--- a/doc/WEB使用说明书.docx
+++ b/doc/WEB使用说明书.docx
@@ -5,6 +5,7 @@
     <w:p>
       <w:pPr>
         <w:pStyle w:val="2"/>
+        <w:bidi w:val="0"/>
       </w:pPr>
       <w:r>
         <w:rPr>
@@ -37,7 +38,7 @@
           <w:bCs/>
           <w:color w:val="FF0000"/>
         </w:rPr>
-        <w:t>注意：若出现操作后，页面仍然没响应，可能是服务器卡顿、网络等情况，需要</w:t>
+        <w:t>注意：若出现操作后，页面仍然没响应，可能是服务器卡顿、网络等情况，</w:t>
       </w:r>
       <w:r>
         <w:rPr>
@@ -47,7 +48,7 @@
           <w:color w:val="FF0000"/>
           <w:lang w:val="en-US" w:eastAsia="zh-CN"/>
         </w:rPr>
-        <w:t>刷新网页</w:t>
+        <w:t>建议等待或刷新网页</w:t>
       </w:r>
       <w:r>
         <w:rPr>
@@ -63,11 +64,27 @@
       <w:pPr>
         <w:ind w:firstLine="420"/>
         <w:rPr>
-          <w:rFonts w:hint="eastAsia"/>
+          <w:rFonts w:hint="default" w:eastAsiaTheme="minorEastAsia"/>
           <w:b/>
           <w:bCs/>
           <w:color w:val="FF0000"/>
-        </w:rPr>
+          <w:lang w:val="en-US" w:eastAsia="zh-CN"/>
+        </w:rPr>
+      </w:pPr>
+      <w:r>
+        <w:rPr>
+          <w:rFonts w:hint="eastAsia"/>
+          <w:b/>
+          <w:bCs/>
+          <w:color w:val="FF0000"/>
+          <w:lang w:val="en-US" w:eastAsia="zh-CN"/>
+        </w:rPr>
+        <w:t>以下操作均需要角色具有对应的权限才能进行。</w:t>
+      </w:r>
+    </w:p>
+    <w:p>
+      <w:pPr>
+        <w:ind w:firstLine="420"/>
       </w:pPr>
       <w:r>
         <w:drawing>
@@ -116,6 +133,38 @@
     <w:p>
       <w:pPr>
         <w:pStyle w:val="3"/>
+        <w:bidi w:val="0"/>
+        <w:rPr>
+          <w:rFonts w:hint="eastAsia"/>
+          <w:lang w:val="en-US" w:eastAsia="zh-CN"/>
+        </w:rPr>
+      </w:pPr>
+      <w:r>
+        <w:rPr>
+          <w:rFonts w:hint="eastAsia"/>
+          <w:lang w:val="en-US" w:eastAsia="zh-CN"/>
+        </w:rPr>
+        <w:t>角色菜单展示</w:t>
+      </w:r>
+    </w:p>
+    <w:p>
+      <w:pPr>
+        <w:rPr>
+          <w:rFonts w:hint="default"/>
+          <w:lang w:val="en-US" w:eastAsia="zh-CN"/>
+        </w:rPr>
+      </w:pPr>
+      <w:r>
+        <w:rPr>
+          <w:rFonts w:hint="eastAsia"/>
+          <w:lang w:val="en-US" w:eastAsia="zh-CN"/>
+        </w:rPr>
+        <w:t>不同角色具有不同的菜单页</w:t>
+      </w:r>
+    </w:p>
+    <w:p>
+      <w:pPr>
+        <w:pStyle w:val="3"/>
       </w:pPr>
       <w:r>
         <w:rPr>
@@ -124,28 +173,19 @@
         <w:t xml:space="preserve"> 账户管理：登录、修改密码</w:t>
       </w:r>
     </w:p>
+    <w:p/>
     <w:p>
       <w:pPr>
-        <w:pStyle w:val="7"/>
+        <w:pStyle w:val="4"/>
         <w:numPr>
           <w:ilvl w:val="0"/>
           <w:numId w:val="2"/>
         </w:numPr>
-        <w:ind w:firstLineChars="0"/>
-        <w:rPr>
-          <w:b/>
-          <w:bCs/>
-          <w:sz w:val="28"/>
-          <w:szCs w:val="26"/>
-        </w:rPr>
+        <w:bidi w:val="0"/>
       </w:pPr>
       <w:r>
         <w:rPr>
           <w:rFonts w:hint="eastAsia"/>
-          <w:b/>
-          <w:bCs/>
-          <w:sz w:val="28"/>
-          <w:szCs w:val="26"/>
           <w:lang w:val="en-US" w:eastAsia="zh-CN"/>
         </w:rPr>
         <w:t>登录</w:t>
@@ -153,23 +193,19 @@
       <w:r>
         <w:rPr>
           <w:rFonts w:hint="eastAsia"/>
-          <w:b/>
-          <w:bCs/>
-          <w:sz w:val="28"/>
-          <w:szCs w:val="26"/>
         </w:rPr>
         <w:t>账号</w:t>
       </w:r>
     </w:p>
     <w:p>
       <w:pPr>
-        <w:pStyle w:val="7"/>
+        <w:pStyle w:val="8"/>
         <w:ind w:left="360" w:firstLine="0" w:firstLineChars="0"/>
       </w:pPr>
     </w:p>
     <w:p>
       <w:pPr>
-        <w:pStyle w:val="7"/>
+        <w:pStyle w:val="8"/>
         <w:ind w:left="360" w:firstLine="0" w:firstLineChars="0"/>
         <w:rPr>
           <w:rFonts w:hint="eastAsia"/>
@@ -199,7 +235,7 @@
     </w:p>
     <w:tbl>
       <w:tblPr>
-        <w:tblStyle w:val="5"/>
+        <w:tblStyle w:val="6"/>
         <w:tblW w:w="0" w:type="auto"/>
         <w:tblInd w:w="0" w:type="dxa"/>
         <w:tblBorders>
@@ -474,7 +510,7 @@
     </w:tbl>
     <w:p>
       <w:pPr>
-        <w:pStyle w:val="7"/>
+        <w:pStyle w:val="8"/>
         <w:ind w:left="360" w:firstLine="0" w:firstLineChars="0"/>
       </w:pPr>
       <w:r>
@@ -523,7 +559,7 @@
     </w:p>
     <w:p>
       <w:pPr>
-        <w:pStyle w:val="7"/>
+        <w:pStyle w:val="8"/>
         <w:ind w:left="360" w:firstLine="0" w:firstLineChars="0"/>
       </w:pPr>
       <w:r>
@@ -572,26 +608,16 @@
     </w:p>
     <w:p>
       <w:pPr>
-        <w:pStyle w:val="7"/>
+        <w:pStyle w:val="4"/>
         <w:numPr>
           <w:ilvl w:val="0"/>
           <w:numId w:val="2"/>
         </w:numPr>
-        <w:ind w:firstLineChars="0"/>
-        <w:rPr>
-          <w:b/>
-          <w:bCs/>
-          <w:sz w:val="28"/>
-          <w:szCs w:val="26"/>
-        </w:rPr>
+        <w:bidi w:val="0"/>
       </w:pPr>
       <w:r>
         <w:rPr>
           <w:rFonts w:hint="eastAsia"/>
-          <w:b/>
-          <w:bCs/>
-          <w:sz w:val="28"/>
-          <w:szCs w:val="26"/>
         </w:rPr>
         <w:t>修改密码</w:t>
       </w:r>
@@ -627,7 +653,7 @@
     </w:p>
     <w:tbl>
       <w:tblPr>
-        <w:tblStyle w:val="5"/>
+        <w:tblStyle w:val="6"/>
         <w:tblW w:w="0" w:type="auto"/>
         <w:tblInd w:w="0" w:type="dxa"/>
         <w:tblBorders>
@@ -647,8 +673,8 @@
         </w:tblCellMar>
       </w:tblPr>
       <w:tblGrid>
-        <w:gridCol w:w="4082"/>
-        <w:gridCol w:w="4440"/>
+        <w:gridCol w:w="4039"/>
+        <w:gridCol w:w="4483"/>
       </w:tblGrid>
       <w:tr>
         <w:tblPrEx>
@@ -708,8 +734,8 @@
             <w:r>
               <w:drawing>
                 <wp:inline distT="0" distB="0" distL="114300" distR="114300">
-                  <wp:extent cx="2657475" cy="2531745"/>
-                  <wp:effectExtent l="0" t="0" r="9525" b="1905"/>
+                  <wp:extent cx="2447925" cy="2332355"/>
+                  <wp:effectExtent l="0" t="0" r="9525" b="10795"/>
                   <wp:docPr id="7" name="图片 7"/>
                   <wp:cNvGraphicFramePr>
                     <a:graphicFrameLocks xmlns:a="http://schemas.openxmlformats.org/drawingml/2006/main" noChangeAspect="1"/>
@@ -732,7 +758,7 @@
                         <pic:spPr>
                           <a:xfrm>
                             <a:off x="0" y="0"/>
-                            <a:ext cx="2657475" cy="2531745"/>
+                            <a:ext cx="2447925" cy="2332355"/>
                           </a:xfrm>
                           <a:prstGeom prst="rect">
                             <a:avLst/>
@@ -800,8 +826,8 @@
             <w:r>
               <w:drawing>
                 <wp:inline distT="0" distB="0" distL="114300" distR="114300">
-                  <wp:extent cx="2914650" cy="2449195"/>
-                  <wp:effectExtent l="0" t="0" r="0" b="8255"/>
+                  <wp:extent cx="2733675" cy="2297430"/>
+                  <wp:effectExtent l="0" t="0" r="9525" b="7620"/>
                   <wp:docPr id="8" name="图片 8"/>
                   <wp:cNvGraphicFramePr>
                     <a:graphicFrameLocks xmlns:a="http://schemas.openxmlformats.org/drawingml/2006/main" noChangeAspect="1"/>
@@ -824,7 +850,7 @@
                         <pic:spPr>
                           <a:xfrm>
                             <a:off x="0" y="0"/>
-                            <a:ext cx="2914650" cy="2449195"/>
+                            <a:ext cx="2733675" cy="2297430"/>
                           </a:xfrm>
                           <a:prstGeom prst="rect">
                             <a:avLst/>
@@ -896,14 +922,6 @@
           <w:lang w:val="en-US" w:eastAsia="zh-CN"/>
         </w:rPr>
       </w:pPr>
-    </w:p>
-    <w:p>
-      <w:pPr>
-        <w:rPr>
-          <w:rFonts w:hint="eastAsia"/>
-          <w:lang w:val="en-US" w:eastAsia="zh-CN"/>
-        </w:rPr>
-      </w:pPr>
       <w:r>
         <w:rPr>
           <w:rFonts w:hint="eastAsia"/>
@@ -927,6 +945,218 @@
         <w:t>在某一用户右侧点击“编辑”，对该用户进行修改。</w:t>
       </w:r>
     </w:p>
+    <w:tbl>
+      <w:tblPr>
+        <w:tblStyle w:val="6"/>
+        <w:tblW w:w="0" w:type="auto"/>
+        <w:tblInd w:w="0" w:type="dxa"/>
+        <w:tblBorders>
+          <w:top w:val="single" w:color="auto" w:sz="4" w:space="0"/>
+          <w:left w:val="single" w:color="auto" w:sz="4" w:space="0"/>
+          <w:bottom w:val="single" w:color="auto" w:sz="4" w:space="0"/>
+          <w:right w:val="single" w:color="auto" w:sz="4" w:space="0"/>
+          <w:insideH w:val="single" w:color="auto" w:sz="4" w:space="0"/>
+          <w:insideV w:val="single" w:color="auto" w:sz="4" w:space="0"/>
+        </w:tblBorders>
+        <w:tblLayout w:type="autofit"/>
+        <w:tblCellMar>
+          <w:left w:w="108" w:type="dxa"/>
+          <w:right w:w="108" w:type="dxa"/>
+        </w:tblCellMar>
+      </w:tblPr>
+      <w:tblGrid>
+        <w:gridCol w:w="8522"/>
+      </w:tblGrid>
+      <w:tr>
+        <w:tblPrEx>
+          <w:tblBorders>
+            <w:top w:val="single" w:color="auto" w:sz="4" w:space="0"/>
+            <w:left w:val="single" w:color="auto" w:sz="4" w:space="0"/>
+            <w:bottom w:val="single" w:color="auto" w:sz="4" w:space="0"/>
+            <w:right w:val="single" w:color="auto" w:sz="4" w:space="0"/>
+            <w:insideH w:val="single" w:color="auto" w:sz="4" w:space="0"/>
+            <w:insideV w:val="single" w:color="auto" w:sz="4" w:space="0"/>
+          </w:tblBorders>
+          <w:tblCellMar>
+            <w:left w:w="108" w:type="dxa"/>
+            <w:right w:w="108" w:type="dxa"/>
+          </w:tblCellMar>
+        </w:tblPrEx>
+        <w:tc>
+          <w:tcPr>
+            <w:tcW w:w="8522" w:type="dxa"/>
+          </w:tcPr>
+          <w:p>
+            <w:pPr>
+              <w:rPr>
+                <w:rFonts w:hint="default"/>
+                <w:b/>
+                <w:bCs/>
+                <w:lang w:val="en-US" w:eastAsia="zh-CN"/>
+              </w:rPr>
+            </w:pPr>
+            <w:r>
+              <w:rPr>
+                <w:rFonts w:hint="eastAsia"/>
+                <w:b/>
+                <w:bCs/>
+                <w:lang w:val="en-US" w:eastAsia="zh-CN"/>
+              </w:rPr>
+              <w:t>1.点击编辑</w:t>
+            </w:r>
+          </w:p>
+          <w:p>
+            <w:pPr>
+              <w:rPr>
+                <w:vertAlign w:val="baseline"/>
+              </w:rPr>
+            </w:pPr>
+            <w:r>
+              <w:drawing>
+                <wp:inline distT="0" distB="0" distL="114300" distR="114300">
+                  <wp:extent cx="5267960" cy="779145"/>
+                  <wp:effectExtent l="0" t="0" r="8890" b="1905"/>
+                  <wp:docPr id="1" name="图片 1"/>
+                  <wp:cNvGraphicFramePr>
+                    <a:graphicFrameLocks xmlns:a="http://schemas.openxmlformats.org/drawingml/2006/main" noChangeAspect="1"/>
+                  </wp:cNvGraphicFramePr>
+                  <a:graphic xmlns:a="http://schemas.openxmlformats.org/drawingml/2006/main">
+                    <a:graphicData uri="http://schemas.openxmlformats.org/drawingml/2006/picture">
+                      <pic:pic xmlns:pic="http://schemas.openxmlformats.org/drawingml/2006/picture">
+                        <pic:nvPicPr>
+                          <pic:cNvPr id="1" name="图片 1"/>
+                          <pic:cNvPicPr>
+                            <a:picLocks noChangeAspect="1"/>
+                          </pic:cNvPicPr>
+                        </pic:nvPicPr>
+                        <pic:blipFill>
+                          <a:blip r:embed="rId11"/>
+                          <a:stretch>
+                            <a:fillRect/>
+                          </a:stretch>
+                        </pic:blipFill>
+                        <pic:spPr>
+                          <a:xfrm>
+                            <a:off x="0" y="0"/>
+                            <a:ext cx="5267960" cy="779145"/>
+                          </a:xfrm>
+                          <a:prstGeom prst="rect">
+                            <a:avLst/>
+                          </a:prstGeom>
+                          <a:noFill/>
+                          <a:ln>
+                            <a:noFill/>
+                          </a:ln>
+                        </pic:spPr>
+                      </pic:pic>
+                    </a:graphicData>
+                  </a:graphic>
+                </wp:inline>
+              </w:drawing>
+            </w:r>
+          </w:p>
+        </w:tc>
+      </w:tr>
+      <w:tr>
+        <w:tblPrEx>
+          <w:tblBorders>
+            <w:top w:val="single" w:color="auto" w:sz="4" w:space="0"/>
+            <w:left w:val="single" w:color="auto" w:sz="4" w:space="0"/>
+            <w:bottom w:val="single" w:color="auto" w:sz="4" w:space="0"/>
+            <w:right w:val="single" w:color="auto" w:sz="4" w:space="0"/>
+            <w:insideH w:val="single" w:color="auto" w:sz="4" w:space="0"/>
+            <w:insideV w:val="single" w:color="auto" w:sz="4" w:space="0"/>
+          </w:tblBorders>
+        </w:tblPrEx>
+        <w:tc>
+          <w:tcPr>
+            <w:tcW w:w="8522" w:type="dxa"/>
+          </w:tcPr>
+          <w:p>
+            <w:pPr>
+              <w:rPr>
+                <w:rFonts w:hint="eastAsia"/>
+                <w:b/>
+                <w:bCs/>
+                <w:lang w:val="en-US" w:eastAsia="zh-CN"/>
+              </w:rPr>
+            </w:pPr>
+            <w:r>
+              <w:rPr>
+                <w:rFonts w:hint="eastAsia"/>
+                <w:b/>
+                <w:bCs/>
+                <w:lang w:val="en-US" w:eastAsia="zh-CN"/>
+              </w:rPr>
+              <w:t>2.在编辑页面进行修改</w:t>
+            </w:r>
+          </w:p>
+          <w:p>
+            <w:pPr>
+              <w:numPr>
+                <w:numId w:val="0"/>
+              </w:numPr>
+              <w:rPr>
+                <w:rFonts w:hint="default"/>
+                <w:vertAlign w:val="baseline"/>
+                <w:lang w:val="en-US" w:eastAsia="zh-CN"/>
+              </w:rPr>
+            </w:pPr>
+            <w:r>
+              <w:drawing>
+                <wp:inline distT="0" distB="0" distL="114300" distR="114300">
+                  <wp:extent cx="5271135" cy="6029960"/>
+                  <wp:effectExtent l="0" t="0" r="5715" b="8890"/>
+                  <wp:docPr id="4" name="图片 2"/>
+                  <wp:cNvGraphicFramePr>
+                    <a:graphicFrameLocks xmlns:a="http://schemas.openxmlformats.org/drawingml/2006/main" noChangeAspect="1"/>
+                  </wp:cNvGraphicFramePr>
+                  <a:graphic xmlns:a="http://schemas.openxmlformats.org/drawingml/2006/main">
+                    <a:graphicData uri="http://schemas.openxmlformats.org/drawingml/2006/picture">
+                      <pic:pic xmlns:pic="http://schemas.openxmlformats.org/drawingml/2006/picture">
+                        <pic:nvPicPr>
+                          <pic:cNvPr id="4" name="图片 2"/>
+                          <pic:cNvPicPr>
+                            <a:picLocks noChangeAspect="1"/>
+                          </pic:cNvPicPr>
+                        </pic:nvPicPr>
+                        <pic:blipFill>
+                          <a:blip r:embed="rId12"/>
+                          <a:stretch>
+                            <a:fillRect/>
+                          </a:stretch>
+                        </pic:blipFill>
+                        <pic:spPr>
+                          <a:xfrm>
+                            <a:off x="0" y="0"/>
+                            <a:ext cx="5271135" cy="6029960"/>
+                          </a:xfrm>
+                          <a:prstGeom prst="rect">
+                            <a:avLst/>
+                          </a:prstGeom>
+                          <a:noFill/>
+                          <a:ln>
+                            <a:noFill/>
+                          </a:ln>
+                        </pic:spPr>
+                      </pic:pic>
+                    </a:graphicData>
+                  </a:graphic>
+                </wp:inline>
+              </w:drawing>
+            </w:r>
+          </w:p>
+        </w:tc>
+      </w:tr>
+    </w:tbl>
+    <w:p>
+      <w:pPr>
+        <w:rPr>
+          <w:rFonts w:hint="eastAsia"/>
+          <w:lang w:val="en-US" w:eastAsia="zh-CN"/>
+        </w:rPr>
+      </w:pPr>
+    </w:p>
     <w:p>
       <w:pPr>
         <w:rPr>
@@ -942,6 +1172,232 @@
         <w:t>在某一用户右侧点击“删除”，删除该用户。</w:t>
       </w:r>
     </w:p>
+    <w:tbl>
+      <w:tblPr>
+        <w:tblStyle w:val="6"/>
+        <w:tblW w:w="0" w:type="auto"/>
+        <w:tblInd w:w="0" w:type="dxa"/>
+        <w:tblBorders>
+          <w:top w:val="single" w:color="auto" w:sz="4" w:space="0"/>
+          <w:left w:val="single" w:color="auto" w:sz="4" w:space="0"/>
+          <w:bottom w:val="single" w:color="auto" w:sz="4" w:space="0"/>
+          <w:right w:val="single" w:color="auto" w:sz="4" w:space="0"/>
+          <w:insideH w:val="single" w:color="auto" w:sz="4" w:space="0"/>
+          <w:insideV w:val="single" w:color="auto" w:sz="4" w:space="0"/>
+        </w:tblBorders>
+        <w:tblLayout w:type="autofit"/>
+        <w:tblCellMar>
+          <w:left w:w="108" w:type="dxa"/>
+          <w:right w:w="108" w:type="dxa"/>
+        </w:tblCellMar>
+      </w:tblPr>
+      <w:tblGrid>
+        <w:gridCol w:w="8522"/>
+      </w:tblGrid>
+      <w:tr>
+        <w:tblPrEx>
+          <w:tblBorders>
+            <w:top w:val="single" w:color="auto" w:sz="4" w:space="0"/>
+            <w:left w:val="single" w:color="auto" w:sz="4" w:space="0"/>
+            <w:bottom w:val="single" w:color="auto" w:sz="4" w:space="0"/>
+            <w:right w:val="single" w:color="auto" w:sz="4" w:space="0"/>
+            <w:insideH w:val="single" w:color="auto" w:sz="4" w:space="0"/>
+            <w:insideV w:val="single" w:color="auto" w:sz="4" w:space="0"/>
+          </w:tblBorders>
+          <w:tblCellMar>
+            <w:left w:w="108" w:type="dxa"/>
+            <w:right w:w="108" w:type="dxa"/>
+          </w:tblCellMar>
+        </w:tblPrEx>
+        <w:tc>
+          <w:tcPr>
+            <w:tcW w:w="8522" w:type="dxa"/>
+          </w:tcPr>
+          <w:p>
+            <w:pPr>
+              <w:rPr>
+                <w:rFonts w:hint="eastAsia"/>
+                <w:b/>
+                <w:bCs/>
+                <w:lang w:val="en-US" w:eastAsia="zh-CN"/>
+              </w:rPr>
+            </w:pPr>
+            <w:r>
+              <w:rPr>
+                <w:rFonts w:hint="eastAsia"/>
+                <w:b/>
+                <w:bCs/>
+                <w:lang w:val="en-US" w:eastAsia="zh-CN"/>
+              </w:rPr>
+              <w:t>1.点击列表右侧“删除”</w:t>
+            </w:r>
+          </w:p>
+          <w:p>
+            <w:pPr>
+              <w:numPr>
+                <w:numId w:val="0"/>
+              </w:numPr>
+              <w:rPr>
+                <w:rFonts w:hint="default"/>
+                <w:vertAlign w:val="baseline"/>
+                <w:lang w:val="en-US" w:eastAsia="zh-CN"/>
+              </w:rPr>
+            </w:pPr>
+            <w:r>
+              <w:drawing>
+                <wp:inline distT="0" distB="0" distL="114300" distR="114300">
+                  <wp:extent cx="5267325" cy="569595"/>
+                  <wp:effectExtent l="0" t="0" r="9525" b="1905"/>
+                  <wp:docPr id="10" name="图片 3"/>
+                  <wp:cNvGraphicFramePr>
+                    <a:graphicFrameLocks xmlns:a="http://schemas.openxmlformats.org/drawingml/2006/main" noChangeAspect="1"/>
+                  </wp:cNvGraphicFramePr>
+                  <a:graphic xmlns:a="http://schemas.openxmlformats.org/drawingml/2006/main">
+                    <a:graphicData uri="http://schemas.openxmlformats.org/drawingml/2006/picture">
+                      <pic:pic xmlns:pic="http://schemas.openxmlformats.org/drawingml/2006/picture">
+                        <pic:nvPicPr>
+                          <pic:cNvPr id="10" name="图片 3"/>
+                          <pic:cNvPicPr>
+                            <a:picLocks noChangeAspect="1"/>
+                          </pic:cNvPicPr>
+                        </pic:nvPicPr>
+                        <pic:blipFill>
+                          <a:blip r:embed="rId13"/>
+                          <a:stretch>
+                            <a:fillRect/>
+                          </a:stretch>
+                        </pic:blipFill>
+                        <pic:spPr>
+                          <a:xfrm>
+                            <a:off x="0" y="0"/>
+                            <a:ext cx="5267325" cy="569595"/>
+                          </a:xfrm>
+                          <a:prstGeom prst="rect">
+                            <a:avLst/>
+                          </a:prstGeom>
+                          <a:noFill/>
+                          <a:ln>
+                            <a:noFill/>
+                          </a:ln>
+                        </pic:spPr>
+                      </pic:pic>
+                    </a:graphicData>
+                  </a:graphic>
+                </wp:inline>
+              </w:drawing>
+            </w:r>
+          </w:p>
+        </w:tc>
+      </w:tr>
+      <w:tr>
+        <w:tblPrEx>
+          <w:tblBorders>
+            <w:top w:val="single" w:color="auto" w:sz="4" w:space="0"/>
+            <w:left w:val="single" w:color="auto" w:sz="4" w:space="0"/>
+            <w:bottom w:val="single" w:color="auto" w:sz="4" w:space="0"/>
+            <w:right w:val="single" w:color="auto" w:sz="4" w:space="0"/>
+            <w:insideH w:val="single" w:color="auto" w:sz="4" w:space="0"/>
+            <w:insideV w:val="single" w:color="auto" w:sz="4" w:space="0"/>
+          </w:tblBorders>
+        </w:tblPrEx>
+        <w:tc>
+          <w:tcPr>
+            <w:tcW w:w="8522" w:type="dxa"/>
+          </w:tcPr>
+          <w:p>
+            <w:pPr>
+              <w:rPr>
+                <w:rFonts w:hint="eastAsia"/>
+                <w:b/>
+                <w:bCs/>
+                <w:lang w:val="en-US" w:eastAsia="zh-CN"/>
+              </w:rPr>
+            </w:pPr>
+            <w:r>
+              <w:rPr>
+                <w:rFonts w:hint="eastAsia"/>
+                <w:b/>
+                <w:bCs/>
+                <w:lang w:val="en-US" w:eastAsia="zh-CN"/>
+              </w:rPr>
+              <w:t>2.点击确认</w:t>
+            </w:r>
+          </w:p>
+          <w:p>
+            <w:pPr>
+              <w:numPr>
+                <w:numId w:val="0"/>
+              </w:numPr>
+              <w:ind w:leftChars="0"/>
+              <w:rPr>
+                <w:rFonts w:hint="default"/>
+                <w:vertAlign w:val="baseline"/>
+                <w:lang w:val="en-US" w:eastAsia="zh-CN"/>
+              </w:rPr>
+            </w:pPr>
+            <w:r>
+              <w:drawing>
+                <wp:inline distT="0" distB="0" distL="114300" distR="114300">
+                  <wp:extent cx="4038600" cy="1276350"/>
+                  <wp:effectExtent l="0" t="0" r="0" b="0"/>
+                  <wp:docPr id="11" name="图片 4"/>
+                  <wp:cNvGraphicFramePr>
+                    <a:graphicFrameLocks xmlns:a="http://schemas.openxmlformats.org/drawingml/2006/main" noChangeAspect="1"/>
+                  </wp:cNvGraphicFramePr>
+                  <a:graphic xmlns:a="http://schemas.openxmlformats.org/drawingml/2006/main">
+                    <a:graphicData uri="http://schemas.openxmlformats.org/drawingml/2006/picture">
+                      <pic:pic xmlns:pic="http://schemas.openxmlformats.org/drawingml/2006/picture">
+                        <pic:nvPicPr>
+                          <pic:cNvPr id="11" name="图片 4"/>
+                          <pic:cNvPicPr>
+                            <a:picLocks noChangeAspect="1"/>
+                          </pic:cNvPicPr>
+                        </pic:nvPicPr>
+                        <pic:blipFill>
+                          <a:blip r:embed="rId14"/>
+                          <a:stretch>
+                            <a:fillRect/>
+                          </a:stretch>
+                        </pic:blipFill>
+                        <pic:spPr>
+                          <a:xfrm>
+                            <a:off x="0" y="0"/>
+                            <a:ext cx="4038600" cy="1276350"/>
+                          </a:xfrm>
+                          <a:prstGeom prst="rect">
+                            <a:avLst/>
+                          </a:prstGeom>
+                          <a:noFill/>
+                          <a:ln>
+                            <a:noFill/>
+                          </a:ln>
+                        </pic:spPr>
+                      </pic:pic>
+                    </a:graphicData>
+                  </a:graphic>
+                </wp:inline>
+              </w:drawing>
+            </w:r>
+          </w:p>
+        </w:tc>
+      </w:tr>
+    </w:tbl>
+    <w:p>
+      <w:pPr>
+        <w:rPr>
+          <w:rFonts w:hint="eastAsia"/>
+          <w:lang w:val="en-US" w:eastAsia="zh-CN"/>
+        </w:rPr>
+      </w:pPr>
+    </w:p>
+    <w:p>
+      <w:pPr>
+        <w:rPr>
+          <w:rFonts w:hint="eastAsia"/>
+          <w:lang w:val="en-US" w:eastAsia="zh-CN"/>
+        </w:rPr>
+      </w:pPr>
+    </w:p>
     <w:p>
       <w:pPr>
         <w:rPr>
@@ -957,6 +1413,205 @@
         <w:t>页面上侧点击“新增”按钮，新增用户。</w:t>
       </w:r>
     </w:p>
+    <w:tbl>
+      <w:tblPr>
+        <w:tblStyle w:val="6"/>
+        <w:tblW w:w="0" w:type="auto"/>
+        <w:tblInd w:w="0" w:type="dxa"/>
+        <w:tblBorders>
+          <w:top w:val="single" w:color="auto" w:sz="4" w:space="0"/>
+          <w:left w:val="single" w:color="auto" w:sz="4" w:space="0"/>
+          <w:bottom w:val="single" w:color="auto" w:sz="4" w:space="0"/>
+          <w:right w:val="single" w:color="auto" w:sz="4" w:space="0"/>
+          <w:insideH w:val="single" w:color="auto" w:sz="4" w:space="0"/>
+          <w:insideV w:val="single" w:color="auto" w:sz="4" w:space="0"/>
+        </w:tblBorders>
+        <w:tblLayout w:type="autofit"/>
+        <w:tblCellMar>
+          <w:left w:w="108" w:type="dxa"/>
+          <w:right w:w="108" w:type="dxa"/>
+        </w:tblCellMar>
+      </w:tblPr>
+      <w:tblGrid>
+        <w:gridCol w:w="8522"/>
+      </w:tblGrid>
+      <w:tr>
+        <w:tblPrEx>
+          <w:tblBorders>
+            <w:top w:val="single" w:color="auto" w:sz="4" w:space="0"/>
+            <w:left w:val="single" w:color="auto" w:sz="4" w:space="0"/>
+            <w:bottom w:val="single" w:color="auto" w:sz="4" w:space="0"/>
+            <w:right w:val="single" w:color="auto" w:sz="4" w:space="0"/>
+            <w:insideH w:val="single" w:color="auto" w:sz="4" w:space="0"/>
+            <w:insideV w:val="single" w:color="auto" w:sz="4" w:space="0"/>
+          </w:tblBorders>
+        </w:tblPrEx>
+        <w:tc>
+          <w:tcPr>
+            <w:tcW w:w="8522" w:type="dxa"/>
+          </w:tcPr>
+          <w:p>
+            <w:pPr>
+              <w:rPr>
+                <w:rFonts w:hint="eastAsia"/>
+                <w:b/>
+                <w:bCs/>
+                <w:lang w:val="en-US" w:eastAsia="zh-CN"/>
+              </w:rPr>
+            </w:pPr>
+            <w:r>
+              <w:rPr>
+                <w:rFonts w:hint="eastAsia"/>
+                <w:b/>
+                <w:bCs/>
+                <w:lang w:val="en-US" w:eastAsia="zh-CN"/>
+              </w:rPr>
+              <w:t>1.点击上方“新增”按钮</w:t>
+            </w:r>
+          </w:p>
+          <w:p>
+            <w:pPr>
+              <w:rPr>
+                <w:rFonts w:hint="default"/>
+                <w:vertAlign w:val="baseline"/>
+                <w:lang w:val="en-US" w:eastAsia="zh-CN"/>
+              </w:rPr>
+            </w:pPr>
+            <w:r>
+              <w:drawing>
+                <wp:inline distT="0" distB="0" distL="114300" distR="114300">
+                  <wp:extent cx="5269865" cy="489585"/>
+                  <wp:effectExtent l="0" t="0" r="6985" b="5715"/>
+                  <wp:docPr id="12" name="图片 5"/>
+                  <wp:cNvGraphicFramePr>
+                    <a:graphicFrameLocks xmlns:a="http://schemas.openxmlformats.org/drawingml/2006/main" noChangeAspect="1"/>
+                  </wp:cNvGraphicFramePr>
+                  <a:graphic xmlns:a="http://schemas.openxmlformats.org/drawingml/2006/main">
+                    <a:graphicData uri="http://schemas.openxmlformats.org/drawingml/2006/picture">
+                      <pic:pic xmlns:pic="http://schemas.openxmlformats.org/drawingml/2006/picture">
+                        <pic:nvPicPr>
+                          <pic:cNvPr id="12" name="图片 5"/>
+                          <pic:cNvPicPr>
+                            <a:picLocks noChangeAspect="1"/>
+                          </pic:cNvPicPr>
+                        </pic:nvPicPr>
+                        <pic:blipFill>
+                          <a:blip r:embed="rId15"/>
+                          <a:stretch>
+                            <a:fillRect/>
+                          </a:stretch>
+                        </pic:blipFill>
+                        <pic:spPr>
+                          <a:xfrm>
+                            <a:off x="0" y="0"/>
+                            <a:ext cx="5269865" cy="489585"/>
+                          </a:xfrm>
+                          <a:prstGeom prst="rect">
+                            <a:avLst/>
+                          </a:prstGeom>
+                          <a:noFill/>
+                          <a:ln>
+                            <a:noFill/>
+                          </a:ln>
+                        </pic:spPr>
+                      </pic:pic>
+                    </a:graphicData>
+                  </a:graphic>
+                </wp:inline>
+              </w:drawing>
+            </w:r>
+          </w:p>
+        </w:tc>
+      </w:tr>
+      <w:tr>
+        <w:tblPrEx>
+          <w:tblBorders>
+            <w:top w:val="single" w:color="auto" w:sz="4" w:space="0"/>
+            <w:left w:val="single" w:color="auto" w:sz="4" w:space="0"/>
+            <w:bottom w:val="single" w:color="auto" w:sz="4" w:space="0"/>
+            <w:right w:val="single" w:color="auto" w:sz="4" w:space="0"/>
+            <w:insideH w:val="single" w:color="auto" w:sz="4" w:space="0"/>
+            <w:insideV w:val="single" w:color="auto" w:sz="4" w:space="0"/>
+          </w:tblBorders>
+        </w:tblPrEx>
+        <w:tc>
+          <w:tcPr>
+            <w:tcW w:w="8522" w:type="dxa"/>
+          </w:tcPr>
+          <w:p>
+            <w:pPr>
+              <w:rPr>
+                <w:rFonts w:hint="eastAsia"/>
+                <w:b/>
+                <w:bCs/>
+                <w:lang w:val="en-US" w:eastAsia="zh-CN"/>
+              </w:rPr>
+            </w:pPr>
+            <w:r>
+              <w:rPr>
+                <w:rFonts w:hint="eastAsia"/>
+                <w:b/>
+                <w:bCs/>
+                <w:lang w:val="en-US" w:eastAsia="zh-CN"/>
+              </w:rPr>
+              <w:t>2.对新增用户编辑</w:t>
+            </w:r>
+          </w:p>
+          <w:p>
+            <w:pPr>
+              <w:rPr>
+                <w:rFonts w:hint="default"/>
+                <w:vertAlign w:val="baseline"/>
+                <w:lang w:val="en-US" w:eastAsia="zh-CN"/>
+              </w:rPr>
+            </w:pPr>
+            <w:r>
+              <w:drawing>
+                <wp:inline distT="0" distB="0" distL="114300" distR="114300">
+                  <wp:extent cx="2924810" cy="3362960"/>
+                  <wp:effectExtent l="0" t="0" r="8890" b="8890"/>
+                  <wp:docPr id="13" name="图片 6"/>
+                  <wp:cNvGraphicFramePr>
+                    <a:graphicFrameLocks xmlns:a="http://schemas.openxmlformats.org/drawingml/2006/main" noChangeAspect="1"/>
+                  </wp:cNvGraphicFramePr>
+                  <a:graphic xmlns:a="http://schemas.openxmlformats.org/drawingml/2006/main">
+                    <a:graphicData uri="http://schemas.openxmlformats.org/drawingml/2006/picture">
+                      <pic:pic xmlns:pic="http://schemas.openxmlformats.org/drawingml/2006/picture">
+                        <pic:nvPicPr>
+                          <pic:cNvPr id="13" name="图片 6"/>
+                          <pic:cNvPicPr>
+                            <a:picLocks noChangeAspect="1"/>
+                          </pic:cNvPicPr>
+                        </pic:nvPicPr>
+                        <pic:blipFill>
+                          <a:blip r:embed="rId16"/>
+                          <a:stretch>
+                            <a:fillRect/>
+                          </a:stretch>
+                        </pic:blipFill>
+                        <pic:spPr>
+                          <a:xfrm>
+                            <a:off x="0" y="0"/>
+                            <a:ext cx="2924810" cy="3362960"/>
+                          </a:xfrm>
+                          <a:prstGeom prst="rect">
+                            <a:avLst/>
+                          </a:prstGeom>
+                          <a:noFill/>
+                          <a:ln>
+                            <a:noFill/>
+                          </a:ln>
+                        </pic:spPr>
+                      </pic:pic>
+                    </a:graphicData>
+                  </a:graphic>
+                </wp:inline>
+              </w:drawing>
+            </w:r>
+          </w:p>
+        </w:tc>
+      </w:tr>
+    </w:tbl>
     <w:p>
       <w:pPr>
         <w:rPr>
@@ -976,8 +1631,6 @@
         </w:rPr>
         <w:t>菜单管理</w:t>
       </w:r>
-      <w:bookmarkStart w:id="0" w:name="_GoBack"/>
-      <w:bookmarkEnd w:id="0"/>
     </w:p>
     <w:p>
       <w:pPr>
@@ -1003,14 +1656,14 @@
           <w:rFonts w:hint="eastAsia"/>
           <w:lang w:val="en-US" w:eastAsia="zh-CN"/>
         </w:rPr>
-        <w:t>角色管理</w:t>
+        <w:t>角色</w:t>
       </w:r>
     </w:p>
     <w:p>
       <w:pPr>
         <w:rPr>
-          <w:rFonts w:hint="default"/>
-          <w:lang w:val="en-US"/>
+          <w:rFonts w:hint="eastAsia"/>
+          <w:lang w:val="en-US" w:eastAsia="zh-CN"/>
         </w:rPr>
       </w:pPr>
       <w:r>
@@ -1023,6 +1676,1391 @@
     </w:p>
     <w:p>
       <w:pPr>
+        <w:rPr>
+          <w:rFonts w:hint="default"/>
+          <w:lang w:val="en-US" w:eastAsia="zh-CN"/>
+        </w:rPr>
+      </w:pPr>
+      <w:r>
+        <w:rPr>
+          <w:rFonts w:hint="eastAsia"/>
+          <w:lang w:val="en-US" w:eastAsia="zh-CN"/>
+        </w:rPr>
+        <w:t>角色编辑</w:t>
+      </w:r>
+    </w:p>
+    <w:tbl>
+      <w:tblPr>
+        <w:tblStyle w:val="6"/>
+        <w:tblW w:w="0" w:type="auto"/>
+        <w:tblInd w:w="0" w:type="dxa"/>
+        <w:tblBorders>
+          <w:top w:val="single" w:color="auto" w:sz="4" w:space="0"/>
+          <w:left w:val="single" w:color="auto" w:sz="4" w:space="0"/>
+          <w:bottom w:val="single" w:color="auto" w:sz="4" w:space="0"/>
+          <w:right w:val="single" w:color="auto" w:sz="4" w:space="0"/>
+          <w:insideH w:val="single" w:color="auto" w:sz="4" w:space="0"/>
+          <w:insideV w:val="single" w:color="auto" w:sz="4" w:space="0"/>
+        </w:tblBorders>
+        <w:tblLayout w:type="autofit"/>
+        <w:tblCellMar>
+          <w:left w:w="108" w:type="dxa"/>
+          <w:right w:w="108" w:type="dxa"/>
+        </w:tblCellMar>
+      </w:tblPr>
+      <w:tblGrid>
+        <w:gridCol w:w="8522"/>
+      </w:tblGrid>
+      <w:tr>
+        <w:tblPrEx>
+          <w:tblBorders>
+            <w:top w:val="single" w:color="auto" w:sz="4" w:space="0"/>
+            <w:left w:val="single" w:color="auto" w:sz="4" w:space="0"/>
+            <w:bottom w:val="single" w:color="auto" w:sz="4" w:space="0"/>
+            <w:right w:val="single" w:color="auto" w:sz="4" w:space="0"/>
+            <w:insideH w:val="single" w:color="auto" w:sz="4" w:space="0"/>
+            <w:insideV w:val="single" w:color="auto" w:sz="4" w:space="0"/>
+          </w:tblBorders>
+          <w:tblCellMar>
+            <w:left w:w="108" w:type="dxa"/>
+            <w:right w:w="108" w:type="dxa"/>
+          </w:tblCellMar>
+        </w:tblPrEx>
+        <w:tc>
+          <w:tcPr>
+            <w:tcW w:w="8522" w:type="dxa"/>
+          </w:tcPr>
+          <w:p>
+            <w:pPr>
+              <w:rPr>
+                <w:rFonts w:hint="eastAsia"/>
+                <w:b/>
+                <w:bCs/>
+                <w:lang w:val="en-US" w:eastAsia="zh-CN"/>
+              </w:rPr>
+            </w:pPr>
+            <w:r>
+              <w:rPr>
+                <w:rFonts w:hint="eastAsia"/>
+                <w:b/>
+                <w:bCs/>
+                <w:lang w:val="en-US" w:eastAsia="zh-CN"/>
+              </w:rPr>
+              <w:t>1.点击某一角色右侧“编辑”按钮</w:t>
+            </w:r>
+          </w:p>
+          <w:p>
+            <w:pPr>
+              <w:numPr>
+                <w:numId w:val="0"/>
+              </w:numPr>
+              <w:rPr>
+                <w:rFonts w:hint="default"/>
+                <w:vertAlign w:val="baseline"/>
+                <w:lang w:val="en-US" w:eastAsia="zh-CN"/>
+              </w:rPr>
+            </w:pPr>
+            <w:r>
+              <w:drawing>
+                <wp:inline distT="0" distB="0" distL="114300" distR="114300">
+                  <wp:extent cx="5271770" cy="485140"/>
+                  <wp:effectExtent l="0" t="0" r="5080" b="10160"/>
+                  <wp:docPr id="15" name="图片 8"/>
+                  <wp:cNvGraphicFramePr>
+                    <a:graphicFrameLocks xmlns:a="http://schemas.openxmlformats.org/drawingml/2006/main" noChangeAspect="1"/>
+                  </wp:cNvGraphicFramePr>
+                  <a:graphic xmlns:a="http://schemas.openxmlformats.org/drawingml/2006/main">
+                    <a:graphicData uri="http://schemas.openxmlformats.org/drawingml/2006/picture">
+                      <pic:pic xmlns:pic="http://schemas.openxmlformats.org/drawingml/2006/picture">
+                        <pic:nvPicPr>
+                          <pic:cNvPr id="15" name="图片 8"/>
+                          <pic:cNvPicPr>
+                            <a:picLocks noChangeAspect="1"/>
+                          </pic:cNvPicPr>
+                        </pic:nvPicPr>
+                        <pic:blipFill>
+                          <a:blip r:embed="rId17"/>
+                          <a:stretch>
+                            <a:fillRect/>
+                          </a:stretch>
+                        </pic:blipFill>
+                        <pic:spPr>
+                          <a:xfrm>
+                            <a:off x="0" y="0"/>
+                            <a:ext cx="5271770" cy="485140"/>
+                          </a:xfrm>
+                          <a:prstGeom prst="rect">
+                            <a:avLst/>
+                          </a:prstGeom>
+                          <a:noFill/>
+                          <a:ln>
+                            <a:noFill/>
+                          </a:ln>
+                        </pic:spPr>
+                      </pic:pic>
+                    </a:graphicData>
+                  </a:graphic>
+                </wp:inline>
+              </w:drawing>
+            </w:r>
+          </w:p>
+        </w:tc>
+      </w:tr>
+      <w:tr>
+        <w:tblPrEx>
+          <w:tblBorders>
+            <w:top w:val="single" w:color="auto" w:sz="4" w:space="0"/>
+            <w:left w:val="single" w:color="auto" w:sz="4" w:space="0"/>
+            <w:bottom w:val="single" w:color="auto" w:sz="4" w:space="0"/>
+            <w:right w:val="single" w:color="auto" w:sz="4" w:space="0"/>
+            <w:insideH w:val="single" w:color="auto" w:sz="4" w:space="0"/>
+            <w:insideV w:val="single" w:color="auto" w:sz="4" w:space="0"/>
+          </w:tblBorders>
+          <w:tblCellMar>
+            <w:left w:w="108" w:type="dxa"/>
+            <w:right w:w="108" w:type="dxa"/>
+          </w:tblCellMar>
+        </w:tblPrEx>
+        <w:tc>
+          <w:tcPr>
+            <w:tcW w:w="8522" w:type="dxa"/>
+          </w:tcPr>
+          <w:p>
+            <w:pPr>
+              <w:numPr>
+                <w:numId w:val="0"/>
+              </w:numPr>
+              <w:ind w:leftChars="0"/>
+              <w:rPr>
+                <w:rFonts w:hint="eastAsia"/>
+                <w:b/>
+                <w:bCs/>
+                <w:lang w:val="en-US" w:eastAsia="zh-CN"/>
+              </w:rPr>
+            </w:pPr>
+            <w:r>
+              <w:rPr>
+                <w:rFonts w:hint="eastAsia"/>
+                <w:b/>
+                <w:bCs/>
+                <w:lang w:val="en-US" w:eastAsia="zh-CN"/>
+              </w:rPr>
+              <w:t>2.在编辑页面对该角色进行编辑</w:t>
+            </w:r>
+          </w:p>
+          <w:p>
+            <w:pPr>
+              <w:numPr>
+                <w:numId w:val="0"/>
+              </w:numPr>
+              <w:ind w:leftChars="0"/>
+              <w:rPr>
+                <w:rFonts w:hint="default"/>
+                <w:b/>
+                <w:bCs/>
+                <w:lang w:val="en-US" w:eastAsia="zh-CN"/>
+              </w:rPr>
+            </w:pPr>
+            <w:r>
+              <w:drawing>
+                <wp:inline distT="0" distB="0" distL="114300" distR="114300">
+                  <wp:extent cx="5272405" cy="2449830"/>
+                  <wp:effectExtent l="0" t="0" r="4445" b="7620"/>
+                  <wp:docPr id="16" name="图片 9"/>
+                  <wp:cNvGraphicFramePr>
+                    <a:graphicFrameLocks xmlns:a="http://schemas.openxmlformats.org/drawingml/2006/main" noChangeAspect="1"/>
+                  </wp:cNvGraphicFramePr>
+                  <a:graphic xmlns:a="http://schemas.openxmlformats.org/drawingml/2006/main">
+                    <a:graphicData uri="http://schemas.openxmlformats.org/drawingml/2006/picture">
+                      <pic:pic xmlns:pic="http://schemas.openxmlformats.org/drawingml/2006/picture">
+                        <pic:nvPicPr>
+                          <pic:cNvPr id="16" name="图片 9"/>
+                          <pic:cNvPicPr>
+                            <a:picLocks noChangeAspect="1"/>
+                          </pic:cNvPicPr>
+                        </pic:nvPicPr>
+                        <pic:blipFill>
+                          <a:blip r:embed="rId18"/>
+                          <a:stretch>
+                            <a:fillRect/>
+                          </a:stretch>
+                        </pic:blipFill>
+                        <pic:spPr>
+                          <a:xfrm>
+                            <a:off x="0" y="0"/>
+                            <a:ext cx="5272405" cy="2449830"/>
+                          </a:xfrm>
+                          <a:prstGeom prst="rect">
+                            <a:avLst/>
+                          </a:prstGeom>
+                          <a:noFill/>
+                          <a:ln>
+                            <a:noFill/>
+                          </a:ln>
+                        </pic:spPr>
+                      </pic:pic>
+                    </a:graphicData>
+                  </a:graphic>
+                </wp:inline>
+              </w:drawing>
+            </w:r>
+          </w:p>
+        </w:tc>
+      </w:tr>
+      <w:tr>
+        <w:tblPrEx>
+          <w:tblBorders>
+            <w:top w:val="single" w:color="auto" w:sz="4" w:space="0"/>
+            <w:left w:val="single" w:color="auto" w:sz="4" w:space="0"/>
+            <w:bottom w:val="single" w:color="auto" w:sz="4" w:space="0"/>
+            <w:right w:val="single" w:color="auto" w:sz="4" w:space="0"/>
+            <w:insideH w:val="single" w:color="auto" w:sz="4" w:space="0"/>
+            <w:insideV w:val="single" w:color="auto" w:sz="4" w:space="0"/>
+          </w:tblBorders>
+          <w:tblCellMar>
+            <w:left w:w="108" w:type="dxa"/>
+            <w:right w:w="108" w:type="dxa"/>
+          </w:tblCellMar>
+        </w:tblPrEx>
+        <w:tc>
+          <w:tcPr>
+            <w:tcW w:w="8522" w:type="dxa"/>
+          </w:tcPr>
+          <w:p>
+            <w:pPr>
+              <w:numPr>
+                <w:ilvl w:val="0"/>
+                <w:numId w:val="2"/>
+              </w:numPr>
+              <w:ind w:left="360" w:leftChars="0" w:hanging="360" w:firstLineChars="0"/>
+              <w:rPr>
+                <w:rFonts w:hint="eastAsia"/>
+                <w:b/>
+                <w:bCs/>
+                <w:lang w:val="en-US" w:eastAsia="zh-CN"/>
+              </w:rPr>
+            </w:pPr>
+            <w:r>
+              <w:rPr>
+                <w:rFonts w:hint="eastAsia"/>
+                <w:b/>
+                <w:bCs/>
+                <w:lang w:val="en-US" w:eastAsia="zh-CN"/>
+              </w:rPr>
+              <w:t>点击保存，给予友好提示</w:t>
+            </w:r>
+          </w:p>
+          <w:p>
+            <w:pPr>
+              <w:numPr>
+                <w:numId w:val="0"/>
+              </w:numPr>
+              <w:ind w:leftChars="0"/>
+              <w:rPr>
+                <w:rFonts w:hint="default"/>
+                <w:b/>
+                <w:bCs/>
+                <w:lang w:val="en-US" w:eastAsia="zh-CN"/>
+              </w:rPr>
+            </w:pPr>
+            <w:r>
+              <w:drawing>
+                <wp:inline distT="0" distB="0" distL="114300" distR="114300">
+                  <wp:extent cx="3743325" cy="476250"/>
+                  <wp:effectExtent l="0" t="0" r="9525" b="0"/>
+                  <wp:docPr id="17" name="图片 10"/>
+                  <wp:cNvGraphicFramePr>
+                    <a:graphicFrameLocks xmlns:a="http://schemas.openxmlformats.org/drawingml/2006/main" noChangeAspect="1"/>
+                  </wp:cNvGraphicFramePr>
+                  <a:graphic xmlns:a="http://schemas.openxmlformats.org/drawingml/2006/main">
+                    <a:graphicData uri="http://schemas.openxmlformats.org/drawingml/2006/picture">
+                      <pic:pic xmlns:pic="http://schemas.openxmlformats.org/drawingml/2006/picture">
+                        <pic:nvPicPr>
+                          <pic:cNvPr id="17" name="图片 10"/>
+                          <pic:cNvPicPr>
+                            <a:picLocks noChangeAspect="1"/>
+                          </pic:cNvPicPr>
+                        </pic:nvPicPr>
+                        <pic:blipFill>
+                          <a:blip r:embed="rId19"/>
+                          <a:stretch>
+                            <a:fillRect/>
+                          </a:stretch>
+                        </pic:blipFill>
+                        <pic:spPr>
+                          <a:xfrm>
+                            <a:off x="0" y="0"/>
+                            <a:ext cx="3743325" cy="476250"/>
+                          </a:xfrm>
+                          <a:prstGeom prst="rect">
+                            <a:avLst/>
+                          </a:prstGeom>
+                          <a:noFill/>
+                          <a:ln>
+                            <a:noFill/>
+                          </a:ln>
+                        </pic:spPr>
+                      </pic:pic>
+                    </a:graphicData>
+                  </a:graphic>
+                </wp:inline>
+              </w:drawing>
+            </w:r>
+          </w:p>
+        </w:tc>
+      </w:tr>
+    </w:tbl>
+    <w:p>
+      <w:pPr>
+        <w:rPr>
+          <w:rFonts w:hint="eastAsia"/>
+          <w:lang w:val="en-US" w:eastAsia="zh-CN"/>
+        </w:rPr>
+      </w:pPr>
+      <w:r>
+        <w:rPr>
+          <w:rFonts w:hint="eastAsia"/>
+          <w:lang w:val="en-US" w:eastAsia="zh-CN"/>
+        </w:rPr>
+        <w:t>角色新增</w:t>
+      </w:r>
+    </w:p>
+    <w:tbl>
+      <w:tblPr>
+        <w:tblStyle w:val="6"/>
+        <w:tblW w:w="0" w:type="auto"/>
+        <w:tblInd w:w="0" w:type="dxa"/>
+        <w:tblBorders>
+          <w:top w:val="single" w:color="auto" w:sz="4" w:space="0"/>
+          <w:left w:val="single" w:color="auto" w:sz="4" w:space="0"/>
+          <w:bottom w:val="single" w:color="auto" w:sz="4" w:space="0"/>
+          <w:right w:val="single" w:color="auto" w:sz="4" w:space="0"/>
+          <w:insideH w:val="single" w:color="auto" w:sz="4" w:space="0"/>
+          <w:insideV w:val="single" w:color="auto" w:sz="4" w:space="0"/>
+        </w:tblBorders>
+        <w:tblLayout w:type="autofit"/>
+        <w:tblCellMar>
+          <w:top w:w="0" w:type="dxa"/>
+          <w:left w:w="108" w:type="dxa"/>
+          <w:bottom w:w="0" w:type="dxa"/>
+          <w:right w:w="108" w:type="dxa"/>
+        </w:tblCellMar>
+      </w:tblPr>
+      <w:tblGrid>
+        <w:gridCol w:w="8522"/>
+      </w:tblGrid>
+      <w:tr>
+        <w:tblPrEx>
+          <w:tblBorders>
+            <w:top w:val="single" w:color="auto" w:sz="4" w:space="0"/>
+            <w:left w:val="single" w:color="auto" w:sz="4" w:space="0"/>
+            <w:bottom w:val="single" w:color="auto" w:sz="4" w:space="0"/>
+            <w:right w:val="single" w:color="auto" w:sz="4" w:space="0"/>
+            <w:insideH w:val="single" w:color="auto" w:sz="4" w:space="0"/>
+            <w:insideV w:val="single" w:color="auto" w:sz="4" w:space="0"/>
+          </w:tblBorders>
+          <w:tblCellMar>
+            <w:top w:w="0" w:type="dxa"/>
+            <w:left w:w="108" w:type="dxa"/>
+            <w:bottom w:w="0" w:type="dxa"/>
+            <w:right w:w="108" w:type="dxa"/>
+          </w:tblCellMar>
+        </w:tblPrEx>
+        <w:tc>
+          <w:tcPr>
+            <w:tcW w:w="8522" w:type="dxa"/>
+          </w:tcPr>
+          <w:p>
+            <w:pPr>
+              <w:rPr>
+                <w:rFonts w:hint="eastAsia"/>
+                <w:b/>
+                <w:bCs/>
+                <w:lang w:val="en-US" w:eastAsia="zh-CN"/>
+              </w:rPr>
+            </w:pPr>
+            <w:r>
+              <w:rPr>
+                <w:rFonts w:hint="eastAsia"/>
+                <w:b/>
+                <w:bCs/>
+                <w:lang w:val="en-US" w:eastAsia="zh-CN"/>
+              </w:rPr>
+              <w:t>1.点击上方“新增数据”按钮</w:t>
+            </w:r>
+          </w:p>
+          <w:p>
+            <w:pPr>
+              <w:numPr>
+                <w:ilvl w:val="0"/>
+                <w:numId w:val="0"/>
+              </w:numPr>
+              <w:rPr>
+                <w:rFonts w:hint="default"/>
+                <w:vertAlign w:val="baseline"/>
+                <w:lang w:val="en-US" w:eastAsia="zh-CN"/>
+              </w:rPr>
+            </w:pPr>
+            <w:r>
+              <w:drawing>
+                <wp:inline distT="0" distB="0" distL="114300" distR="114300">
+                  <wp:extent cx="5271770" cy="518795"/>
+                  <wp:effectExtent l="0" t="0" r="5080" b="14605"/>
+                  <wp:docPr id="21" name="图片 11"/>
+                  <wp:cNvGraphicFramePr>
+                    <a:graphicFrameLocks xmlns:a="http://schemas.openxmlformats.org/drawingml/2006/main" noChangeAspect="1"/>
+                  </wp:cNvGraphicFramePr>
+                  <a:graphic xmlns:a="http://schemas.openxmlformats.org/drawingml/2006/main">
+                    <a:graphicData uri="http://schemas.openxmlformats.org/drawingml/2006/picture">
+                      <pic:pic xmlns:pic="http://schemas.openxmlformats.org/drawingml/2006/picture">
+                        <pic:nvPicPr>
+                          <pic:cNvPr id="21" name="图片 11"/>
+                          <pic:cNvPicPr>
+                            <a:picLocks noChangeAspect="1"/>
+                          </pic:cNvPicPr>
+                        </pic:nvPicPr>
+                        <pic:blipFill>
+                          <a:blip r:embed="rId20"/>
+                          <a:stretch>
+                            <a:fillRect/>
+                          </a:stretch>
+                        </pic:blipFill>
+                        <pic:spPr>
+                          <a:xfrm>
+                            <a:off x="0" y="0"/>
+                            <a:ext cx="5271770" cy="518795"/>
+                          </a:xfrm>
+                          <a:prstGeom prst="rect">
+                            <a:avLst/>
+                          </a:prstGeom>
+                          <a:noFill/>
+                          <a:ln>
+                            <a:noFill/>
+                          </a:ln>
+                        </pic:spPr>
+                      </pic:pic>
+                    </a:graphicData>
+                  </a:graphic>
+                </wp:inline>
+              </w:drawing>
+            </w:r>
+          </w:p>
+        </w:tc>
+      </w:tr>
+      <w:tr>
+        <w:tblPrEx>
+          <w:tblBorders>
+            <w:top w:val="single" w:color="auto" w:sz="4" w:space="0"/>
+            <w:left w:val="single" w:color="auto" w:sz="4" w:space="0"/>
+            <w:bottom w:val="single" w:color="auto" w:sz="4" w:space="0"/>
+            <w:right w:val="single" w:color="auto" w:sz="4" w:space="0"/>
+            <w:insideH w:val="single" w:color="auto" w:sz="4" w:space="0"/>
+            <w:insideV w:val="single" w:color="auto" w:sz="4" w:space="0"/>
+          </w:tblBorders>
+          <w:tblCellMar>
+            <w:top w:w="0" w:type="dxa"/>
+            <w:left w:w="108" w:type="dxa"/>
+            <w:bottom w:w="0" w:type="dxa"/>
+            <w:right w:w="108" w:type="dxa"/>
+          </w:tblCellMar>
+        </w:tblPrEx>
+        <w:tc>
+          <w:tcPr>
+            <w:tcW w:w="8522" w:type="dxa"/>
+          </w:tcPr>
+          <w:p>
+            <w:pPr>
+              <w:numPr>
+                <w:ilvl w:val="0"/>
+                <w:numId w:val="0"/>
+              </w:numPr>
+              <w:ind w:leftChars="0"/>
+              <w:rPr>
+                <w:rFonts w:hint="eastAsia"/>
+                <w:b/>
+                <w:bCs/>
+                <w:lang w:val="en-US" w:eastAsia="zh-CN"/>
+              </w:rPr>
+            </w:pPr>
+            <w:r>
+              <w:rPr>
+                <w:rFonts w:hint="eastAsia"/>
+                <w:b/>
+                <w:bCs/>
+                <w:lang w:val="en-US" w:eastAsia="zh-CN"/>
+              </w:rPr>
+              <w:t>2.在编辑页面对该新角色进行编辑</w:t>
+            </w:r>
+          </w:p>
+          <w:p>
+            <w:pPr>
+              <w:numPr>
+                <w:ilvl w:val="0"/>
+                <w:numId w:val="0"/>
+              </w:numPr>
+              <w:ind w:leftChars="0"/>
+              <w:rPr>
+                <w:rFonts w:hint="default"/>
+                <w:b/>
+                <w:bCs/>
+                <w:lang w:val="en-US" w:eastAsia="zh-CN"/>
+              </w:rPr>
+            </w:pPr>
+            <w:r>
+              <w:drawing>
+                <wp:inline distT="0" distB="0" distL="114300" distR="114300">
+                  <wp:extent cx="5271135" cy="2496185"/>
+                  <wp:effectExtent l="0" t="0" r="5715" b="18415"/>
+                  <wp:docPr id="22" name="图片 12"/>
+                  <wp:cNvGraphicFramePr>
+                    <a:graphicFrameLocks xmlns:a="http://schemas.openxmlformats.org/drawingml/2006/main" noChangeAspect="1"/>
+                  </wp:cNvGraphicFramePr>
+                  <a:graphic xmlns:a="http://schemas.openxmlformats.org/drawingml/2006/main">
+                    <a:graphicData uri="http://schemas.openxmlformats.org/drawingml/2006/picture">
+                      <pic:pic xmlns:pic="http://schemas.openxmlformats.org/drawingml/2006/picture">
+                        <pic:nvPicPr>
+                          <pic:cNvPr id="22" name="图片 12"/>
+                          <pic:cNvPicPr>
+                            <a:picLocks noChangeAspect="1"/>
+                          </pic:cNvPicPr>
+                        </pic:nvPicPr>
+                        <pic:blipFill>
+                          <a:blip r:embed="rId21"/>
+                          <a:stretch>
+                            <a:fillRect/>
+                          </a:stretch>
+                        </pic:blipFill>
+                        <pic:spPr>
+                          <a:xfrm>
+                            <a:off x="0" y="0"/>
+                            <a:ext cx="5271135" cy="2496185"/>
+                          </a:xfrm>
+                          <a:prstGeom prst="rect">
+                            <a:avLst/>
+                          </a:prstGeom>
+                          <a:noFill/>
+                          <a:ln>
+                            <a:noFill/>
+                          </a:ln>
+                        </pic:spPr>
+                      </pic:pic>
+                    </a:graphicData>
+                  </a:graphic>
+                </wp:inline>
+              </w:drawing>
+            </w:r>
+          </w:p>
+        </w:tc>
+      </w:tr>
+      <w:tr>
+        <w:tblPrEx>
+          <w:tblBorders>
+            <w:top w:val="single" w:color="auto" w:sz="4" w:space="0"/>
+            <w:left w:val="single" w:color="auto" w:sz="4" w:space="0"/>
+            <w:bottom w:val="single" w:color="auto" w:sz="4" w:space="0"/>
+            <w:right w:val="single" w:color="auto" w:sz="4" w:space="0"/>
+            <w:insideH w:val="single" w:color="auto" w:sz="4" w:space="0"/>
+            <w:insideV w:val="single" w:color="auto" w:sz="4" w:space="0"/>
+          </w:tblBorders>
+          <w:tblCellMar>
+            <w:top w:w="0" w:type="dxa"/>
+            <w:left w:w="108" w:type="dxa"/>
+            <w:bottom w:w="0" w:type="dxa"/>
+            <w:right w:w="108" w:type="dxa"/>
+          </w:tblCellMar>
+        </w:tblPrEx>
+        <w:tc>
+          <w:tcPr>
+            <w:tcW w:w="8522" w:type="dxa"/>
+          </w:tcPr>
+          <w:p>
+            <w:pPr>
+              <w:numPr>
+                <w:numId w:val="0"/>
+              </w:numPr>
+              <w:ind w:leftChars="0"/>
+              <w:rPr>
+                <w:rFonts w:hint="eastAsia"/>
+                <w:b/>
+                <w:bCs/>
+                <w:lang w:val="en-US" w:eastAsia="zh-CN"/>
+              </w:rPr>
+            </w:pPr>
+            <w:r>
+              <w:rPr>
+                <w:rFonts w:hint="eastAsia"/>
+                <w:b/>
+                <w:bCs/>
+                <w:lang w:val="en-US" w:eastAsia="zh-CN"/>
+              </w:rPr>
+              <w:t>3.点击保存，给予友好提示</w:t>
+            </w:r>
+          </w:p>
+          <w:p>
+            <w:pPr>
+              <w:numPr>
+                <w:numId w:val="0"/>
+              </w:numPr>
+              <w:ind w:leftChars="0"/>
+              <w:rPr>
+                <w:rFonts w:hint="default"/>
+                <w:b/>
+                <w:bCs/>
+                <w:lang w:val="en-US" w:eastAsia="zh-CN"/>
+              </w:rPr>
+            </w:pPr>
+            <w:r>
+              <w:drawing>
+                <wp:inline distT="0" distB="0" distL="114300" distR="114300">
+                  <wp:extent cx="3581400" cy="476250"/>
+                  <wp:effectExtent l="0" t="0" r="0" b="0"/>
+                  <wp:docPr id="23" name="图片 13"/>
+                  <wp:cNvGraphicFramePr>
+                    <a:graphicFrameLocks xmlns:a="http://schemas.openxmlformats.org/drawingml/2006/main" noChangeAspect="1"/>
+                  </wp:cNvGraphicFramePr>
+                  <a:graphic xmlns:a="http://schemas.openxmlformats.org/drawingml/2006/main">
+                    <a:graphicData uri="http://schemas.openxmlformats.org/drawingml/2006/picture">
+                      <pic:pic xmlns:pic="http://schemas.openxmlformats.org/drawingml/2006/picture">
+                        <pic:nvPicPr>
+                          <pic:cNvPr id="23" name="图片 13"/>
+                          <pic:cNvPicPr>
+                            <a:picLocks noChangeAspect="1"/>
+                          </pic:cNvPicPr>
+                        </pic:nvPicPr>
+                        <pic:blipFill>
+                          <a:blip r:embed="rId22"/>
+                          <a:stretch>
+                            <a:fillRect/>
+                          </a:stretch>
+                        </pic:blipFill>
+                        <pic:spPr>
+                          <a:xfrm>
+                            <a:off x="0" y="0"/>
+                            <a:ext cx="3581400" cy="476250"/>
+                          </a:xfrm>
+                          <a:prstGeom prst="rect">
+                            <a:avLst/>
+                          </a:prstGeom>
+                          <a:noFill/>
+                          <a:ln>
+                            <a:noFill/>
+                          </a:ln>
+                        </pic:spPr>
+                      </pic:pic>
+                    </a:graphicData>
+                  </a:graphic>
+                </wp:inline>
+              </w:drawing>
+            </w:r>
+          </w:p>
+        </w:tc>
+      </w:tr>
+    </w:tbl>
+    <w:p>
+      <w:pPr>
+        <w:rPr>
+          <w:rFonts w:hint="eastAsia"/>
+          <w:lang w:val="en-US" w:eastAsia="zh-CN"/>
+        </w:rPr>
+      </w:pPr>
+      <w:r>
+        <w:rPr>
+          <w:rFonts w:hint="eastAsia"/>
+          <w:lang w:val="en-US" w:eastAsia="zh-CN"/>
+        </w:rPr>
+        <w:t>角色删除</w:t>
+      </w:r>
+    </w:p>
+    <w:tbl>
+      <w:tblPr>
+        <w:tblStyle w:val="6"/>
+        <w:tblW w:w="0" w:type="auto"/>
+        <w:tblInd w:w="0" w:type="dxa"/>
+        <w:tblBorders>
+          <w:top w:val="single" w:color="auto" w:sz="4" w:space="0"/>
+          <w:left w:val="single" w:color="auto" w:sz="4" w:space="0"/>
+          <w:bottom w:val="single" w:color="auto" w:sz="4" w:space="0"/>
+          <w:right w:val="single" w:color="auto" w:sz="4" w:space="0"/>
+          <w:insideH w:val="single" w:color="auto" w:sz="4" w:space="0"/>
+          <w:insideV w:val="single" w:color="auto" w:sz="4" w:space="0"/>
+        </w:tblBorders>
+        <w:tblLayout w:type="autofit"/>
+        <w:tblCellMar>
+          <w:top w:w="0" w:type="dxa"/>
+          <w:left w:w="108" w:type="dxa"/>
+          <w:bottom w:w="0" w:type="dxa"/>
+          <w:right w:w="108" w:type="dxa"/>
+        </w:tblCellMar>
+      </w:tblPr>
+      <w:tblGrid>
+        <w:gridCol w:w="8522"/>
+      </w:tblGrid>
+      <w:tr>
+        <w:tblPrEx>
+          <w:tblBorders>
+            <w:top w:val="single" w:color="auto" w:sz="4" w:space="0"/>
+            <w:left w:val="single" w:color="auto" w:sz="4" w:space="0"/>
+            <w:bottom w:val="single" w:color="auto" w:sz="4" w:space="0"/>
+            <w:right w:val="single" w:color="auto" w:sz="4" w:space="0"/>
+            <w:insideH w:val="single" w:color="auto" w:sz="4" w:space="0"/>
+            <w:insideV w:val="single" w:color="auto" w:sz="4" w:space="0"/>
+          </w:tblBorders>
+          <w:tblCellMar>
+            <w:top w:w="0" w:type="dxa"/>
+            <w:left w:w="108" w:type="dxa"/>
+            <w:bottom w:w="0" w:type="dxa"/>
+            <w:right w:w="108" w:type="dxa"/>
+          </w:tblCellMar>
+        </w:tblPrEx>
+        <w:tc>
+          <w:tcPr>
+            <w:tcW w:w="8522" w:type="dxa"/>
+          </w:tcPr>
+          <w:p>
+            <w:pPr>
+              <w:rPr>
+                <w:rFonts w:hint="eastAsia"/>
+                <w:b/>
+                <w:bCs/>
+                <w:lang w:val="en-US" w:eastAsia="zh-CN"/>
+              </w:rPr>
+            </w:pPr>
+            <w:r>
+              <w:rPr>
+                <w:rFonts w:hint="eastAsia"/>
+                <w:b/>
+                <w:bCs/>
+                <w:lang w:val="en-US" w:eastAsia="zh-CN"/>
+              </w:rPr>
+              <w:t>1.点击某一角色右侧“删除”按钮</w:t>
+            </w:r>
+          </w:p>
+          <w:p>
+            <w:pPr>
+              <w:numPr>
+                <w:ilvl w:val="0"/>
+                <w:numId w:val="0"/>
+              </w:numPr>
+              <w:rPr>
+                <w:rFonts w:hint="default"/>
+                <w:vertAlign w:val="baseline"/>
+                <w:lang w:val="en-US" w:eastAsia="zh-CN"/>
+              </w:rPr>
+            </w:pPr>
+            <w:r>
+              <w:drawing>
+                <wp:inline distT="0" distB="0" distL="114300" distR="114300">
+                  <wp:extent cx="5271770" cy="485140"/>
+                  <wp:effectExtent l="0" t="0" r="5080" b="10160"/>
+                  <wp:docPr id="25" name="图片 8"/>
+                  <wp:cNvGraphicFramePr>
+                    <a:graphicFrameLocks xmlns:a="http://schemas.openxmlformats.org/drawingml/2006/main" noChangeAspect="1"/>
+                  </wp:cNvGraphicFramePr>
+                  <a:graphic xmlns:a="http://schemas.openxmlformats.org/drawingml/2006/main">
+                    <a:graphicData uri="http://schemas.openxmlformats.org/drawingml/2006/picture">
+                      <pic:pic xmlns:pic="http://schemas.openxmlformats.org/drawingml/2006/picture">
+                        <pic:nvPicPr>
+                          <pic:cNvPr id="25" name="图片 8"/>
+                          <pic:cNvPicPr>
+                            <a:picLocks noChangeAspect="1"/>
+                          </pic:cNvPicPr>
+                        </pic:nvPicPr>
+                        <pic:blipFill>
+                          <a:blip r:embed="rId17"/>
+                          <a:stretch>
+                            <a:fillRect/>
+                          </a:stretch>
+                        </pic:blipFill>
+                        <pic:spPr>
+                          <a:xfrm>
+                            <a:off x="0" y="0"/>
+                            <a:ext cx="5271770" cy="485140"/>
+                          </a:xfrm>
+                          <a:prstGeom prst="rect">
+                            <a:avLst/>
+                          </a:prstGeom>
+                          <a:noFill/>
+                          <a:ln>
+                            <a:noFill/>
+                          </a:ln>
+                        </pic:spPr>
+                      </pic:pic>
+                    </a:graphicData>
+                  </a:graphic>
+                </wp:inline>
+              </w:drawing>
+            </w:r>
+          </w:p>
+        </w:tc>
+      </w:tr>
+      <w:tr>
+        <w:tblPrEx>
+          <w:tblBorders>
+            <w:top w:val="single" w:color="auto" w:sz="4" w:space="0"/>
+            <w:left w:val="single" w:color="auto" w:sz="4" w:space="0"/>
+            <w:bottom w:val="single" w:color="auto" w:sz="4" w:space="0"/>
+            <w:right w:val="single" w:color="auto" w:sz="4" w:space="0"/>
+            <w:insideH w:val="single" w:color="auto" w:sz="4" w:space="0"/>
+            <w:insideV w:val="single" w:color="auto" w:sz="4" w:space="0"/>
+          </w:tblBorders>
+          <w:tblCellMar>
+            <w:top w:w="0" w:type="dxa"/>
+            <w:left w:w="108" w:type="dxa"/>
+            <w:bottom w:w="0" w:type="dxa"/>
+            <w:right w:w="108" w:type="dxa"/>
+          </w:tblCellMar>
+        </w:tblPrEx>
+        <w:tc>
+          <w:tcPr>
+            <w:tcW w:w="8522" w:type="dxa"/>
+          </w:tcPr>
+          <w:p>
+            <w:pPr>
+              <w:numPr>
+                <w:ilvl w:val="0"/>
+                <w:numId w:val="0"/>
+              </w:numPr>
+              <w:ind w:leftChars="0"/>
+              <w:rPr>
+                <w:rFonts w:hint="default"/>
+                <w:b/>
+                <w:bCs/>
+                <w:lang w:val="en-US" w:eastAsia="zh-CN"/>
+              </w:rPr>
+            </w:pPr>
+            <w:r>
+              <w:rPr>
+                <w:rFonts w:hint="eastAsia"/>
+                <w:b/>
+                <w:bCs/>
+                <w:lang w:val="en-US" w:eastAsia="zh-CN"/>
+              </w:rPr>
+              <w:t>2.在弹出的提示框点击确认</w:t>
+            </w:r>
+          </w:p>
+          <w:p>
+            <w:pPr>
+              <w:numPr>
+                <w:ilvl w:val="0"/>
+                <w:numId w:val="0"/>
+              </w:numPr>
+              <w:ind w:leftChars="0"/>
+              <w:rPr>
+                <w:rFonts w:hint="default"/>
+                <w:b/>
+                <w:bCs/>
+                <w:lang w:val="en-US" w:eastAsia="zh-CN"/>
+              </w:rPr>
+            </w:pPr>
+            <w:r>
+              <w:drawing>
+                <wp:inline distT="0" distB="0" distL="114300" distR="114300">
+                  <wp:extent cx="4048125" cy="1314450"/>
+                  <wp:effectExtent l="0" t="0" r="9525" b="0"/>
+                  <wp:docPr id="28" name="图片 15"/>
+                  <wp:cNvGraphicFramePr>
+                    <a:graphicFrameLocks xmlns:a="http://schemas.openxmlformats.org/drawingml/2006/main" noChangeAspect="1"/>
+                  </wp:cNvGraphicFramePr>
+                  <a:graphic xmlns:a="http://schemas.openxmlformats.org/drawingml/2006/main">
+                    <a:graphicData uri="http://schemas.openxmlformats.org/drawingml/2006/picture">
+                      <pic:pic xmlns:pic="http://schemas.openxmlformats.org/drawingml/2006/picture">
+                        <pic:nvPicPr>
+                          <pic:cNvPr id="28" name="图片 15"/>
+                          <pic:cNvPicPr>
+                            <a:picLocks noChangeAspect="1"/>
+                          </pic:cNvPicPr>
+                        </pic:nvPicPr>
+                        <pic:blipFill>
+                          <a:blip r:embed="rId23"/>
+                          <a:stretch>
+                            <a:fillRect/>
+                          </a:stretch>
+                        </pic:blipFill>
+                        <pic:spPr>
+                          <a:xfrm>
+                            <a:off x="0" y="0"/>
+                            <a:ext cx="4048125" cy="1314450"/>
+                          </a:xfrm>
+                          <a:prstGeom prst="rect">
+                            <a:avLst/>
+                          </a:prstGeom>
+                          <a:noFill/>
+                          <a:ln>
+                            <a:noFill/>
+                          </a:ln>
+                        </pic:spPr>
+                      </pic:pic>
+                    </a:graphicData>
+                  </a:graphic>
+                </wp:inline>
+              </w:drawing>
+            </w:r>
+          </w:p>
+        </w:tc>
+      </w:tr>
+      <w:tr>
+        <w:tblPrEx>
+          <w:tblBorders>
+            <w:top w:val="single" w:color="auto" w:sz="4" w:space="0"/>
+            <w:left w:val="single" w:color="auto" w:sz="4" w:space="0"/>
+            <w:bottom w:val="single" w:color="auto" w:sz="4" w:space="0"/>
+            <w:right w:val="single" w:color="auto" w:sz="4" w:space="0"/>
+            <w:insideH w:val="single" w:color="auto" w:sz="4" w:space="0"/>
+            <w:insideV w:val="single" w:color="auto" w:sz="4" w:space="0"/>
+          </w:tblBorders>
+          <w:tblCellMar>
+            <w:top w:w="0" w:type="dxa"/>
+            <w:left w:w="108" w:type="dxa"/>
+            <w:bottom w:w="0" w:type="dxa"/>
+            <w:right w:w="108" w:type="dxa"/>
+          </w:tblCellMar>
+        </w:tblPrEx>
+        <w:tc>
+          <w:tcPr>
+            <w:tcW w:w="8522" w:type="dxa"/>
+          </w:tcPr>
+          <w:p>
+            <w:pPr>
+              <w:numPr>
+                <w:numId w:val="0"/>
+              </w:numPr>
+              <w:ind w:leftChars="0"/>
+              <w:rPr>
+                <w:rFonts w:hint="eastAsia"/>
+                <w:b/>
+                <w:bCs/>
+                <w:lang w:val="en-US" w:eastAsia="zh-CN"/>
+              </w:rPr>
+            </w:pPr>
+            <w:r>
+              <w:rPr>
+                <w:rFonts w:hint="eastAsia"/>
+                <w:b/>
+                <w:bCs/>
+                <w:lang w:val="en-US" w:eastAsia="zh-CN"/>
+              </w:rPr>
+              <w:t>3.删除成功，给予友好提示</w:t>
+            </w:r>
+          </w:p>
+          <w:p>
+            <w:pPr>
+              <w:numPr>
+                <w:ilvl w:val="0"/>
+                <w:numId w:val="0"/>
+              </w:numPr>
+              <w:ind w:leftChars="0"/>
+              <w:rPr>
+                <w:rFonts w:hint="default"/>
+                <w:b/>
+                <w:bCs/>
+                <w:lang w:val="en-US" w:eastAsia="zh-CN"/>
+              </w:rPr>
+            </w:pPr>
+            <w:r>
+              <w:drawing>
+                <wp:inline distT="0" distB="0" distL="114300" distR="114300">
+                  <wp:extent cx="3571875" cy="438150"/>
+                  <wp:effectExtent l="0" t="0" r="9525" b="0"/>
+                  <wp:docPr id="29" name="图片 16"/>
+                  <wp:cNvGraphicFramePr>
+                    <a:graphicFrameLocks xmlns:a="http://schemas.openxmlformats.org/drawingml/2006/main" noChangeAspect="1"/>
+                  </wp:cNvGraphicFramePr>
+                  <a:graphic xmlns:a="http://schemas.openxmlformats.org/drawingml/2006/main">
+                    <a:graphicData uri="http://schemas.openxmlformats.org/drawingml/2006/picture">
+                      <pic:pic xmlns:pic="http://schemas.openxmlformats.org/drawingml/2006/picture">
+                        <pic:nvPicPr>
+                          <pic:cNvPr id="29" name="图片 16"/>
+                          <pic:cNvPicPr>
+                            <a:picLocks noChangeAspect="1"/>
+                          </pic:cNvPicPr>
+                        </pic:nvPicPr>
+                        <pic:blipFill>
+                          <a:blip r:embed="rId24"/>
+                          <a:stretch>
+                            <a:fillRect/>
+                          </a:stretch>
+                        </pic:blipFill>
+                        <pic:spPr>
+                          <a:xfrm>
+                            <a:off x="0" y="0"/>
+                            <a:ext cx="3571875" cy="438150"/>
+                          </a:xfrm>
+                          <a:prstGeom prst="rect">
+                            <a:avLst/>
+                          </a:prstGeom>
+                          <a:noFill/>
+                          <a:ln>
+                            <a:noFill/>
+                          </a:ln>
+                        </pic:spPr>
+                      </pic:pic>
+                    </a:graphicData>
+                  </a:graphic>
+                </wp:inline>
+              </w:drawing>
+            </w:r>
+          </w:p>
+        </w:tc>
+      </w:tr>
+    </w:tbl>
+    <w:p>
+      <w:pPr>
+        <w:rPr>
+          <w:rFonts w:hint="eastAsia"/>
+          <w:lang w:val="en-US" w:eastAsia="zh-CN"/>
+        </w:rPr>
+      </w:pPr>
+      <w:r>
+        <w:rPr>
+          <w:rFonts w:hint="eastAsia"/>
+          <w:lang w:val="en-US" w:eastAsia="zh-CN"/>
+        </w:rPr>
+        <w:t>权限授予</w:t>
+      </w:r>
+    </w:p>
+    <w:tbl>
+      <w:tblPr>
+        <w:tblStyle w:val="6"/>
+        <w:tblW w:w="0" w:type="auto"/>
+        <w:tblInd w:w="0" w:type="dxa"/>
+        <w:tblBorders>
+          <w:top w:val="single" w:color="auto" w:sz="4" w:space="0"/>
+          <w:left w:val="single" w:color="auto" w:sz="4" w:space="0"/>
+          <w:bottom w:val="single" w:color="auto" w:sz="4" w:space="0"/>
+          <w:right w:val="single" w:color="auto" w:sz="4" w:space="0"/>
+          <w:insideH w:val="single" w:color="auto" w:sz="4" w:space="0"/>
+          <w:insideV w:val="single" w:color="auto" w:sz="4" w:space="0"/>
+        </w:tblBorders>
+        <w:tblLayout w:type="autofit"/>
+        <w:tblCellMar>
+          <w:top w:w="0" w:type="dxa"/>
+          <w:left w:w="108" w:type="dxa"/>
+          <w:bottom w:w="0" w:type="dxa"/>
+          <w:right w:w="108" w:type="dxa"/>
+        </w:tblCellMar>
+      </w:tblPr>
+      <w:tblGrid>
+        <w:gridCol w:w="8522"/>
+      </w:tblGrid>
+      <w:tr>
+        <w:tblPrEx>
+          <w:tblBorders>
+            <w:top w:val="single" w:color="auto" w:sz="4" w:space="0"/>
+            <w:left w:val="single" w:color="auto" w:sz="4" w:space="0"/>
+            <w:bottom w:val="single" w:color="auto" w:sz="4" w:space="0"/>
+            <w:right w:val="single" w:color="auto" w:sz="4" w:space="0"/>
+            <w:insideH w:val="single" w:color="auto" w:sz="4" w:space="0"/>
+            <w:insideV w:val="single" w:color="auto" w:sz="4" w:space="0"/>
+          </w:tblBorders>
+          <w:tblCellMar>
+            <w:top w:w="0" w:type="dxa"/>
+            <w:left w:w="108" w:type="dxa"/>
+            <w:bottom w:w="0" w:type="dxa"/>
+            <w:right w:w="108" w:type="dxa"/>
+          </w:tblCellMar>
+        </w:tblPrEx>
+        <w:tc>
+          <w:tcPr>
+            <w:tcW w:w="8522" w:type="dxa"/>
+          </w:tcPr>
+          <w:p>
+            <w:pPr>
+              <w:rPr>
+                <w:rFonts w:hint="eastAsia"/>
+                <w:b/>
+                <w:bCs/>
+                <w:lang w:val="en-US" w:eastAsia="zh-CN"/>
+              </w:rPr>
+            </w:pPr>
+            <w:r>
+              <w:rPr>
+                <w:rFonts w:hint="eastAsia"/>
+                <w:b/>
+                <w:bCs/>
+                <w:lang w:val="en-US" w:eastAsia="zh-CN"/>
+              </w:rPr>
+              <w:t>1.点击某一角色右侧“授予权限”按钮</w:t>
+            </w:r>
+          </w:p>
+          <w:p>
+            <w:pPr>
+              <w:numPr>
+                <w:ilvl w:val="0"/>
+                <w:numId w:val="0"/>
+              </w:numPr>
+              <w:rPr>
+                <w:rFonts w:hint="default"/>
+                <w:vertAlign w:val="baseline"/>
+                <w:lang w:val="en-US" w:eastAsia="zh-CN"/>
+              </w:rPr>
+            </w:pPr>
+            <w:r>
+              <w:drawing>
+                <wp:inline distT="0" distB="0" distL="114300" distR="114300">
+                  <wp:extent cx="5271770" cy="485140"/>
+                  <wp:effectExtent l="0" t="0" r="5080" b="10160"/>
+                  <wp:docPr id="44" name="图片 8"/>
+                  <wp:cNvGraphicFramePr>
+                    <a:graphicFrameLocks xmlns:a="http://schemas.openxmlformats.org/drawingml/2006/main" noChangeAspect="1"/>
+                  </wp:cNvGraphicFramePr>
+                  <a:graphic xmlns:a="http://schemas.openxmlformats.org/drawingml/2006/main">
+                    <a:graphicData uri="http://schemas.openxmlformats.org/drawingml/2006/picture">
+                      <pic:pic xmlns:pic="http://schemas.openxmlformats.org/drawingml/2006/picture">
+                        <pic:nvPicPr>
+                          <pic:cNvPr id="44" name="图片 8"/>
+                          <pic:cNvPicPr>
+                            <a:picLocks noChangeAspect="1"/>
+                          </pic:cNvPicPr>
+                        </pic:nvPicPr>
+                        <pic:blipFill>
+                          <a:blip r:embed="rId17"/>
+                          <a:stretch>
+                            <a:fillRect/>
+                          </a:stretch>
+                        </pic:blipFill>
+                        <pic:spPr>
+                          <a:xfrm>
+                            <a:off x="0" y="0"/>
+                            <a:ext cx="5271770" cy="485140"/>
+                          </a:xfrm>
+                          <a:prstGeom prst="rect">
+                            <a:avLst/>
+                          </a:prstGeom>
+                          <a:noFill/>
+                          <a:ln>
+                            <a:noFill/>
+                          </a:ln>
+                        </pic:spPr>
+                      </pic:pic>
+                    </a:graphicData>
+                  </a:graphic>
+                </wp:inline>
+              </w:drawing>
+            </w:r>
+          </w:p>
+        </w:tc>
+      </w:tr>
+      <w:tr>
+        <w:tblPrEx>
+          <w:tblBorders>
+            <w:top w:val="single" w:color="auto" w:sz="4" w:space="0"/>
+            <w:left w:val="single" w:color="auto" w:sz="4" w:space="0"/>
+            <w:bottom w:val="single" w:color="auto" w:sz="4" w:space="0"/>
+            <w:right w:val="single" w:color="auto" w:sz="4" w:space="0"/>
+            <w:insideH w:val="single" w:color="auto" w:sz="4" w:space="0"/>
+            <w:insideV w:val="single" w:color="auto" w:sz="4" w:space="0"/>
+          </w:tblBorders>
+          <w:tblCellMar>
+            <w:top w:w="0" w:type="dxa"/>
+            <w:left w:w="108" w:type="dxa"/>
+            <w:bottom w:w="0" w:type="dxa"/>
+            <w:right w:w="108" w:type="dxa"/>
+          </w:tblCellMar>
+        </w:tblPrEx>
+        <w:tc>
+          <w:tcPr>
+            <w:tcW w:w="8522" w:type="dxa"/>
+          </w:tcPr>
+          <w:p>
+            <w:pPr>
+              <w:numPr>
+                <w:ilvl w:val="0"/>
+                <w:numId w:val="0"/>
+              </w:numPr>
+              <w:ind w:leftChars="0"/>
+              <w:rPr>
+                <w:rFonts w:hint="default"/>
+                <w:b/>
+                <w:bCs/>
+                <w:lang w:val="en-US" w:eastAsia="zh-CN"/>
+              </w:rPr>
+            </w:pPr>
+            <w:r>
+              <w:rPr>
+                <w:rFonts w:hint="eastAsia"/>
+                <w:b/>
+                <w:bCs/>
+                <w:lang w:val="en-US" w:eastAsia="zh-CN"/>
+              </w:rPr>
+              <w:t>2.在弹权限授予页选择该角色具有的权限</w:t>
+            </w:r>
+          </w:p>
+          <w:p>
+            <w:pPr>
+              <w:numPr>
+                <w:ilvl w:val="0"/>
+                <w:numId w:val="0"/>
+              </w:numPr>
+              <w:ind w:leftChars="0"/>
+              <w:rPr>
+                <w:rFonts w:hint="default"/>
+                <w:b/>
+                <w:bCs/>
+                <w:lang w:val="en-US" w:eastAsia="zh-CN"/>
+              </w:rPr>
+            </w:pPr>
+            <w:r>
+              <w:drawing>
+                <wp:inline distT="0" distB="0" distL="114300" distR="114300">
+                  <wp:extent cx="2895600" cy="5734050"/>
+                  <wp:effectExtent l="0" t="0" r="0" b="0"/>
+                  <wp:docPr id="47" name="图片 22"/>
+                  <wp:cNvGraphicFramePr>
+                    <a:graphicFrameLocks xmlns:a="http://schemas.openxmlformats.org/drawingml/2006/main" noChangeAspect="1"/>
+                  </wp:cNvGraphicFramePr>
+                  <a:graphic xmlns:a="http://schemas.openxmlformats.org/drawingml/2006/main">
+                    <a:graphicData uri="http://schemas.openxmlformats.org/drawingml/2006/picture">
+                      <pic:pic xmlns:pic="http://schemas.openxmlformats.org/drawingml/2006/picture">
+                        <pic:nvPicPr>
+                          <pic:cNvPr id="47" name="图片 22"/>
+                          <pic:cNvPicPr>
+                            <a:picLocks noChangeAspect="1"/>
+                          </pic:cNvPicPr>
+                        </pic:nvPicPr>
+                        <pic:blipFill>
+                          <a:blip r:embed="rId25"/>
+                          <a:stretch>
+                            <a:fillRect/>
+                          </a:stretch>
+                        </pic:blipFill>
+                        <pic:spPr>
+                          <a:xfrm>
+                            <a:off x="0" y="0"/>
+                            <a:ext cx="2895600" cy="5734050"/>
+                          </a:xfrm>
+                          <a:prstGeom prst="rect">
+                            <a:avLst/>
+                          </a:prstGeom>
+                          <a:noFill/>
+                          <a:ln>
+                            <a:noFill/>
+                          </a:ln>
+                        </pic:spPr>
+                      </pic:pic>
+                    </a:graphicData>
+                  </a:graphic>
+                </wp:inline>
+              </w:drawing>
+            </w:r>
+          </w:p>
+        </w:tc>
+      </w:tr>
+      <w:tr>
+        <w:tblPrEx>
+          <w:tblBorders>
+            <w:top w:val="single" w:color="auto" w:sz="4" w:space="0"/>
+            <w:left w:val="single" w:color="auto" w:sz="4" w:space="0"/>
+            <w:bottom w:val="single" w:color="auto" w:sz="4" w:space="0"/>
+            <w:right w:val="single" w:color="auto" w:sz="4" w:space="0"/>
+            <w:insideH w:val="single" w:color="auto" w:sz="4" w:space="0"/>
+            <w:insideV w:val="single" w:color="auto" w:sz="4" w:space="0"/>
+          </w:tblBorders>
+          <w:tblCellMar>
+            <w:top w:w="0" w:type="dxa"/>
+            <w:left w:w="108" w:type="dxa"/>
+            <w:bottom w:w="0" w:type="dxa"/>
+            <w:right w:w="108" w:type="dxa"/>
+          </w:tblCellMar>
+        </w:tblPrEx>
+        <w:tc>
+          <w:tcPr>
+            <w:tcW w:w="8522" w:type="dxa"/>
+          </w:tcPr>
+          <w:p>
+            <w:pPr>
+              <w:numPr>
+                <w:ilvl w:val="0"/>
+                <w:numId w:val="0"/>
+              </w:numPr>
+              <w:ind w:leftChars="0"/>
+              <w:rPr>
+                <w:rFonts w:hint="eastAsia"/>
+                <w:b/>
+                <w:bCs/>
+                <w:lang w:val="en-US" w:eastAsia="zh-CN"/>
+              </w:rPr>
+            </w:pPr>
+            <w:r>
+              <w:rPr>
+                <w:rFonts w:hint="eastAsia"/>
+                <w:b/>
+                <w:bCs/>
+                <w:lang w:val="en-US" w:eastAsia="zh-CN"/>
+              </w:rPr>
+              <w:t>3.点击“授予权限”按钮，给予友好提示</w:t>
+            </w:r>
+          </w:p>
+          <w:p>
+            <w:pPr>
+              <w:numPr>
+                <w:ilvl w:val="0"/>
+                <w:numId w:val="0"/>
+              </w:numPr>
+              <w:ind w:leftChars="0"/>
+              <w:rPr>
+                <w:rFonts w:hint="default"/>
+                <w:b/>
+                <w:bCs/>
+                <w:lang w:val="en-US" w:eastAsia="zh-CN"/>
+              </w:rPr>
+            </w:pPr>
+            <w:r>
+              <w:drawing>
+                <wp:inline distT="0" distB="0" distL="114300" distR="114300">
+                  <wp:extent cx="3667125" cy="419100"/>
+                  <wp:effectExtent l="0" t="0" r="9525" b="0"/>
+                  <wp:docPr id="48" name="图片 23"/>
+                  <wp:cNvGraphicFramePr>
+                    <a:graphicFrameLocks xmlns:a="http://schemas.openxmlformats.org/drawingml/2006/main" noChangeAspect="1"/>
+                  </wp:cNvGraphicFramePr>
+                  <a:graphic xmlns:a="http://schemas.openxmlformats.org/drawingml/2006/main">
+                    <a:graphicData uri="http://schemas.openxmlformats.org/drawingml/2006/picture">
+                      <pic:pic xmlns:pic="http://schemas.openxmlformats.org/drawingml/2006/picture">
+                        <pic:nvPicPr>
+                          <pic:cNvPr id="48" name="图片 23"/>
+                          <pic:cNvPicPr>
+                            <a:picLocks noChangeAspect="1"/>
+                          </pic:cNvPicPr>
+                        </pic:nvPicPr>
+                        <pic:blipFill>
+                          <a:blip r:embed="rId26"/>
+                          <a:stretch>
+                            <a:fillRect/>
+                          </a:stretch>
+                        </pic:blipFill>
+                        <pic:spPr>
+                          <a:xfrm>
+                            <a:off x="0" y="0"/>
+                            <a:ext cx="3667125" cy="419100"/>
+                          </a:xfrm>
+                          <a:prstGeom prst="rect">
+                            <a:avLst/>
+                          </a:prstGeom>
+                          <a:noFill/>
+                          <a:ln>
+                            <a:noFill/>
+                          </a:ln>
+                        </pic:spPr>
+                      </pic:pic>
+                    </a:graphicData>
+                  </a:graphic>
+                </wp:inline>
+              </w:drawing>
+            </w:r>
+          </w:p>
+        </w:tc>
+      </w:tr>
+    </w:tbl>
+    <w:p>
+      <w:pPr>
+        <w:rPr>
+          <w:rFonts w:hint="default"/>
+          <w:lang w:val="en-US" w:eastAsia="zh-CN"/>
+        </w:rPr>
+      </w:pPr>
+    </w:p>
+    <w:p>
+      <w:pPr>
         <w:pStyle w:val="3"/>
       </w:pPr>
       <w:r>
@@ -1036,8 +3074,8 @@
     <w:p>
       <w:pPr>
         <w:rPr>
-          <w:rFonts w:hint="default"/>
-          <w:lang w:val="en-US"/>
+          <w:rFonts w:hint="eastAsia"/>
+          <w:lang w:val="en-US" w:eastAsia="zh-CN"/>
         </w:rPr>
       </w:pPr>
       <w:r>
@@ -1050,6 +3088,1064 @@
     </w:p>
     <w:p>
       <w:pPr>
+        <w:rPr>
+          <w:rFonts w:hint="eastAsia"/>
+          <w:lang w:val="en-US" w:eastAsia="zh-CN"/>
+        </w:rPr>
+      </w:pPr>
+      <w:r>
+        <w:rPr>
+          <w:rFonts w:hint="eastAsia"/>
+          <w:lang w:val="en-US" w:eastAsia="zh-CN"/>
+        </w:rPr>
+        <w:t>新增按钮</w:t>
+      </w:r>
+    </w:p>
+    <w:tbl>
+      <w:tblPr>
+        <w:tblStyle w:val="6"/>
+        <w:tblW w:w="0" w:type="auto"/>
+        <w:tblInd w:w="0" w:type="dxa"/>
+        <w:tblBorders>
+          <w:top w:val="single" w:color="auto" w:sz="4" w:space="0"/>
+          <w:left w:val="single" w:color="auto" w:sz="4" w:space="0"/>
+          <w:bottom w:val="single" w:color="auto" w:sz="4" w:space="0"/>
+          <w:right w:val="single" w:color="auto" w:sz="4" w:space="0"/>
+          <w:insideH w:val="single" w:color="auto" w:sz="4" w:space="0"/>
+          <w:insideV w:val="single" w:color="auto" w:sz="4" w:space="0"/>
+        </w:tblBorders>
+        <w:tblLayout w:type="autofit"/>
+        <w:tblCellMar>
+          <w:top w:w="0" w:type="dxa"/>
+          <w:left w:w="108" w:type="dxa"/>
+          <w:bottom w:w="0" w:type="dxa"/>
+          <w:right w:w="108" w:type="dxa"/>
+        </w:tblCellMar>
+      </w:tblPr>
+      <w:tblGrid>
+        <w:gridCol w:w="8522"/>
+      </w:tblGrid>
+      <w:tr>
+        <w:tblPrEx>
+          <w:tblBorders>
+            <w:top w:val="single" w:color="auto" w:sz="4" w:space="0"/>
+            <w:left w:val="single" w:color="auto" w:sz="4" w:space="0"/>
+            <w:bottom w:val="single" w:color="auto" w:sz="4" w:space="0"/>
+            <w:right w:val="single" w:color="auto" w:sz="4" w:space="0"/>
+            <w:insideH w:val="single" w:color="auto" w:sz="4" w:space="0"/>
+            <w:insideV w:val="single" w:color="auto" w:sz="4" w:space="0"/>
+          </w:tblBorders>
+        </w:tblPrEx>
+        <w:tc>
+          <w:tcPr>
+            <w:tcW w:w="8522" w:type="dxa"/>
+          </w:tcPr>
+          <w:p>
+            <w:pPr>
+              <w:rPr>
+                <w:rFonts w:hint="eastAsia"/>
+                <w:b/>
+                <w:bCs/>
+                <w:lang w:val="en-US" w:eastAsia="zh-CN"/>
+              </w:rPr>
+            </w:pPr>
+            <w:r>
+              <w:rPr>
+                <w:rFonts w:hint="eastAsia"/>
+                <w:b/>
+                <w:bCs/>
+                <w:lang w:val="en-US" w:eastAsia="zh-CN"/>
+              </w:rPr>
+              <w:t>1.点击页面上方“新增数据”按钮</w:t>
+            </w:r>
+          </w:p>
+          <w:p>
+            <w:pPr>
+              <w:numPr>
+                <w:ilvl w:val="0"/>
+                <w:numId w:val="0"/>
+              </w:numPr>
+              <w:rPr>
+                <w:rFonts w:hint="default"/>
+                <w:vertAlign w:val="baseline"/>
+                <w:lang w:val="en-US" w:eastAsia="zh-CN"/>
+              </w:rPr>
+            </w:pPr>
+            <w:r>
+              <w:drawing>
+                <wp:inline distT="0" distB="0" distL="114300" distR="114300">
+                  <wp:extent cx="2524125" cy="571500"/>
+                  <wp:effectExtent l="0" t="0" r="9525" b="0"/>
+                  <wp:docPr id="34" name="图片 18"/>
+                  <wp:cNvGraphicFramePr>
+                    <a:graphicFrameLocks xmlns:a="http://schemas.openxmlformats.org/drawingml/2006/main" noChangeAspect="1"/>
+                  </wp:cNvGraphicFramePr>
+                  <a:graphic xmlns:a="http://schemas.openxmlformats.org/drawingml/2006/main">
+                    <a:graphicData uri="http://schemas.openxmlformats.org/drawingml/2006/picture">
+                      <pic:pic xmlns:pic="http://schemas.openxmlformats.org/drawingml/2006/picture">
+                        <pic:nvPicPr>
+                          <pic:cNvPr id="34" name="图片 18"/>
+                          <pic:cNvPicPr>
+                            <a:picLocks noChangeAspect="1"/>
+                          </pic:cNvPicPr>
+                        </pic:nvPicPr>
+                        <pic:blipFill>
+                          <a:blip r:embed="rId27"/>
+                          <a:stretch>
+                            <a:fillRect/>
+                          </a:stretch>
+                        </pic:blipFill>
+                        <pic:spPr>
+                          <a:xfrm>
+                            <a:off x="0" y="0"/>
+                            <a:ext cx="2524125" cy="571500"/>
+                          </a:xfrm>
+                          <a:prstGeom prst="rect">
+                            <a:avLst/>
+                          </a:prstGeom>
+                          <a:noFill/>
+                          <a:ln>
+                            <a:noFill/>
+                          </a:ln>
+                        </pic:spPr>
+                      </pic:pic>
+                    </a:graphicData>
+                  </a:graphic>
+                </wp:inline>
+              </w:drawing>
+            </w:r>
+          </w:p>
+        </w:tc>
+      </w:tr>
+      <w:tr>
+        <w:tblPrEx>
+          <w:tblBorders>
+            <w:top w:val="single" w:color="auto" w:sz="4" w:space="0"/>
+            <w:left w:val="single" w:color="auto" w:sz="4" w:space="0"/>
+            <w:bottom w:val="single" w:color="auto" w:sz="4" w:space="0"/>
+            <w:right w:val="single" w:color="auto" w:sz="4" w:space="0"/>
+            <w:insideH w:val="single" w:color="auto" w:sz="4" w:space="0"/>
+            <w:insideV w:val="single" w:color="auto" w:sz="4" w:space="0"/>
+          </w:tblBorders>
+          <w:tblCellMar>
+            <w:top w:w="0" w:type="dxa"/>
+            <w:left w:w="108" w:type="dxa"/>
+            <w:bottom w:w="0" w:type="dxa"/>
+            <w:right w:w="108" w:type="dxa"/>
+          </w:tblCellMar>
+        </w:tblPrEx>
+        <w:tc>
+          <w:tcPr>
+            <w:tcW w:w="8522" w:type="dxa"/>
+          </w:tcPr>
+          <w:p>
+            <w:pPr>
+              <w:numPr>
+                <w:ilvl w:val="0"/>
+                <w:numId w:val="3"/>
+              </w:numPr>
+              <w:ind w:leftChars="0"/>
+              <w:rPr>
+                <w:rFonts w:hint="eastAsia"/>
+                <w:b/>
+                <w:bCs/>
+                <w:lang w:val="en-US" w:eastAsia="zh-CN"/>
+              </w:rPr>
+            </w:pPr>
+            <w:r>
+              <w:rPr>
+                <w:rFonts w:hint="eastAsia"/>
+                <w:b/>
+                <w:bCs/>
+                <w:lang w:val="en-US" w:eastAsia="zh-CN"/>
+              </w:rPr>
+              <w:t>在编辑页面对该按钮进行编辑</w:t>
+            </w:r>
+          </w:p>
+          <w:p>
+            <w:pPr>
+              <w:numPr>
+                <w:numId w:val="0"/>
+              </w:numPr>
+              <w:rPr>
+                <w:rFonts w:hint="default"/>
+                <w:b/>
+                <w:bCs/>
+                <w:lang w:val="en-US" w:eastAsia="zh-CN"/>
+              </w:rPr>
+            </w:pPr>
+            <w:r>
+              <w:drawing>
+                <wp:inline distT="0" distB="0" distL="114300" distR="114300">
+                  <wp:extent cx="5273040" cy="3526155"/>
+                  <wp:effectExtent l="0" t="0" r="3810" b="17145"/>
+                  <wp:docPr id="35" name="图片 19"/>
+                  <wp:cNvGraphicFramePr>
+                    <a:graphicFrameLocks xmlns:a="http://schemas.openxmlformats.org/drawingml/2006/main" noChangeAspect="1"/>
+                  </wp:cNvGraphicFramePr>
+                  <a:graphic xmlns:a="http://schemas.openxmlformats.org/drawingml/2006/main">
+                    <a:graphicData uri="http://schemas.openxmlformats.org/drawingml/2006/picture">
+                      <pic:pic xmlns:pic="http://schemas.openxmlformats.org/drawingml/2006/picture">
+                        <pic:nvPicPr>
+                          <pic:cNvPr id="35" name="图片 19"/>
+                          <pic:cNvPicPr>
+                            <a:picLocks noChangeAspect="1"/>
+                          </pic:cNvPicPr>
+                        </pic:nvPicPr>
+                        <pic:blipFill>
+                          <a:blip r:embed="rId28"/>
+                          <a:stretch>
+                            <a:fillRect/>
+                          </a:stretch>
+                        </pic:blipFill>
+                        <pic:spPr>
+                          <a:xfrm>
+                            <a:off x="0" y="0"/>
+                            <a:ext cx="5273040" cy="3526155"/>
+                          </a:xfrm>
+                          <a:prstGeom prst="rect">
+                            <a:avLst/>
+                          </a:prstGeom>
+                          <a:noFill/>
+                          <a:ln>
+                            <a:noFill/>
+                          </a:ln>
+                        </pic:spPr>
+                      </pic:pic>
+                    </a:graphicData>
+                  </a:graphic>
+                </wp:inline>
+              </w:drawing>
+            </w:r>
+          </w:p>
+          <w:p>
+            <w:pPr>
+              <w:numPr>
+                <w:ilvl w:val="0"/>
+                <w:numId w:val="0"/>
+              </w:numPr>
+              <w:ind w:leftChars="0"/>
+              <w:rPr>
+                <w:rFonts w:hint="default"/>
+                <w:b/>
+                <w:bCs/>
+                <w:lang w:val="en-US" w:eastAsia="zh-CN"/>
+              </w:rPr>
+            </w:pPr>
+          </w:p>
+        </w:tc>
+      </w:tr>
+      <w:tr>
+        <w:tblPrEx>
+          <w:tblBorders>
+            <w:top w:val="single" w:color="auto" w:sz="4" w:space="0"/>
+            <w:left w:val="single" w:color="auto" w:sz="4" w:space="0"/>
+            <w:bottom w:val="single" w:color="auto" w:sz="4" w:space="0"/>
+            <w:right w:val="single" w:color="auto" w:sz="4" w:space="0"/>
+            <w:insideH w:val="single" w:color="auto" w:sz="4" w:space="0"/>
+            <w:insideV w:val="single" w:color="auto" w:sz="4" w:space="0"/>
+          </w:tblBorders>
+          <w:tblCellMar>
+            <w:top w:w="0" w:type="dxa"/>
+            <w:left w:w="108" w:type="dxa"/>
+            <w:bottom w:w="0" w:type="dxa"/>
+            <w:right w:w="108" w:type="dxa"/>
+          </w:tblCellMar>
+        </w:tblPrEx>
+        <w:tc>
+          <w:tcPr>
+            <w:tcW w:w="8522" w:type="dxa"/>
+          </w:tcPr>
+          <w:p>
+            <w:pPr>
+              <w:numPr>
+                <w:numId w:val="0"/>
+              </w:numPr>
+              <w:ind w:leftChars="0"/>
+              <w:rPr>
+                <w:rFonts w:hint="eastAsia"/>
+                <w:b/>
+                <w:bCs/>
+                <w:lang w:val="en-US" w:eastAsia="zh-CN"/>
+              </w:rPr>
+            </w:pPr>
+            <w:r>
+              <w:rPr>
+                <w:rFonts w:hint="eastAsia"/>
+                <w:b/>
+                <w:bCs/>
+                <w:lang w:val="en-US" w:eastAsia="zh-CN"/>
+              </w:rPr>
+              <w:t>3.点击保存，给予友好提示</w:t>
+            </w:r>
+          </w:p>
+          <w:p>
+            <w:pPr>
+              <w:numPr>
+                <w:ilvl w:val="0"/>
+                <w:numId w:val="0"/>
+              </w:numPr>
+              <w:ind w:leftChars="0"/>
+              <w:rPr>
+                <w:rFonts w:hint="default"/>
+                <w:b/>
+                <w:bCs/>
+                <w:lang w:val="en-US" w:eastAsia="zh-CN"/>
+              </w:rPr>
+            </w:pPr>
+            <w:r>
+              <w:drawing>
+                <wp:inline distT="0" distB="0" distL="114300" distR="114300">
+                  <wp:extent cx="3743325" cy="476250"/>
+                  <wp:effectExtent l="0" t="0" r="9525" b="0"/>
+                  <wp:docPr id="33" name="图片 10"/>
+                  <wp:cNvGraphicFramePr>
+                    <a:graphicFrameLocks xmlns:a="http://schemas.openxmlformats.org/drawingml/2006/main" noChangeAspect="1"/>
+                  </wp:cNvGraphicFramePr>
+                  <a:graphic xmlns:a="http://schemas.openxmlformats.org/drawingml/2006/main">
+                    <a:graphicData uri="http://schemas.openxmlformats.org/drawingml/2006/picture">
+                      <pic:pic xmlns:pic="http://schemas.openxmlformats.org/drawingml/2006/picture">
+                        <pic:nvPicPr>
+                          <pic:cNvPr id="33" name="图片 10"/>
+                          <pic:cNvPicPr>
+                            <a:picLocks noChangeAspect="1"/>
+                          </pic:cNvPicPr>
+                        </pic:nvPicPr>
+                        <pic:blipFill>
+                          <a:blip r:embed="rId19"/>
+                          <a:stretch>
+                            <a:fillRect/>
+                          </a:stretch>
+                        </pic:blipFill>
+                        <pic:spPr>
+                          <a:xfrm>
+                            <a:off x="0" y="0"/>
+                            <a:ext cx="3743325" cy="476250"/>
+                          </a:xfrm>
+                          <a:prstGeom prst="rect">
+                            <a:avLst/>
+                          </a:prstGeom>
+                          <a:noFill/>
+                          <a:ln>
+                            <a:noFill/>
+                          </a:ln>
+                        </pic:spPr>
+                      </pic:pic>
+                    </a:graphicData>
+                  </a:graphic>
+                </wp:inline>
+              </w:drawing>
+            </w:r>
+          </w:p>
+        </w:tc>
+      </w:tr>
+    </w:tbl>
+    <w:p>
+      <w:pPr>
+        <w:rPr>
+          <w:rFonts w:hint="eastAsia"/>
+          <w:lang w:val="en-US" w:eastAsia="zh-CN"/>
+        </w:rPr>
+      </w:pPr>
+      <w:r>
+        <w:rPr>
+          <w:rFonts w:hint="eastAsia"/>
+          <w:lang w:val="en-US" w:eastAsia="zh-CN"/>
+        </w:rPr>
+        <w:t>删除按钮</w:t>
+      </w:r>
+    </w:p>
+    <w:tbl>
+      <w:tblPr>
+        <w:tblStyle w:val="6"/>
+        <w:tblW w:w="0" w:type="auto"/>
+        <w:tblInd w:w="0" w:type="dxa"/>
+        <w:tblBorders>
+          <w:top w:val="single" w:color="auto" w:sz="4" w:space="0"/>
+          <w:left w:val="single" w:color="auto" w:sz="4" w:space="0"/>
+          <w:bottom w:val="single" w:color="auto" w:sz="4" w:space="0"/>
+          <w:right w:val="single" w:color="auto" w:sz="4" w:space="0"/>
+          <w:insideH w:val="single" w:color="auto" w:sz="4" w:space="0"/>
+          <w:insideV w:val="single" w:color="auto" w:sz="4" w:space="0"/>
+        </w:tblBorders>
+        <w:tblLayout w:type="autofit"/>
+        <w:tblCellMar>
+          <w:top w:w="0" w:type="dxa"/>
+          <w:left w:w="108" w:type="dxa"/>
+          <w:bottom w:w="0" w:type="dxa"/>
+          <w:right w:w="108" w:type="dxa"/>
+        </w:tblCellMar>
+      </w:tblPr>
+      <w:tblGrid>
+        <w:gridCol w:w="8522"/>
+      </w:tblGrid>
+      <w:tr>
+        <w:tblPrEx>
+          <w:tblBorders>
+            <w:top w:val="single" w:color="auto" w:sz="4" w:space="0"/>
+            <w:left w:val="single" w:color="auto" w:sz="4" w:space="0"/>
+            <w:bottom w:val="single" w:color="auto" w:sz="4" w:space="0"/>
+            <w:right w:val="single" w:color="auto" w:sz="4" w:space="0"/>
+            <w:insideH w:val="single" w:color="auto" w:sz="4" w:space="0"/>
+            <w:insideV w:val="single" w:color="auto" w:sz="4" w:space="0"/>
+          </w:tblBorders>
+          <w:tblCellMar>
+            <w:top w:w="0" w:type="dxa"/>
+            <w:left w:w="108" w:type="dxa"/>
+            <w:bottom w:w="0" w:type="dxa"/>
+            <w:right w:w="108" w:type="dxa"/>
+          </w:tblCellMar>
+        </w:tblPrEx>
+        <w:tc>
+          <w:tcPr>
+            <w:tcW w:w="8522" w:type="dxa"/>
+          </w:tcPr>
+          <w:p>
+            <w:pPr>
+              <w:rPr>
+                <w:rFonts w:hint="eastAsia"/>
+                <w:b/>
+                <w:bCs/>
+                <w:lang w:val="en-US" w:eastAsia="zh-CN"/>
+              </w:rPr>
+            </w:pPr>
+            <w:r>
+              <w:rPr>
+                <w:rFonts w:hint="eastAsia"/>
+                <w:b/>
+                <w:bCs/>
+                <w:lang w:val="en-US" w:eastAsia="zh-CN"/>
+              </w:rPr>
+              <w:t>1.点击某一按钮右侧“删除”按钮</w:t>
+            </w:r>
+          </w:p>
+          <w:p>
+            <w:pPr>
+              <w:numPr>
+                <w:ilvl w:val="0"/>
+                <w:numId w:val="0"/>
+              </w:numPr>
+              <w:rPr>
+                <w:rFonts w:hint="default"/>
+                <w:vertAlign w:val="baseline"/>
+                <w:lang w:val="en-US" w:eastAsia="zh-CN"/>
+              </w:rPr>
+            </w:pPr>
+            <w:r>
+              <w:drawing>
+                <wp:inline distT="0" distB="0" distL="114300" distR="114300">
+                  <wp:extent cx="5266055" cy="738505"/>
+                  <wp:effectExtent l="0" t="0" r="10795" b="4445"/>
+                  <wp:docPr id="39" name="图片 20"/>
+                  <wp:cNvGraphicFramePr>
+                    <a:graphicFrameLocks xmlns:a="http://schemas.openxmlformats.org/drawingml/2006/main" noChangeAspect="1"/>
+                  </wp:cNvGraphicFramePr>
+                  <a:graphic xmlns:a="http://schemas.openxmlformats.org/drawingml/2006/main">
+                    <a:graphicData uri="http://schemas.openxmlformats.org/drawingml/2006/picture">
+                      <pic:pic xmlns:pic="http://schemas.openxmlformats.org/drawingml/2006/picture">
+                        <pic:nvPicPr>
+                          <pic:cNvPr id="39" name="图片 20"/>
+                          <pic:cNvPicPr>
+                            <a:picLocks noChangeAspect="1"/>
+                          </pic:cNvPicPr>
+                        </pic:nvPicPr>
+                        <pic:blipFill>
+                          <a:blip r:embed="rId29"/>
+                          <a:stretch>
+                            <a:fillRect/>
+                          </a:stretch>
+                        </pic:blipFill>
+                        <pic:spPr>
+                          <a:xfrm>
+                            <a:off x="0" y="0"/>
+                            <a:ext cx="5266055" cy="738505"/>
+                          </a:xfrm>
+                          <a:prstGeom prst="rect">
+                            <a:avLst/>
+                          </a:prstGeom>
+                          <a:noFill/>
+                          <a:ln>
+                            <a:noFill/>
+                          </a:ln>
+                        </pic:spPr>
+                      </pic:pic>
+                    </a:graphicData>
+                  </a:graphic>
+                </wp:inline>
+              </w:drawing>
+            </w:r>
+          </w:p>
+        </w:tc>
+      </w:tr>
+      <w:tr>
+        <w:tblPrEx>
+          <w:tblBorders>
+            <w:top w:val="single" w:color="auto" w:sz="4" w:space="0"/>
+            <w:left w:val="single" w:color="auto" w:sz="4" w:space="0"/>
+            <w:bottom w:val="single" w:color="auto" w:sz="4" w:space="0"/>
+            <w:right w:val="single" w:color="auto" w:sz="4" w:space="0"/>
+            <w:insideH w:val="single" w:color="auto" w:sz="4" w:space="0"/>
+            <w:insideV w:val="single" w:color="auto" w:sz="4" w:space="0"/>
+          </w:tblBorders>
+          <w:tblCellMar>
+            <w:top w:w="0" w:type="dxa"/>
+            <w:left w:w="108" w:type="dxa"/>
+            <w:bottom w:w="0" w:type="dxa"/>
+            <w:right w:w="108" w:type="dxa"/>
+          </w:tblCellMar>
+        </w:tblPrEx>
+        <w:tc>
+          <w:tcPr>
+            <w:tcW w:w="8522" w:type="dxa"/>
+          </w:tcPr>
+          <w:p>
+            <w:pPr>
+              <w:numPr>
+                <w:ilvl w:val="0"/>
+                <w:numId w:val="0"/>
+              </w:numPr>
+              <w:ind w:leftChars="0"/>
+              <w:rPr>
+                <w:rFonts w:hint="default"/>
+                <w:b/>
+                <w:bCs/>
+                <w:lang w:val="en-US" w:eastAsia="zh-CN"/>
+              </w:rPr>
+            </w:pPr>
+            <w:r>
+              <w:rPr>
+                <w:rFonts w:hint="eastAsia"/>
+                <w:b/>
+                <w:bCs/>
+                <w:lang w:val="en-US" w:eastAsia="zh-CN"/>
+              </w:rPr>
+              <w:t>2.在弹出的提示框点击确认</w:t>
+            </w:r>
+          </w:p>
+          <w:p>
+            <w:pPr>
+              <w:numPr>
+                <w:ilvl w:val="0"/>
+                <w:numId w:val="0"/>
+              </w:numPr>
+              <w:ind w:leftChars="0"/>
+              <w:rPr>
+                <w:rFonts w:hint="default"/>
+                <w:b/>
+                <w:bCs/>
+                <w:lang w:val="en-US" w:eastAsia="zh-CN"/>
+              </w:rPr>
+            </w:pPr>
+            <w:r>
+              <w:drawing>
+                <wp:inline distT="0" distB="0" distL="114300" distR="114300">
+                  <wp:extent cx="4048125" cy="1314450"/>
+                  <wp:effectExtent l="0" t="0" r="9525" b="0"/>
+                  <wp:docPr id="37" name="图片 15"/>
+                  <wp:cNvGraphicFramePr>
+                    <a:graphicFrameLocks xmlns:a="http://schemas.openxmlformats.org/drawingml/2006/main" noChangeAspect="1"/>
+                  </wp:cNvGraphicFramePr>
+                  <a:graphic xmlns:a="http://schemas.openxmlformats.org/drawingml/2006/main">
+                    <a:graphicData uri="http://schemas.openxmlformats.org/drawingml/2006/picture">
+                      <pic:pic xmlns:pic="http://schemas.openxmlformats.org/drawingml/2006/picture">
+                        <pic:nvPicPr>
+                          <pic:cNvPr id="37" name="图片 15"/>
+                          <pic:cNvPicPr>
+                            <a:picLocks noChangeAspect="1"/>
+                          </pic:cNvPicPr>
+                        </pic:nvPicPr>
+                        <pic:blipFill>
+                          <a:blip r:embed="rId23"/>
+                          <a:stretch>
+                            <a:fillRect/>
+                          </a:stretch>
+                        </pic:blipFill>
+                        <pic:spPr>
+                          <a:xfrm>
+                            <a:off x="0" y="0"/>
+                            <a:ext cx="4048125" cy="1314450"/>
+                          </a:xfrm>
+                          <a:prstGeom prst="rect">
+                            <a:avLst/>
+                          </a:prstGeom>
+                          <a:noFill/>
+                          <a:ln>
+                            <a:noFill/>
+                          </a:ln>
+                        </pic:spPr>
+                      </pic:pic>
+                    </a:graphicData>
+                  </a:graphic>
+                </wp:inline>
+              </w:drawing>
+            </w:r>
+          </w:p>
+        </w:tc>
+      </w:tr>
+      <w:tr>
+        <w:tblPrEx>
+          <w:tblBorders>
+            <w:top w:val="single" w:color="auto" w:sz="4" w:space="0"/>
+            <w:left w:val="single" w:color="auto" w:sz="4" w:space="0"/>
+            <w:bottom w:val="single" w:color="auto" w:sz="4" w:space="0"/>
+            <w:right w:val="single" w:color="auto" w:sz="4" w:space="0"/>
+            <w:insideH w:val="single" w:color="auto" w:sz="4" w:space="0"/>
+            <w:insideV w:val="single" w:color="auto" w:sz="4" w:space="0"/>
+          </w:tblBorders>
+          <w:tblCellMar>
+            <w:top w:w="0" w:type="dxa"/>
+            <w:left w:w="108" w:type="dxa"/>
+            <w:bottom w:w="0" w:type="dxa"/>
+            <w:right w:w="108" w:type="dxa"/>
+          </w:tblCellMar>
+        </w:tblPrEx>
+        <w:tc>
+          <w:tcPr>
+            <w:tcW w:w="8522" w:type="dxa"/>
+          </w:tcPr>
+          <w:p>
+            <w:pPr>
+              <w:numPr>
+                <w:ilvl w:val="0"/>
+                <w:numId w:val="0"/>
+              </w:numPr>
+              <w:ind w:leftChars="0"/>
+              <w:rPr>
+                <w:rFonts w:hint="eastAsia"/>
+                <w:b/>
+                <w:bCs/>
+                <w:lang w:val="en-US" w:eastAsia="zh-CN"/>
+              </w:rPr>
+            </w:pPr>
+            <w:r>
+              <w:rPr>
+                <w:rFonts w:hint="eastAsia"/>
+                <w:b/>
+                <w:bCs/>
+                <w:lang w:val="en-US" w:eastAsia="zh-CN"/>
+              </w:rPr>
+              <w:t>3.删除成功，给予友好提示</w:t>
+            </w:r>
+          </w:p>
+          <w:p>
+            <w:pPr>
+              <w:numPr>
+                <w:ilvl w:val="0"/>
+                <w:numId w:val="0"/>
+              </w:numPr>
+              <w:ind w:leftChars="0"/>
+              <w:rPr>
+                <w:rFonts w:hint="default"/>
+                <w:b/>
+                <w:bCs/>
+                <w:lang w:val="en-US" w:eastAsia="zh-CN"/>
+              </w:rPr>
+            </w:pPr>
+            <w:r>
+              <w:drawing>
+                <wp:inline distT="0" distB="0" distL="114300" distR="114300">
+                  <wp:extent cx="3571875" cy="438150"/>
+                  <wp:effectExtent l="0" t="0" r="9525" b="0"/>
+                  <wp:docPr id="38" name="图片 16"/>
+                  <wp:cNvGraphicFramePr>
+                    <a:graphicFrameLocks xmlns:a="http://schemas.openxmlformats.org/drawingml/2006/main" noChangeAspect="1"/>
+                  </wp:cNvGraphicFramePr>
+                  <a:graphic xmlns:a="http://schemas.openxmlformats.org/drawingml/2006/main">
+                    <a:graphicData uri="http://schemas.openxmlformats.org/drawingml/2006/picture">
+                      <pic:pic xmlns:pic="http://schemas.openxmlformats.org/drawingml/2006/picture">
+                        <pic:nvPicPr>
+                          <pic:cNvPr id="38" name="图片 16"/>
+                          <pic:cNvPicPr>
+                            <a:picLocks noChangeAspect="1"/>
+                          </pic:cNvPicPr>
+                        </pic:nvPicPr>
+                        <pic:blipFill>
+                          <a:blip r:embed="rId24"/>
+                          <a:stretch>
+                            <a:fillRect/>
+                          </a:stretch>
+                        </pic:blipFill>
+                        <pic:spPr>
+                          <a:xfrm>
+                            <a:off x="0" y="0"/>
+                            <a:ext cx="3571875" cy="438150"/>
+                          </a:xfrm>
+                          <a:prstGeom prst="rect">
+                            <a:avLst/>
+                          </a:prstGeom>
+                          <a:noFill/>
+                          <a:ln>
+                            <a:noFill/>
+                          </a:ln>
+                        </pic:spPr>
+                      </pic:pic>
+                    </a:graphicData>
+                  </a:graphic>
+                </wp:inline>
+              </w:drawing>
+            </w:r>
+          </w:p>
+        </w:tc>
+      </w:tr>
+    </w:tbl>
+    <w:p>
+      <w:pPr>
+        <w:rPr>
+          <w:rFonts w:hint="eastAsia"/>
+          <w:lang w:val="en-US" w:eastAsia="zh-CN"/>
+        </w:rPr>
+      </w:pPr>
+      <w:r>
+        <w:rPr>
+          <w:rFonts w:hint="eastAsia"/>
+          <w:lang w:val="en-US" w:eastAsia="zh-CN"/>
+        </w:rPr>
+        <w:t>编辑按钮</w:t>
+      </w:r>
+    </w:p>
+    <w:tbl>
+      <w:tblPr>
+        <w:tblStyle w:val="6"/>
+        <w:tblW w:w="0" w:type="auto"/>
+        <w:tblInd w:w="0" w:type="dxa"/>
+        <w:tblBorders>
+          <w:top w:val="single" w:color="auto" w:sz="4" w:space="0"/>
+          <w:left w:val="single" w:color="auto" w:sz="4" w:space="0"/>
+          <w:bottom w:val="single" w:color="auto" w:sz="4" w:space="0"/>
+          <w:right w:val="single" w:color="auto" w:sz="4" w:space="0"/>
+          <w:insideH w:val="single" w:color="auto" w:sz="4" w:space="0"/>
+          <w:insideV w:val="single" w:color="auto" w:sz="4" w:space="0"/>
+        </w:tblBorders>
+        <w:tblLayout w:type="autofit"/>
+        <w:tblCellMar>
+          <w:top w:w="0" w:type="dxa"/>
+          <w:left w:w="108" w:type="dxa"/>
+          <w:bottom w:w="0" w:type="dxa"/>
+          <w:right w:w="108" w:type="dxa"/>
+        </w:tblCellMar>
+      </w:tblPr>
+      <w:tblGrid>
+        <w:gridCol w:w="8522"/>
+      </w:tblGrid>
+      <w:tr>
+        <w:tblPrEx>
+          <w:tblBorders>
+            <w:top w:val="single" w:color="auto" w:sz="4" w:space="0"/>
+            <w:left w:val="single" w:color="auto" w:sz="4" w:space="0"/>
+            <w:bottom w:val="single" w:color="auto" w:sz="4" w:space="0"/>
+            <w:right w:val="single" w:color="auto" w:sz="4" w:space="0"/>
+            <w:insideH w:val="single" w:color="auto" w:sz="4" w:space="0"/>
+            <w:insideV w:val="single" w:color="auto" w:sz="4" w:space="0"/>
+          </w:tblBorders>
+          <w:tblCellMar>
+            <w:top w:w="0" w:type="dxa"/>
+            <w:left w:w="108" w:type="dxa"/>
+            <w:bottom w:w="0" w:type="dxa"/>
+            <w:right w:w="108" w:type="dxa"/>
+          </w:tblCellMar>
+        </w:tblPrEx>
+        <w:tc>
+          <w:tcPr>
+            <w:tcW w:w="8522" w:type="dxa"/>
+          </w:tcPr>
+          <w:p>
+            <w:pPr>
+              <w:rPr>
+                <w:rFonts w:hint="eastAsia"/>
+                <w:b/>
+                <w:bCs/>
+                <w:lang w:val="en-US" w:eastAsia="zh-CN"/>
+              </w:rPr>
+            </w:pPr>
+            <w:r>
+              <w:rPr>
+                <w:rFonts w:hint="eastAsia"/>
+                <w:b/>
+                <w:bCs/>
+                <w:lang w:val="en-US" w:eastAsia="zh-CN"/>
+              </w:rPr>
+              <w:t>1.点击某一按钮右侧“编辑”按钮</w:t>
+            </w:r>
+          </w:p>
+          <w:p>
+            <w:pPr>
+              <w:numPr>
+                <w:ilvl w:val="0"/>
+                <w:numId w:val="0"/>
+              </w:numPr>
+              <w:rPr>
+                <w:rFonts w:hint="default"/>
+                <w:vertAlign w:val="baseline"/>
+                <w:lang w:val="en-US" w:eastAsia="zh-CN"/>
+              </w:rPr>
+            </w:pPr>
+            <w:r>
+              <w:drawing>
+                <wp:inline distT="0" distB="0" distL="114300" distR="114300">
+                  <wp:extent cx="5266055" cy="738505"/>
+                  <wp:effectExtent l="0" t="0" r="10795" b="4445"/>
+                  <wp:docPr id="40" name="图片 20"/>
+                  <wp:cNvGraphicFramePr>
+                    <a:graphicFrameLocks xmlns:a="http://schemas.openxmlformats.org/drawingml/2006/main" noChangeAspect="1"/>
+                  </wp:cNvGraphicFramePr>
+                  <a:graphic xmlns:a="http://schemas.openxmlformats.org/drawingml/2006/main">
+                    <a:graphicData uri="http://schemas.openxmlformats.org/drawingml/2006/picture">
+                      <pic:pic xmlns:pic="http://schemas.openxmlformats.org/drawingml/2006/picture">
+                        <pic:nvPicPr>
+                          <pic:cNvPr id="40" name="图片 20"/>
+                          <pic:cNvPicPr>
+                            <a:picLocks noChangeAspect="1"/>
+                          </pic:cNvPicPr>
+                        </pic:nvPicPr>
+                        <pic:blipFill>
+                          <a:blip r:embed="rId29"/>
+                          <a:stretch>
+                            <a:fillRect/>
+                          </a:stretch>
+                        </pic:blipFill>
+                        <pic:spPr>
+                          <a:xfrm>
+                            <a:off x="0" y="0"/>
+                            <a:ext cx="5266055" cy="738505"/>
+                          </a:xfrm>
+                          <a:prstGeom prst="rect">
+                            <a:avLst/>
+                          </a:prstGeom>
+                          <a:noFill/>
+                          <a:ln>
+                            <a:noFill/>
+                          </a:ln>
+                        </pic:spPr>
+                      </pic:pic>
+                    </a:graphicData>
+                  </a:graphic>
+                </wp:inline>
+              </w:drawing>
+            </w:r>
+          </w:p>
+        </w:tc>
+      </w:tr>
+      <w:tr>
+        <w:tblPrEx>
+          <w:tblBorders>
+            <w:top w:val="single" w:color="auto" w:sz="4" w:space="0"/>
+            <w:left w:val="single" w:color="auto" w:sz="4" w:space="0"/>
+            <w:bottom w:val="single" w:color="auto" w:sz="4" w:space="0"/>
+            <w:right w:val="single" w:color="auto" w:sz="4" w:space="0"/>
+            <w:insideH w:val="single" w:color="auto" w:sz="4" w:space="0"/>
+            <w:insideV w:val="single" w:color="auto" w:sz="4" w:space="0"/>
+          </w:tblBorders>
+          <w:tblCellMar>
+            <w:top w:w="0" w:type="dxa"/>
+            <w:left w:w="108" w:type="dxa"/>
+            <w:bottom w:w="0" w:type="dxa"/>
+            <w:right w:w="108" w:type="dxa"/>
+          </w:tblCellMar>
+        </w:tblPrEx>
+        <w:tc>
+          <w:tcPr>
+            <w:tcW w:w="8522" w:type="dxa"/>
+          </w:tcPr>
+          <w:p>
+            <w:pPr>
+              <w:numPr>
+                <w:ilvl w:val="0"/>
+                <w:numId w:val="0"/>
+              </w:numPr>
+              <w:ind w:leftChars="0"/>
+              <w:rPr>
+                <w:rFonts w:hint="default"/>
+                <w:b/>
+                <w:bCs/>
+                <w:lang w:val="en-US" w:eastAsia="zh-CN"/>
+              </w:rPr>
+            </w:pPr>
+            <w:r>
+              <w:rPr>
+                <w:rFonts w:hint="eastAsia"/>
+                <w:b/>
+                <w:bCs/>
+                <w:lang w:val="en-US" w:eastAsia="zh-CN"/>
+              </w:rPr>
+              <w:t>2.在弹出的编辑页进行编辑</w:t>
+            </w:r>
+          </w:p>
+          <w:p>
+            <w:pPr>
+              <w:numPr>
+                <w:ilvl w:val="0"/>
+                <w:numId w:val="0"/>
+              </w:numPr>
+              <w:ind w:leftChars="0"/>
+              <w:rPr>
+                <w:rFonts w:hint="default"/>
+                <w:b/>
+                <w:bCs/>
+                <w:lang w:val="en-US" w:eastAsia="zh-CN"/>
+              </w:rPr>
+            </w:pPr>
+            <w:r>
+              <w:drawing>
+                <wp:inline distT="0" distB="0" distL="114300" distR="114300">
+                  <wp:extent cx="5273040" cy="3534410"/>
+                  <wp:effectExtent l="0" t="0" r="3810" b="8890"/>
+                  <wp:docPr id="43" name="图片 21"/>
+                  <wp:cNvGraphicFramePr>
+                    <a:graphicFrameLocks xmlns:a="http://schemas.openxmlformats.org/drawingml/2006/main" noChangeAspect="1"/>
+                  </wp:cNvGraphicFramePr>
+                  <a:graphic xmlns:a="http://schemas.openxmlformats.org/drawingml/2006/main">
+                    <a:graphicData uri="http://schemas.openxmlformats.org/drawingml/2006/picture">
+                      <pic:pic xmlns:pic="http://schemas.openxmlformats.org/drawingml/2006/picture">
+                        <pic:nvPicPr>
+                          <pic:cNvPr id="43" name="图片 21"/>
+                          <pic:cNvPicPr>
+                            <a:picLocks noChangeAspect="1"/>
+                          </pic:cNvPicPr>
+                        </pic:nvPicPr>
+                        <pic:blipFill>
+                          <a:blip r:embed="rId30"/>
+                          <a:stretch>
+                            <a:fillRect/>
+                          </a:stretch>
+                        </pic:blipFill>
+                        <pic:spPr>
+                          <a:xfrm>
+                            <a:off x="0" y="0"/>
+                            <a:ext cx="5273040" cy="3534410"/>
+                          </a:xfrm>
+                          <a:prstGeom prst="rect">
+                            <a:avLst/>
+                          </a:prstGeom>
+                          <a:noFill/>
+                          <a:ln>
+                            <a:noFill/>
+                          </a:ln>
+                        </pic:spPr>
+                      </pic:pic>
+                    </a:graphicData>
+                  </a:graphic>
+                </wp:inline>
+              </w:drawing>
+            </w:r>
+          </w:p>
+        </w:tc>
+      </w:tr>
+      <w:tr>
+        <w:tblPrEx>
+          <w:tblBorders>
+            <w:top w:val="single" w:color="auto" w:sz="4" w:space="0"/>
+            <w:left w:val="single" w:color="auto" w:sz="4" w:space="0"/>
+            <w:bottom w:val="single" w:color="auto" w:sz="4" w:space="0"/>
+            <w:right w:val="single" w:color="auto" w:sz="4" w:space="0"/>
+            <w:insideH w:val="single" w:color="auto" w:sz="4" w:space="0"/>
+            <w:insideV w:val="single" w:color="auto" w:sz="4" w:space="0"/>
+          </w:tblBorders>
+          <w:tblCellMar>
+            <w:top w:w="0" w:type="dxa"/>
+            <w:left w:w="108" w:type="dxa"/>
+            <w:bottom w:w="0" w:type="dxa"/>
+            <w:right w:w="108" w:type="dxa"/>
+          </w:tblCellMar>
+        </w:tblPrEx>
+        <w:tc>
+          <w:tcPr>
+            <w:tcW w:w="8522" w:type="dxa"/>
+          </w:tcPr>
+          <w:p>
+            <w:pPr>
+              <w:numPr>
+                <w:ilvl w:val="0"/>
+                <w:numId w:val="0"/>
+              </w:numPr>
+              <w:ind w:leftChars="0"/>
+              <w:rPr>
+                <w:rFonts w:hint="eastAsia"/>
+                <w:b/>
+                <w:bCs/>
+                <w:lang w:val="en-US" w:eastAsia="zh-CN"/>
+              </w:rPr>
+            </w:pPr>
+            <w:r>
+              <w:rPr>
+                <w:rFonts w:hint="eastAsia"/>
+                <w:b/>
+                <w:bCs/>
+                <w:lang w:val="en-US" w:eastAsia="zh-CN"/>
+              </w:rPr>
+              <w:t>3.点击保存，给予友好提示</w:t>
+            </w:r>
+          </w:p>
+          <w:p>
+            <w:pPr>
+              <w:numPr>
+                <w:ilvl w:val="0"/>
+                <w:numId w:val="0"/>
+              </w:numPr>
+              <w:ind w:leftChars="0"/>
+              <w:rPr>
+                <w:rFonts w:hint="default"/>
+                <w:b/>
+                <w:bCs/>
+                <w:lang w:val="en-US" w:eastAsia="zh-CN"/>
+              </w:rPr>
+            </w:pPr>
+            <w:r>
+              <w:drawing>
+                <wp:inline distT="0" distB="0" distL="114300" distR="114300">
+                  <wp:extent cx="3571875" cy="438150"/>
+                  <wp:effectExtent l="0" t="0" r="9525" b="0"/>
+                  <wp:docPr id="42" name="图片 16"/>
+                  <wp:cNvGraphicFramePr>
+                    <a:graphicFrameLocks xmlns:a="http://schemas.openxmlformats.org/drawingml/2006/main" noChangeAspect="1"/>
+                  </wp:cNvGraphicFramePr>
+                  <a:graphic xmlns:a="http://schemas.openxmlformats.org/drawingml/2006/main">
+                    <a:graphicData uri="http://schemas.openxmlformats.org/drawingml/2006/picture">
+                      <pic:pic xmlns:pic="http://schemas.openxmlformats.org/drawingml/2006/picture">
+                        <pic:nvPicPr>
+                          <pic:cNvPr id="42" name="图片 16"/>
+                          <pic:cNvPicPr>
+                            <a:picLocks noChangeAspect="1"/>
+                          </pic:cNvPicPr>
+                        </pic:nvPicPr>
+                        <pic:blipFill>
+                          <a:blip r:embed="rId24"/>
+                          <a:stretch>
+                            <a:fillRect/>
+                          </a:stretch>
+                        </pic:blipFill>
+                        <pic:spPr>
+                          <a:xfrm>
+                            <a:off x="0" y="0"/>
+                            <a:ext cx="3571875" cy="438150"/>
+                          </a:xfrm>
+                          <a:prstGeom prst="rect">
+                            <a:avLst/>
+                          </a:prstGeom>
+                          <a:noFill/>
+                          <a:ln>
+                            <a:noFill/>
+                          </a:ln>
+                        </pic:spPr>
+                      </pic:pic>
+                    </a:graphicData>
+                  </a:graphic>
+                </wp:inline>
+              </w:drawing>
+            </w:r>
+          </w:p>
+        </w:tc>
+      </w:tr>
+    </w:tbl>
+    <w:p>
+      <w:pPr>
+        <w:rPr>
+          <w:rFonts w:hint="default"/>
+          <w:lang w:val="en-US" w:eastAsia="zh-CN"/>
+        </w:rPr>
+      </w:pPr>
+    </w:p>
+    <w:p>
+      <w:pPr>
         <w:pStyle w:val="3"/>
         <w:rPr>
           <w:rFonts w:hint="default"/>
@@ -1067,17 +4163,721 @@
     <w:p>
       <w:pPr>
         <w:rPr>
+          <w:rFonts w:hint="eastAsia"/>
+          <w:lang w:val="en-US" w:eastAsia="zh-CN"/>
+        </w:rPr>
+      </w:pPr>
+      <w:r>
+        <w:rPr>
+          <w:rFonts w:hint="eastAsia"/>
+          <w:lang w:val="en-US" w:eastAsia="zh-CN"/>
+        </w:rPr>
+        <w:t>实现参数的编辑、删除</w:t>
+      </w:r>
+    </w:p>
+    <w:p>
+      <w:pPr>
+        <w:rPr>
+          <w:rFonts w:hint="eastAsia"/>
+          <w:lang w:val="en-US" w:eastAsia="zh-CN"/>
+        </w:rPr>
+      </w:pPr>
+      <w:r>
+        <w:rPr>
+          <w:rFonts w:hint="eastAsia"/>
+          <w:lang w:val="en-US" w:eastAsia="zh-CN"/>
+        </w:rPr>
+        <w:t>参数编辑</w:t>
+      </w:r>
+    </w:p>
+    <w:tbl>
+      <w:tblPr>
+        <w:tblStyle w:val="6"/>
+        <w:tblW w:w="0" w:type="auto"/>
+        <w:tblInd w:w="0" w:type="dxa"/>
+        <w:tblBorders>
+          <w:top w:val="single" w:color="auto" w:sz="4" w:space="0"/>
+          <w:left w:val="single" w:color="auto" w:sz="4" w:space="0"/>
+          <w:bottom w:val="single" w:color="auto" w:sz="4" w:space="0"/>
+          <w:right w:val="single" w:color="auto" w:sz="4" w:space="0"/>
+          <w:insideH w:val="single" w:color="auto" w:sz="4" w:space="0"/>
+          <w:insideV w:val="single" w:color="auto" w:sz="4" w:space="0"/>
+        </w:tblBorders>
+        <w:tblLayout w:type="autofit"/>
+        <w:tblCellMar>
+          <w:top w:w="0" w:type="dxa"/>
+          <w:left w:w="108" w:type="dxa"/>
+          <w:bottom w:w="0" w:type="dxa"/>
+          <w:right w:w="108" w:type="dxa"/>
+        </w:tblCellMar>
+      </w:tblPr>
+      <w:tblGrid>
+        <w:gridCol w:w="8522"/>
+      </w:tblGrid>
+      <w:tr>
+        <w:tblPrEx>
+          <w:tblBorders>
+            <w:top w:val="single" w:color="auto" w:sz="4" w:space="0"/>
+            <w:left w:val="single" w:color="auto" w:sz="4" w:space="0"/>
+            <w:bottom w:val="single" w:color="auto" w:sz="4" w:space="0"/>
+            <w:right w:val="single" w:color="auto" w:sz="4" w:space="0"/>
+            <w:insideH w:val="single" w:color="auto" w:sz="4" w:space="0"/>
+            <w:insideV w:val="single" w:color="auto" w:sz="4" w:space="0"/>
+          </w:tblBorders>
+          <w:tblCellMar>
+            <w:top w:w="0" w:type="dxa"/>
+            <w:left w:w="108" w:type="dxa"/>
+            <w:bottom w:w="0" w:type="dxa"/>
+            <w:right w:w="108" w:type="dxa"/>
+          </w:tblCellMar>
+        </w:tblPrEx>
+        <w:tc>
+          <w:tcPr>
+            <w:tcW w:w="8522" w:type="dxa"/>
+          </w:tcPr>
+          <w:p>
+            <w:pPr>
+              <w:rPr>
+                <w:rFonts w:hint="eastAsia"/>
+                <w:b/>
+                <w:bCs/>
+                <w:lang w:val="en-US" w:eastAsia="zh-CN"/>
+              </w:rPr>
+            </w:pPr>
+            <w:r>
+              <w:rPr>
+                <w:rFonts w:hint="eastAsia"/>
+                <w:b/>
+                <w:bCs/>
+                <w:lang w:val="en-US" w:eastAsia="zh-CN"/>
+              </w:rPr>
+              <w:t>1.点击某一参数右侧“编辑”按钮</w:t>
+            </w:r>
+          </w:p>
+          <w:p>
+            <w:pPr>
+              <w:numPr>
+                <w:ilvl w:val="0"/>
+                <w:numId w:val="0"/>
+              </w:numPr>
+              <w:rPr>
+                <w:rFonts w:hint="default"/>
+                <w:vertAlign w:val="baseline"/>
+                <w:lang w:val="en-US" w:eastAsia="zh-CN"/>
+              </w:rPr>
+            </w:pPr>
+            <w:r>
+              <w:drawing>
+                <wp:inline distT="0" distB="0" distL="114300" distR="114300">
+                  <wp:extent cx="5269230" cy="1147445"/>
+                  <wp:effectExtent l="0" t="0" r="7620" b="14605"/>
+                  <wp:docPr id="52" name="图片 24"/>
+                  <wp:cNvGraphicFramePr>
+                    <a:graphicFrameLocks xmlns:a="http://schemas.openxmlformats.org/drawingml/2006/main" noChangeAspect="1"/>
+                  </wp:cNvGraphicFramePr>
+                  <a:graphic xmlns:a="http://schemas.openxmlformats.org/drawingml/2006/main">
+                    <a:graphicData uri="http://schemas.openxmlformats.org/drawingml/2006/picture">
+                      <pic:pic xmlns:pic="http://schemas.openxmlformats.org/drawingml/2006/picture">
+                        <pic:nvPicPr>
+                          <pic:cNvPr id="52" name="图片 24"/>
+                          <pic:cNvPicPr>
+                            <a:picLocks noChangeAspect="1"/>
+                          </pic:cNvPicPr>
+                        </pic:nvPicPr>
+                        <pic:blipFill>
+                          <a:blip r:embed="rId31"/>
+                          <a:stretch>
+                            <a:fillRect/>
+                          </a:stretch>
+                        </pic:blipFill>
+                        <pic:spPr>
+                          <a:xfrm>
+                            <a:off x="0" y="0"/>
+                            <a:ext cx="5269230" cy="1147445"/>
+                          </a:xfrm>
+                          <a:prstGeom prst="rect">
+                            <a:avLst/>
+                          </a:prstGeom>
+                          <a:noFill/>
+                          <a:ln>
+                            <a:noFill/>
+                          </a:ln>
+                        </pic:spPr>
+                      </pic:pic>
+                    </a:graphicData>
+                  </a:graphic>
+                </wp:inline>
+              </w:drawing>
+            </w:r>
+          </w:p>
+        </w:tc>
+      </w:tr>
+      <w:tr>
+        <w:tblPrEx>
+          <w:tblBorders>
+            <w:top w:val="single" w:color="auto" w:sz="4" w:space="0"/>
+            <w:left w:val="single" w:color="auto" w:sz="4" w:space="0"/>
+            <w:bottom w:val="single" w:color="auto" w:sz="4" w:space="0"/>
+            <w:right w:val="single" w:color="auto" w:sz="4" w:space="0"/>
+            <w:insideH w:val="single" w:color="auto" w:sz="4" w:space="0"/>
+            <w:insideV w:val="single" w:color="auto" w:sz="4" w:space="0"/>
+          </w:tblBorders>
+          <w:tblCellMar>
+            <w:top w:w="0" w:type="dxa"/>
+            <w:left w:w="108" w:type="dxa"/>
+            <w:bottom w:w="0" w:type="dxa"/>
+            <w:right w:w="108" w:type="dxa"/>
+          </w:tblCellMar>
+        </w:tblPrEx>
+        <w:tc>
+          <w:tcPr>
+            <w:tcW w:w="8522" w:type="dxa"/>
+          </w:tcPr>
+          <w:p>
+            <w:pPr>
+              <w:numPr>
+                <w:ilvl w:val="0"/>
+                <w:numId w:val="0"/>
+              </w:numPr>
+              <w:ind w:leftChars="0"/>
+              <w:rPr>
+                <w:rFonts w:hint="default"/>
+                <w:b/>
+                <w:bCs/>
+                <w:lang w:val="en-US" w:eastAsia="zh-CN"/>
+              </w:rPr>
+            </w:pPr>
+            <w:r>
+              <w:rPr>
+                <w:rFonts w:hint="eastAsia"/>
+                <w:b/>
+                <w:bCs/>
+                <w:lang w:val="en-US" w:eastAsia="zh-CN"/>
+              </w:rPr>
+              <w:t>2.在弹出的编辑页进行编辑</w:t>
+            </w:r>
+          </w:p>
+          <w:p>
+            <w:pPr>
+              <w:numPr>
+                <w:ilvl w:val="0"/>
+                <w:numId w:val="0"/>
+              </w:numPr>
+              <w:ind w:leftChars="0"/>
+              <w:rPr>
+                <w:rFonts w:hint="default"/>
+                <w:b/>
+                <w:bCs/>
+                <w:lang w:val="en-US" w:eastAsia="zh-CN"/>
+              </w:rPr>
+            </w:pPr>
+            <w:r>
+              <w:drawing>
+                <wp:inline distT="0" distB="0" distL="114300" distR="114300">
+                  <wp:extent cx="5273040" cy="2498090"/>
+                  <wp:effectExtent l="0" t="0" r="3810" b="16510"/>
+                  <wp:docPr id="53" name="图片 25"/>
+                  <wp:cNvGraphicFramePr>
+                    <a:graphicFrameLocks xmlns:a="http://schemas.openxmlformats.org/drawingml/2006/main" noChangeAspect="1"/>
+                  </wp:cNvGraphicFramePr>
+                  <a:graphic xmlns:a="http://schemas.openxmlformats.org/drawingml/2006/main">
+                    <a:graphicData uri="http://schemas.openxmlformats.org/drawingml/2006/picture">
+                      <pic:pic xmlns:pic="http://schemas.openxmlformats.org/drawingml/2006/picture">
+                        <pic:nvPicPr>
+                          <pic:cNvPr id="53" name="图片 25"/>
+                          <pic:cNvPicPr>
+                            <a:picLocks noChangeAspect="1"/>
+                          </pic:cNvPicPr>
+                        </pic:nvPicPr>
+                        <pic:blipFill>
+                          <a:blip r:embed="rId32"/>
+                          <a:stretch>
+                            <a:fillRect/>
+                          </a:stretch>
+                        </pic:blipFill>
+                        <pic:spPr>
+                          <a:xfrm>
+                            <a:off x="0" y="0"/>
+                            <a:ext cx="5273040" cy="2498090"/>
+                          </a:xfrm>
+                          <a:prstGeom prst="rect">
+                            <a:avLst/>
+                          </a:prstGeom>
+                          <a:noFill/>
+                          <a:ln>
+                            <a:noFill/>
+                          </a:ln>
+                        </pic:spPr>
+                      </pic:pic>
+                    </a:graphicData>
+                  </a:graphic>
+                </wp:inline>
+              </w:drawing>
+            </w:r>
+          </w:p>
+        </w:tc>
+      </w:tr>
+      <w:tr>
+        <w:tblPrEx>
+          <w:tblBorders>
+            <w:top w:val="single" w:color="auto" w:sz="4" w:space="0"/>
+            <w:left w:val="single" w:color="auto" w:sz="4" w:space="0"/>
+            <w:bottom w:val="single" w:color="auto" w:sz="4" w:space="0"/>
+            <w:right w:val="single" w:color="auto" w:sz="4" w:space="0"/>
+            <w:insideH w:val="single" w:color="auto" w:sz="4" w:space="0"/>
+            <w:insideV w:val="single" w:color="auto" w:sz="4" w:space="0"/>
+          </w:tblBorders>
+          <w:tblCellMar>
+            <w:top w:w="0" w:type="dxa"/>
+            <w:left w:w="108" w:type="dxa"/>
+            <w:bottom w:w="0" w:type="dxa"/>
+            <w:right w:w="108" w:type="dxa"/>
+          </w:tblCellMar>
+        </w:tblPrEx>
+        <w:tc>
+          <w:tcPr>
+            <w:tcW w:w="8522" w:type="dxa"/>
+          </w:tcPr>
+          <w:p>
+            <w:pPr>
+              <w:numPr>
+                <w:ilvl w:val="0"/>
+                <w:numId w:val="0"/>
+              </w:numPr>
+              <w:ind w:leftChars="0"/>
+              <w:rPr>
+                <w:rFonts w:hint="eastAsia"/>
+                <w:b/>
+                <w:bCs/>
+                <w:lang w:val="en-US" w:eastAsia="zh-CN"/>
+              </w:rPr>
+            </w:pPr>
+            <w:r>
+              <w:rPr>
+                <w:rFonts w:hint="eastAsia"/>
+                <w:b/>
+                <w:bCs/>
+                <w:lang w:val="en-US" w:eastAsia="zh-CN"/>
+              </w:rPr>
+              <w:t>3.点击保存，给予友好提示</w:t>
+            </w:r>
+          </w:p>
+          <w:p>
+            <w:pPr>
+              <w:numPr>
+                <w:ilvl w:val="0"/>
+                <w:numId w:val="0"/>
+              </w:numPr>
+              <w:ind w:leftChars="0"/>
+              <w:rPr>
+                <w:rFonts w:hint="default"/>
+                <w:b/>
+                <w:bCs/>
+                <w:lang w:val="en-US" w:eastAsia="zh-CN"/>
+              </w:rPr>
+            </w:pPr>
+            <w:r>
+              <w:drawing>
+                <wp:inline distT="0" distB="0" distL="114300" distR="114300">
+                  <wp:extent cx="3676650" cy="457200"/>
+                  <wp:effectExtent l="0" t="0" r="0" b="0"/>
+                  <wp:docPr id="54" name="图片 26"/>
+                  <wp:cNvGraphicFramePr>
+                    <a:graphicFrameLocks xmlns:a="http://schemas.openxmlformats.org/drawingml/2006/main" noChangeAspect="1"/>
+                  </wp:cNvGraphicFramePr>
+                  <a:graphic xmlns:a="http://schemas.openxmlformats.org/drawingml/2006/main">
+                    <a:graphicData uri="http://schemas.openxmlformats.org/drawingml/2006/picture">
+                      <pic:pic xmlns:pic="http://schemas.openxmlformats.org/drawingml/2006/picture">
+                        <pic:nvPicPr>
+                          <pic:cNvPr id="54" name="图片 26"/>
+                          <pic:cNvPicPr>
+                            <a:picLocks noChangeAspect="1"/>
+                          </pic:cNvPicPr>
+                        </pic:nvPicPr>
+                        <pic:blipFill>
+                          <a:blip r:embed="rId33"/>
+                          <a:stretch>
+                            <a:fillRect/>
+                          </a:stretch>
+                        </pic:blipFill>
+                        <pic:spPr>
+                          <a:xfrm>
+                            <a:off x="0" y="0"/>
+                            <a:ext cx="3676650" cy="457200"/>
+                          </a:xfrm>
+                          <a:prstGeom prst="rect">
+                            <a:avLst/>
+                          </a:prstGeom>
+                          <a:noFill/>
+                          <a:ln>
+                            <a:noFill/>
+                          </a:ln>
+                        </pic:spPr>
+                      </pic:pic>
+                    </a:graphicData>
+                  </a:graphic>
+                </wp:inline>
+              </w:drawing>
+            </w:r>
+          </w:p>
+        </w:tc>
+      </w:tr>
+    </w:tbl>
+    <w:p>
+      <w:pPr>
+        <w:rPr>
+          <w:rFonts w:hint="eastAsia"/>
+          <w:lang w:val="en-US" w:eastAsia="zh-CN"/>
+        </w:rPr>
+      </w:pPr>
+      <w:r>
+        <w:rPr>
+          <w:rFonts w:hint="eastAsia"/>
+          <w:lang w:val="en-US" w:eastAsia="zh-CN"/>
+        </w:rPr>
+        <w:t>参数删除</w:t>
+      </w:r>
+    </w:p>
+    <w:tbl>
+      <w:tblPr>
+        <w:tblStyle w:val="6"/>
+        <w:tblW w:w="0" w:type="auto"/>
+        <w:tblInd w:w="0" w:type="dxa"/>
+        <w:tblBorders>
+          <w:top w:val="single" w:color="auto" w:sz="4" w:space="0"/>
+          <w:left w:val="single" w:color="auto" w:sz="4" w:space="0"/>
+          <w:bottom w:val="single" w:color="auto" w:sz="4" w:space="0"/>
+          <w:right w:val="single" w:color="auto" w:sz="4" w:space="0"/>
+          <w:insideH w:val="single" w:color="auto" w:sz="4" w:space="0"/>
+          <w:insideV w:val="single" w:color="auto" w:sz="4" w:space="0"/>
+        </w:tblBorders>
+        <w:tblLayout w:type="autofit"/>
+        <w:tblCellMar>
+          <w:top w:w="0" w:type="dxa"/>
+          <w:left w:w="108" w:type="dxa"/>
+          <w:bottom w:w="0" w:type="dxa"/>
+          <w:right w:w="108" w:type="dxa"/>
+        </w:tblCellMar>
+      </w:tblPr>
+      <w:tblGrid>
+        <w:gridCol w:w="8522"/>
+      </w:tblGrid>
+      <w:tr>
+        <w:tblPrEx>
+          <w:tblBorders>
+            <w:top w:val="single" w:color="auto" w:sz="4" w:space="0"/>
+            <w:left w:val="single" w:color="auto" w:sz="4" w:space="0"/>
+            <w:bottom w:val="single" w:color="auto" w:sz="4" w:space="0"/>
+            <w:right w:val="single" w:color="auto" w:sz="4" w:space="0"/>
+            <w:insideH w:val="single" w:color="auto" w:sz="4" w:space="0"/>
+            <w:insideV w:val="single" w:color="auto" w:sz="4" w:space="0"/>
+          </w:tblBorders>
+          <w:tblCellMar>
+            <w:top w:w="0" w:type="dxa"/>
+            <w:left w:w="108" w:type="dxa"/>
+            <w:bottom w:w="0" w:type="dxa"/>
+            <w:right w:w="108" w:type="dxa"/>
+          </w:tblCellMar>
+        </w:tblPrEx>
+        <w:tc>
+          <w:tcPr>
+            <w:tcW w:w="8522" w:type="dxa"/>
+          </w:tcPr>
+          <w:p>
+            <w:pPr>
+              <w:rPr>
+                <w:rFonts w:hint="eastAsia"/>
+                <w:b/>
+                <w:bCs/>
+                <w:lang w:val="en-US" w:eastAsia="zh-CN"/>
+              </w:rPr>
+            </w:pPr>
+            <w:r>
+              <w:rPr>
+                <w:rFonts w:hint="eastAsia"/>
+                <w:b/>
+                <w:bCs/>
+                <w:lang w:val="en-US" w:eastAsia="zh-CN"/>
+              </w:rPr>
+              <w:t>1.点击某一参数右侧“删除”按钮</w:t>
+            </w:r>
+          </w:p>
+          <w:p>
+            <w:pPr>
+              <w:numPr>
+                <w:ilvl w:val="0"/>
+                <w:numId w:val="0"/>
+              </w:numPr>
+              <w:rPr>
+                <w:rFonts w:hint="default"/>
+                <w:vertAlign w:val="baseline"/>
+                <w:lang w:val="en-US" w:eastAsia="zh-CN"/>
+              </w:rPr>
+            </w:pPr>
+            <w:r>
+              <w:drawing>
+                <wp:inline distT="0" distB="0" distL="114300" distR="114300">
+                  <wp:extent cx="5269230" cy="1147445"/>
+                  <wp:effectExtent l="0" t="0" r="7620" b="14605"/>
+                  <wp:docPr id="55" name="图片 24"/>
+                  <wp:cNvGraphicFramePr>
+                    <a:graphicFrameLocks xmlns:a="http://schemas.openxmlformats.org/drawingml/2006/main" noChangeAspect="1"/>
+                  </wp:cNvGraphicFramePr>
+                  <a:graphic xmlns:a="http://schemas.openxmlformats.org/drawingml/2006/main">
+                    <a:graphicData uri="http://schemas.openxmlformats.org/drawingml/2006/picture">
+                      <pic:pic xmlns:pic="http://schemas.openxmlformats.org/drawingml/2006/picture">
+                        <pic:nvPicPr>
+                          <pic:cNvPr id="55" name="图片 24"/>
+                          <pic:cNvPicPr>
+                            <a:picLocks noChangeAspect="1"/>
+                          </pic:cNvPicPr>
+                        </pic:nvPicPr>
+                        <pic:blipFill>
+                          <a:blip r:embed="rId31"/>
+                          <a:stretch>
+                            <a:fillRect/>
+                          </a:stretch>
+                        </pic:blipFill>
+                        <pic:spPr>
+                          <a:xfrm>
+                            <a:off x="0" y="0"/>
+                            <a:ext cx="5269230" cy="1147445"/>
+                          </a:xfrm>
+                          <a:prstGeom prst="rect">
+                            <a:avLst/>
+                          </a:prstGeom>
+                          <a:noFill/>
+                          <a:ln>
+                            <a:noFill/>
+                          </a:ln>
+                        </pic:spPr>
+                      </pic:pic>
+                    </a:graphicData>
+                  </a:graphic>
+                </wp:inline>
+              </w:drawing>
+            </w:r>
+          </w:p>
+        </w:tc>
+      </w:tr>
+      <w:tr>
+        <w:tblPrEx>
+          <w:tblBorders>
+            <w:top w:val="single" w:color="auto" w:sz="4" w:space="0"/>
+            <w:left w:val="single" w:color="auto" w:sz="4" w:space="0"/>
+            <w:bottom w:val="single" w:color="auto" w:sz="4" w:space="0"/>
+            <w:right w:val="single" w:color="auto" w:sz="4" w:space="0"/>
+            <w:insideH w:val="single" w:color="auto" w:sz="4" w:space="0"/>
+            <w:insideV w:val="single" w:color="auto" w:sz="4" w:space="0"/>
+          </w:tblBorders>
+          <w:tblCellMar>
+            <w:top w:w="0" w:type="dxa"/>
+            <w:left w:w="108" w:type="dxa"/>
+            <w:bottom w:w="0" w:type="dxa"/>
+            <w:right w:w="108" w:type="dxa"/>
+          </w:tblCellMar>
+        </w:tblPrEx>
+        <w:tc>
+          <w:tcPr>
+            <w:tcW w:w="8522" w:type="dxa"/>
+          </w:tcPr>
+          <w:p>
+            <w:pPr>
+              <w:numPr>
+                <w:ilvl w:val="0"/>
+                <w:numId w:val="0"/>
+              </w:numPr>
+              <w:ind w:leftChars="0"/>
+              <w:rPr>
+                <w:rFonts w:hint="default"/>
+                <w:b/>
+                <w:bCs/>
+                <w:lang w:val="en-US" w:eastAsia="zh-CN"/>
+              </w:rPr>
+            </w:pPr>
+            <w:r>
+              <w:rPr>
+                <w:rFonts w:hint="eastAsia"/>
+                <w:b/>
+                <w:bCs/>
+                <w:lang w:val="en-US" w:eastAsia="zh-CN"/>
+              </w:rPr>
+              <w:t>2.在弹出的删除页点击确认</w:t>
+            </w:r>
+          </w:p>
+          <w:p>
+            <w:pPr>
+              <w:numPr>
+                <w:ilvl w:val="0"/>
+                <w:numId w:val="0"/>
+              </w:numPr>
+              <w:ind w:leftChars="0"/>
+              <w:rPr>
+                <w:rFonts w:hint="default"/>
+                <w:b/>
+                <w:bCs/>
+                <w:lang w:val="en-US" w:eastAsia="zh-CN"/>
+              </w:rPr>
+            </w:pPr>
+            <w:r>
+              <w:drawing>
+                <wp:inline distT="0" distB="0" distL="114300" distR="114300">
+                  <wp:extent cx="4038600" cy="1333500"/>
+                  <wp:effectExtent l="0" t="0" r="0" b="0"/>
+                  <wp:docPr id="58" name="图片 27"/>
+                  <wp:cNvGraphicFramePr>
+                    <a:graphicFrameLocks xmlns:a="http://schemas.openxmlformats.org/drawingml/2006/main" noChangeAspect="1"/>
+                  </wp:cNvGraphicFramePr>
+                  <a:graphic xmlns:a="http://schemas.openxmlformats.org/drawingml/2006/main">
+                    <a:graphicData uri="http://schemas.openxmlformats.org/drawingml/2006/picture">
+                      <pic:pic xmlns:pic="http://schemas.openxmlformats.org/drawingml/2006/picture">
+                        <pic:nvPicPr>
+                          <pic:cNvPr id="58" name="图片 27"/>
+                          <pic:cNvPicPr>
+                            <a:picLocks noChangeAspect="1"/>
+                          </pic:cNvPicPr>
+                        </pic:nvPicPr>
+                        <pic:blipFill>
+                          <a:blip r:embed="rId34"/>
+                          <a:stretch>
+                            <a:fillRect/>
+                          </a:stretch>
+                        </pic:blipFill>
+                        <pic:spPr>
+                          <a:xfrm>
+                            <a:off x="0" y="0"/>
+                            <a:ext cx="4038600" cy="1333500"/>
+                          </a:xfrm>
+                          <a:prstGeom prst="rect">
+                            <a:avLst/>
+                          </a:prstGeom>
+                          <a:noFill/>
+                          <a:ln>
+                            <a:noFill/>
+                          </a:ln>
+                        </pic:spPr>
+                      </pic:pic>
+                    </a:graphicData>
+                  </a:graphic>
+                </wp:inline>
+              </w:drawing>
+            </w:r>
+          </w:p>
+        </w:tc>
+      </w:tr>
+      <w:tr>
+        <w:tblPrEx>
+          <w:tblBorders>
+            <w:top w:val="single" w:color="auto" w:sz="4" w:space="0"/>
+            <w:left w:val="single" w:color="auto" w:sz="4" w:space="0"/>
+            <w:bottom w:val="single" w:color="auto" w:sz="4" w:space="0"/>
+            <w:right w:val="single" w:color="auto" w:sz="4" w:space="0"/>
+            <w:insideH w:val="single" w:color="auto" w:sz="4" w:space="0"/>
+            <w:insideV w:val="single" w:color="auto" w:sz="4" w:space="0"/>
+          </w:tblBorders>
+          <w:tblCellMar>
+            <w:top w:w="0" w:type="dxa"/>
+            <w:left w:w="108" w:type="dxa"/>
+            <w:bottom w:w="0" w:type="dxa"/>
+            <w:right w:w="108" w:type="dxa"/>
+          </w:tblCellMar>
+        </w:tblPrEx>
+        <w:tc>
+          <w:tcPr>
+            <w:tcW w:w="8522" w:type="dxa"/>
+          </w:tcPr>
+          <w:p>
+            <w:pPr>
+              <w:numPr>
+                <w:ilvl w:val="0"/>
+                <w:numId w:val="0"/>
+              </w:numPr>
+              <w:ind w:leftChars="0"/>
+              <w:rPr>
+                <w:rFonts w:hint="eastAsia"/>
+                <w:b/>
+                <w:bCs/>
+                <w:lang w:val="en-US" w:eastAsia="zh-CN"/>
+              </w:rPr>
+            </w:pPr>
+            <w:r>
+              <w:rPr>
+                <w:rFonts w:hint="eastAsia"/>
+                <w:b/>
+                <w:bCs/>
+                <w:lang w:val="en-US" w:eastAsia="zh-CN"/>
+              </w:rPr>
+              <w:t>3.删除成功，给予友好提示</w:t>
+            </w:r>
+          </w:p>
+          <w:p>
+            <w:pPr>
+              <w:numPr>
+                <w:ilvl w:val="0"/>
+                <w:numId w:val="0"/>
+              </w:numPr>
+              <w:ind w:leftChars="0"/>
+              <w:rPr>
+                <w:rFonts w:hint="default"/>
+                <w:b/>
+                <w:bCs/>
+                <w:lang w:val="en-US" w:eastAsia="zh-CN"/>
+              </w:rPr>
+            </w:pPr>
+            <w:r>
+              <w:drawing>
+                <wp:inline distT="0" distB="0" distL="114300" distR="114300">
+                  <wp:extent cx="3571875" cy="438150"/>
+                  <wp:effectExtent l="0" t="0" r="9525" b="0"/>
+                  <wp:docPr id="59" name="图片 16"/>
+                  <wp:cNvGraphicFramePr>
+                    <a:graphicFrameLocks xmlns:a="http://schemas.openxmlformats.org/drawingml/2006/main" noChangeAspect="1"/>
+                  </wp:cNvGraphicFramePr>
+                  <a:graphic xmlns:a="http://schemas.openxmlformats.org/drawingml/2006/main">
+                    <a:graphicData uri="http://schemas.openxmlformats.org/drawingml/2006/picture">
+                      <pic:pic xmlns:pic="http://schemas.openxmlformats.org/drawingml/2006/picture">
+                        <pic:nvPicPr>
+                          <pic:cNvPr id="59" name="图片 16"/>
+                          <pic:cNvPicPr>
+                            <a:picLocks noChangeAspect="1"/>
+                          </pic:cNvPicPr>
+                        </pic:nvPicPr>
+                        <pic:blipFill>
+                          <a:blip r:embed="rId24"/>
+                          <a:stretch>
+                            <a:fillRect/>
+                          </a:stretch>
+                        </pic:blipFill>
+                        <pic:spPr>
+                          <a:xfrm>
+                            <a:off x="0" y="0"/>
+                            <a:ext cx="3571875" cy="438150"/>
+                          </a:xfrm>
+                          <a:prstGeom prst="rect">
+                            <a:avLst/>
+                          </a:prstGeom>
+                          <a:noFill/>
+                          <a:ln>
+                            <a:noFill/>
+                          </a:ln>
+                        </pic:spPr>
+                      </pic:pic>
+                    </a:graphicData>
+                  </a:graphic>
+                </wp:inline>
+              </w:drawing>
+            </w:r>
+          </w:p>
+        </w:tc>
+      </w:tr>
+    </w:tbl>
+    <w:p>
+      <w:pPr>
+        <w:rPr>
           <w:rFonts w:hint="default"/>
           <w:lang w:val="en-US" w:eastAsia="zh-CN"/>
         </w:rPr>
       </w:pPr>
-      <w:r>
-        <w:rPr>
-          <w:rFonts w:hint="eastAsia"/>
-          <w:lang w:val="en-US" w:eastAsia="zh-CN"/>
-        </w:rPr>
-        <w:t>实现参数的编辑、删除、</w:t>
-      </w:r>
     </w:p>
     <w:p>
       <w:pPr>
@@ -1129,7 +4929,7 @@
     <w:p>
       <w:pPr>
         <w:rPr>
-          <w:rFonts w:hint="default"/>
+          <w:rFonts w:hint="eastAsia"/>
           <w:lang w:val="en-US" w:eastAsia="zh-CN"/>
         </w:rPr>
       </w:pPr>
@@ -1141,18 +4941,1101 @@
         <w:t>对字典进行新增、编辑、删除。</w:t>
       </w:r>
     </w:p>
+    <w:p>
+      <w:pPr>
+        <w:rPr>
+          <w:rFonts w:hint="default"/>
+          <w:lang w:val="en-US" w:eastAsia="zh-CN"/>
+        </w:rPr>
+      </w:pPr>
+    </w:p>
+    <w:p>
+      <w:pPr>
+        <w:rPr>
+          <w:rFonts w:hint="eastAsia"/>
+          <w:lang w:val="en-US" w:eastAsia="zh-CN"/>
+        </w:rPr>
+      </w:pPr>
+      <w:r>
+        <w:rPr>
+          <w:rFonts w:hint="eastAsia"/>
+          <w:lang w:val="en-US" w:eastAsia="zh-CN"/>
+        </w:rPr>
+        <w:t>字典新增</w:t>
+      </w:r>
+    </w:p>
+    <w:tbl>
+      <w:tblPr>
+        <w:tblStyle w:val="6"/>
+        <w:tblW w:w="0" w:type="auto"/>
+        <w:tblInd w:w="0" w:type="dxa"/>
+        <w:tblBorders>
+          <w:top w:val="single" w:color="auto" w:sz="4" w:space="0"/>
+          <w:left w:val="single" w:color="auto" w:sz="4" w:space="0"/>
+          <w:bottom w:val="single" w:color="auto" w:sz="4" w:space="0"/>
+          <w:right w:val="single" w:color="auto" w:sz="4" w:space="0"/>
+          <w:insideH w:val="single" w:color="auto" w:sz="4" w:space="0"/>
+          <w:insideV w:val="single" w:color="auto" w:sz="4" w:space="0"/>
+        </w:tblBorders>
+        <w:tblLayout w:type="autofit"/>
+        <w:tblCellMar>
+          <w:top w:w="0" w:type="dxa"/>
+          <w:left w:w="108" w:type="dxa"/>
+          <w:bottom w:w="0" w:type="dxa"/>
+          <w:right w:w="108" w:type="dxa"/>
+        </w:tblCellMar>
+      </w:tblPr>
+      <w:tblGrid>
+        <w:gridCol w:w="8522"/>
+      </w:tblGrid>
+      <w:tr>
+        <w:tblPrEx>
+          <w:tblBorders>
+            <w:top w:val="single" w:color="auto" w:sz="4" w:space="0"/>
+            <w:left w:val="single" w:color="auto" w:sz="4" w:space="0"/>
+            <w:bottom w:val="single" w:color="auto" w:sz="4" w:space="0"/>
+            <w:right w:val="single" w:color="auto" w:sz="4" w:space="0"/>
+            <w:insideH w:val="single" w:color="auto" w:sz="4" w:space="0"/>
+            <w:insideV w:val="single" w:color="auto" w:sz="4" w:space="0"/>
+          </w:tblBorders>
+          <w:tblCellMar>
+            <w:top w:w="0" w:type="dxa"/>
+            <w:left w:w="108" w:type="dxa"/>
+            <w:bottom w:w="0" w:type="dxa"/>
+            <w:right w:w="108" w:type="dxa"/>
+          </w:tblCellMar>
+        </w:tblPrEx>
+        <w:tc>
+          <w:tcPr>
+            <w:tcW w:w="8522" w:type="dxa"/>
+          </w:tcPr>
+          <w:p>
+            <w:pPr>
+              <w:rPr>
+                <w:rFonts w:hint="eastAsia"/>
+                <w:b/>
+                <w:bCs/>
+                <w:lang w:val="en-US" w:eastAsia="zh-CN"/>
+              </w:rPr>
+            </w:pPr>
+            <w:r>
+              <w:rPr>
+                <w:rFonts w:hint="eastAsia"/>
+                <w:b/>
+                <w:bCs/>
+                <w:lang w:val="en-US" w:eastAsia="zh-CN"/>
+              </w:rPr>
+              <w:t>1.点击页面上方“新增数据”按钮</w:t>
+            </w:r>
+          </w:p>
+          <w:p>
+            <w:pPr>
+              <w:numPr>
+                <w:ilvl w:val="0"/>
+                <w:numId w:val="0"/>
+              </w:numPr>
+              <w:rPr>
+                <w:rFonts w:hint="default"/>
+                <w:vertAlign w:val="baseline"/>
+                <w:lang w:val="en-US" w:eastAsia="zh-CN"/>
+              </w:rPr>
+            </w:pPr>
+            <w:r>
+              <w:drawing>
+                <wp:inline distT="0" distB="0" distL="114300" distR="114300">
+                  <wp:extent cx="2524125" cy="571500"/>
+                  <wp:effectExtent l="0" t="0" r="9525" b="0"/>
+                  <wp:docPr id="60" name="图片 18"/>
+                  <wp:cNvGraphicFramePr>
+                    <a:graphicFrameLocks xmlns:a="http://schemas.openxmlformats.org/drawingml/2006/main" noChangeAspect="1"/>
+                  </wp:cNvGraphicFramePr>
+                  <a:graphic xmlns:a="http://schemas.openxmlformats.org/drawingml/2006/main">
+                    <a:graphicData uri="http://schemas.openxmlformats.org/drawingml/2006/picture">
+                      <pic:pic xmlns:pic="http://schemas.openxmlformats.org/drawingml/2006/picture">
+                        <pic:nvPicPr>
+                          <pic:cNvPr id="60" name="图片 18"/>
+                          <pic:cNvPicPr>
+                            <a:picLocks noChangeAspect="1"/>
+                          </pic:cNvPicPr>
+                        </pic:nvPicPr>
+                        <pic:blipFill>
+                          <a:blip r:embed="rId27"/>
+                          <a:stretch>
+                            <a:fillRect/>
+                          </a:stretch>
+                        </pic:blipFill>
+                        <pic:spPr>
+                          <a:xfrm>
+                            <a:off x="0" y="0"/>
+                            <a:ext cx="2524125" cy="571500"/>
+                          </a:xfrm>
+                          <a:prstGeom prst="rect">
+                            <a:avLst/>
+                          </a:prstGeom>
+                          <a:noFill/>
+                          <a:ln>
+                            <a:noFill/>
+                          </a:ln>
+                        </pic:spPr>
+                      </pic:pic>
+                    </a:graphicData>
+                  </a:graphic>
+                </wp:inline>
+              </w:drawing>
+            </w:r>
+          </w:p>
+        </w:tc>
+      </w:tr>
+      <w:tr>
+        <w:tblPrEx>
+          <w:tblBorders>
+            <w:top w:val="single" w:color="auto" w:sz="4" w:space="0"/>
+            <w:left w:val="single" w:color="auto" w:sz="4" w:space="0"/>
+            <w:bottom w:val="single" w:color="auto" w:sz="4" w:space="0"/>
+            <w:right w:val="single" w:color="auto" w:sz="4" w:space="0"/>
+            <w:insideH w:val="single" w:color="auto" w:sz="4" w:space="0"/>
+            <w:insideV w:val="single" w:color="auto" w:sz="4" w:space="0"/>
+          </w:tblBorders>
+          <w:tblCellMar>
+            <w:top w:w="0" w:type="dxa"/>
+            <w:left w:w="108" w:type="dxa"/>
+            <w:bottom w:w="0" w:type="dxa"/>
+            <w:right w:w="108" w:type="dxa"/>
+          </w:tblCellMar>
+        </w:tblPrEx>
+        <w:tc>
+          <w:tcPr>
+            <w:tcW w:w="8522" w:type="dxa"/>
+          </w:tcPr>
+          <w:p>
+            <w:pPr>
+              <w:numPr>
+                <w:ilvl w:val="0"/>
+                <w:numId w:val="3"/>
+              </w:numPr>
+              <w:ind w:leftChars="0"/>
+              <w:rPr>
+                <w:rFonts w:hint="eastAsia"/>
+                <w:b/>
+                <w:bCs/>
+                <w:lang w:val="en-US" w:eastAsia="zh-CN"/>
+              </w:rPr>
+            </w:pPr>
+            <w:r>
+              <w:rPr>
+                <w:rFonts w:hint="eastAsia"/>
+                <w:b/>
+                <w:bCs/>
+                <w:lang w:val="en-US" w:eastAsia="zh-CN"/>
+              </w:rPr>
+              <w:t>在编辑页面对新增字典数据进行编辑</w:t>
+            </w:r>
+          </w:p>
+          <w:p>
+            <w:pPr>
+              <w:numPr>
+                <w:ilvl w:val="0"/>
+                <w:numId w:val="0"/>
+              </w:numPr>
+              <w:rPr>
+                <w:rFonts w:hint="default"/>
+                <w:b/>
+                <w:bCs/>
+                <w:lang w:val="en-US" w:eastAsia="zh-CN"/>
+              </w:rPr>
+            </w:pPr>
+            <w:r>
+              <w:drawing>
+                <wp:inline distT="0" distB="0" distL="114300" distR="114300">
+                  <wp:extent cx="5271135" cy="3464560"/>
+                  <wp:effectExtent l="0" t="0" r="5715" b="2540"/>
+                  <wp:docPr id="63" name="图片 28"/>
+                  <wp:cNvGraphicFramePr>
+                    <a:graphicFrameLocks xmlns:a="http://schemas.openxmlformats.org/drawingml/2006/main" noChangeAspect="1"/>
+                  </wp:cNvGraphicFramePr>
+                  <a:graphic xmlns:a="http://schemas.openxmlformats.org/drawingml/2006/main">
+                    <a:graphicData uri="http://schemas.openxmlformats.org/drawingml/2006/picture">
+                      <pic:pic xmlns:pic="http://schemas.openxmlformats.org/drawingml/2006/picture">
+                        <pic:nvPicPr>
+                          <pic:cNvPr id="63" name="图片 28"/>
+                          <pic:cNvPicPr>
+                            <a:picLocks noChangeAspect="1"/>
+                          </pic:cNvPicPr>
+                        </pic:nvPicPr>
+                        <pic:blipFill>
+                          <a:blip r:embed="rId35"/>
+                          <a:stretch>
+                            <a:fillRect/>
+                          </a:stretch>
+                        </pic:blipFill>
+                        <pic:spPr>
+                          <a:xfrm>
+                            <a:off x="0" y="0"/>
+                            <a:ext cx="5271135" cy="3464560"/>
+                          </a:xfrm>
+                          <a:prstGeom prst="rect">
+                            <a:avLst/>
+                          </a:prstGeom>
+                          <a:noFill/>
+                          <a:ln>
+                            <a:noFill/>
+                          </a:ln>
+                        </pic:spPr>
+                      </pic:pic>
+                    </a:graphicData>
+                  </a:graphic>
+                </wp:inline>
+              </w:drawing>
+            </w:r>
+          </w:p>
+          <w:p>
+            <w:pPr>
+              <w:numPr>
+                <w:ilvl w:val="0"/>
+                <w:numId w:val="0"/>
+              </w:numPr>
+              <w:ind w:leftChars="0"/>
+              <w:rPr>
+                <w:rFonts w:hint="default"/>
+                <w:b/>
+                <w:bCs/>
+                <w:lang w:val="en-US" w:eastAsia="zh-CN"/>
+              </w:rPr>
+            </w:pPr>
+          </w:p>
+        </w:tc>
+      </w:tr>
+      <w:tr>
+        <w:tblPrEx>
+          <w:tblBorders>
+            <w:top w:val="single" w:color="auto" w:sz="4" w:space="0"/>
+            <w:left w:val="single" w:color="auto" w:sz="4" w:space="0"/>
+            <w:bottom w:val="single" w:color="auto" w:sz="4" w:space="0"/>
+            <w:right w:val="single" w:color="auto" w:sz="4" w:space="0"/>
+            <w:insideH w:val="single" w:color="auto" w:sz="4" w:space="0"/>
+            <w:insideV w:val="single" w:color="auto" w:sz="4" w:space="0"/>
+          </w:tblBorders>
+          <w:tblCellMar>
+            <w:top w:w="0" w:type="dxa"/>
+            <w:left w:w="108" w:type="dxa"/>
+            <w:bottom w:w="0" w:type="dxa"/>
+            <w:right w:w="108" w:type="dxa"/>
+          </w:tblCellMar>
+        </w:tblPrEx>
+        <w:tc>
+          <w:tcPr>
+            <w:tcW w:w="8522" w:type="dxa"/>
+          </w:tcPr>
+          <w:p>
+            <w:pPr>
+              <w:numPr>
+                <w:ilvl w:val="0"/>
+                <w:numId w:val="0"/>
+              </w:numPr>
+              <w:ind w:leftChars="0"/>
+              <w:rPr>
+                <w:rFonts w:hint="eastAsia"/>
+                <w:b/>
+                <w:bCs/>
+                <w:lang w:val="en-US" w:eastAsia="zh-CN"/>
+              </w:rPr>
+            </w:pPr>
+            <w:r>
+              <w:rPr>
+                <w:rFonts w:hint="eastAsia"/>
+                <w:b/>
+                <w:bCs/>
+                <w:lang w:val="en-US" w:eastAsia="zh-CN"/>
+              </w:rPr>
+              <w:t>3.点击保存，给予友好提示</w:t>
+            </w:r>
+          </w:p>
+          <w:p>
+            <w:pPr>
+              <w:numPr>
+                <w:ilvl w:val="0"/>
+                <w:numId w:val="0"/>
+              </w:numPr>
+              <w:ind w:leftChars="0"/>
+              <w:rPr>
+                <w:rFonts w:hint="default"/>
+                <w:b/>
+                <w:bCs/>
+                <w:lang w:val="en-US" w:eastAsia="zh-CN"/>
+              </w:rPr>
+            </w:pPr>
+            <w:r>
+              <w:drawing>
+                <wp:inline distT="0" distB="0" distL="114300" distR="114300">
+                  <wp:extent cx="3743325" cy="476250"/>
+                  <wp:effectExtent l="0" t="0" r="9525" b="0"/>
+                  <wp:docPr id="62" name="图片 10"/>
+                  <wp:cNvGraphicFramePr>
+                    <a:graphicFrameLocks xmlns:a="http://schemas.openxmlformats.org/drawingml/2006/main" noChangeAspect="1"/>
+                  </wp:cNvGraphicFramePr>
+                  <a:graphic xmlns:a="http://schemas.openxmlformats.org/drawingml/2006/main">
+                    <a:graphicData uri="http://schemas.openxmlformats.org/drawingml/2006/picture">
+                      <pic:pic xmlns:pic="http://schemas.openxmlformats.org/drawingml/2006/picture">
+                        <pic:nvPicPr>
+                          <pic:cNvPr id="62" name="图片 10"/>
+                          <pic:cNvPicPr>
+                            <a:picLocks noChangeAspect="1"/>
+                          </pic:cNvPicPr>
+                        </pic:nvPicPr>
+                        <pic:blipFill>
+                          <a:blip r:embed="rId19"/>
+                          <a:stretch>
+                            <a:fillRect/>
+                          </a:stretch>
+                        </pic:blipFill>
+                        <pic:spPr>
+                          <a:xfrm>
+                            <a:off x="0" y="0"/>
+                            <a:ext cx="3743325" cy="476250"/>
+                          </a:xfrm>
+                          <a:prstGeom prst="rect">
+                            <a:avLst/>
+                          </a:prstGeom>
+                          <a:noFill/>
+                          <a:ln>
+                            <a:noFill/>
+                          </a:ln>
+                        </pic:spPr>
+                      </pic:pic>
+                    </a:graphicData>
+                  </a:graphic>
+                </wp:inline>
+              </w:drawing>
+            </w:r>
+          </w:p>
+        </w:tc>
+      </w:tr>
+    </w:tbl>
+    <w:p>
+      <w:pPr>
+        <w:rPr>
+          <w:rFonts w:hint="default"/>
+          <w:lang w:val="en-US" w:eastAsia="zh-CN"/>
+        </w:rPr>
+      </w:pPr>
+      <w:r>
+        <w:rPr>
+          <w:rFonts w:hint="eastAsia"/>
+          <w:lang w:val="en-US" w:eastAsia="zh-CN"/>
+        </w:rPr>
+        <w:t>字典编辑</w:t>
+      </w:r>
+    </w:p>
+    <w:p>
+      <w:pPr>
+        <w:jc w:val="both"/>
+        <w:rPr>
+          <w:b/>
+          <w:bCs/>
+        </w:rPr>
+      </w:pPr>
+    </w:p>
+    <w:tbl>
+      <w:tblPr>
+        <w:tblStyle w:val="6"/>
+        <w:tblW w:w="0" w:type="auto"/>
+        <w:tblInd w:w="0" w:type="dxa"/>
+        <w:tblBorders>
+          <w:top w:val="single" w:color="auto" w:sz="4" w:space="0"/>
+          <w:left w:val="single" w:color="auto" w:sz="4" w:space="0"/>
+          <w:bottom w:val="single" w:color="auto" w:sz="4" w:space="0"/>
+          <w:right w:val="single" w:color="auto" w:sz="4" w:space="0"/>
+          <w:insideH w:val="single" w:color="auto" w:sz="4" w:space="0"/>
+          <w:insideV w:val="single" w:color="auto" w:sz="4" w:space="0"/>
+        </w:tblBorders>
+        <w:tblLayout w:type="autofit"/>
+        <w:tblCellMar>
+          <w:top w:w="0" w:type="dxa"/>
+          <w:left w:w="108" w:type="dxa"/>
+          <w:bottom w:w="0" w:type="dxa"/>
+          <w:right w:w="108" w:type="dxa"/>
+        </w:tblCellMar>
+      </w:tblPr>
+      <w:tblGrid>
+        <w:gridCol w:w="8522"/>
+      </w:tblGrid>
+      <w:tr>
+        <w:tblPrEx>
+          <w:tblBorders>
+            <w:top w:val="single" w:color="auto" w:sz="4" w:space="0"/>
+            <w:left w:val="single" w:color="auto" w:sz="4" w:space="0"/>
+            <w:bottom w:val="single" w:color="auto" w:sz="4" w:space="0"/>
+            <w:right w:val="single" w:color="auto" w:sz="4" w:space="0"/>
+            <w:insideH w:val="single" w:color="auto" w:sz="4" w:space="0"/>
+            <w:insideV w:val="single" w:color="auto" w:sz="4" w:space="0"/>
+          </w:tblBorders>
+          <w:tblCellMar>
+            <w:top w:w="0" w:type="dxa"/>
+            <w:left w:w="108" w:type="dxa"/>
+            <w:bottom w:w="0" w:type="dxa"/>
+            <w:right w:w="108" w:type="dxa"/>
+          </w:tblCellMar>
+        </w:tblPrEx>
+        <w:tc>
+          <w:tcPr>
+            <w:tcW w:w="8522" w:type="dxa"/>
+          </w:tcPr>
+          <w:p>
+            <w:pPr>
+              <w:rPr>
+                <w:rFonts w:hint="eastAsia"/>
+                <w:b/>
+                <w:bCs/>
+                <w:lang w:val="en-US" w:eastAsia="zh-CN"/>
+              </w:rPr>
+            </w:pPr>
+            <w:r>
+              <w:rPr>
+                <w:rFonts w:hint="eastAsia"/>
+                <w:b/>
+                <w:bCs/>
+                <w:lang w:val="en-US" w:eastAsia="zh-CN"/>
+              </w:rPr>
+              <w:t>1.点击某一字典右侧“编辑”按钮</w:t>
+            </w:r>
+          </w:p>
+          <w:p>
+            <w:pPr>
+              <w:numPr>
+                <w:ilvl w:val="0"/>
+                <w:numId w:val="0"/>
+              </w:numPr>
+              <w:rPr>
+                <w:rFonts w:hint="default"/>
+                <w:vertAlign w:val="baseline"/>
+                <w:lang w:val="en-US" w:eastAsia="zh-CN"/>
+              </w:rPr>
+            </w:pPr>
+            <w:r>
+              <w:drawing>
+                <wp:inline distT="0" distB="0" distL="114300" distR="114300">
+                  <wp:extent cx="5270500" cy="949960"/>
+                  <wp:effectExtent l="0" t="0" r="6350" b="2540"/>
+                  <wp:docPr id="67" name="图片 29"/>
+                  <wp:cNvGraphicFramePr>
+                    <a:graphicFrameLocks xmlns:a="http://schemas.openxmlformats.org/drawingml/2006/main" noChangeAspect="1"/>
+                  </wp:cNvGraphicFramePr>
+                  <a:graphic xmlns:a="http://schemas.openxmlformats.org/drawingml/2006/main">
+                    <a:graphicData uri="http://schemas.openxmlformats.org/drawingml/2006/picture">
+                      <pic:pic xmlns:pic="http://schemas.openxmlformats.org/drawingml/2006/picture">
+                        <pic:nvPicPr>
+                          <pic:cNvPr id="67" name="图片 29"/>
+                          <pic:cNvPicPr>
+                            <a:picLocks noChangeAspect="1"/>
+                          </pic:cNvPicPr>
+                        </pic:nvPicPr>
+                        <pic:blipFill>
+                          <a:blip r:embed="rId36"/>
+                          <a:stretch>
+                            <a:fillRect/>
+                          </a:stretch>
+                        </pic:blipFill>
+                        <pic:spPr>
+                          <a:xfrm>
+                            <a:off x="0" y="0"/>
+                            <a:ext cx="5270500" cy="949960"/>
+                          </a:xfrm>
+                          <a:prstGeom prst="rect">
+                            <a:avLst/>
+                          </a:prstGeom>
+                          <a:noFill/>
+                          <a:ln>
+                            <a:noFill/>
+                          </a:ln>
+                        </pic:spPr>
+                      </pic:pic>
+                    </a:graphicData>
+                  </a:graphic>
+                </wp:inline>
+              </w:drawing>
+            </w:r>
+          </w:p>
+        </w:tc>
+      </w:tr>
+      <w:tr>
+        <w:tblPrEx>
+          <w:tblBorders>
+            <w:top w:val="single" w:color="auto" w:sz="4" w:space="0"/>
+            <w:left w:val="single" w:color="auto" w:sz="4" w:space="0"/>
+            <w:bottom w:val="single" w:color="auto" w:sz="4" w:space="0"/>
+            <w:right w:val="single" w:color="auto" w:sz="4" w:space="0"/>
+            <w:insideH w:val="single" w:color="auto" w:sz="4" w:space="0"/>
+            <w:insideV w:val="single" w:color="auto" w:sz="4" w:space="0"/>
+          </w:tblBorders>
+          <w:tblCellMar>
+            <w:top w:w="0" w:type="dxa"/>
+            <w:left w:w="108" w:type="dxa"/>
+            <w:bottom w:w="0" w:type="dxa"/>
+            <w:right w:w="108" w:type="dxa"/>
+          </w:tblCellMar>
+        </w:tblPrEx>
+        <w:tc>
+          <w:tcPr>
+            <w:tcW w:w="8522" w:type="dxa"/>
+          </w:tcPr>
+          <w:p>
+            <w:pPr>
+              <w:numPr>
+                <w:ilvl w:val="0"/>
+                <w:numId w:val="0"/>
+              </w:numPr>
+              <w:ind w:leftChars="0"/>
+              <w:rPr>
+                <w:rFonts w:hint="default"/>
+                <w:b/>
+                <w:bCs/>
+                <w:lang w:val="en-US" w:eastAsia="zh-CN"/>
+              </w:rPr>
+            </w:pPr>
+            <w:r>
+              <w:rPr>
+                <w:rFonts w:hint="eastAsia"/>
+                <w:b/>
+                <w:bCs/>
+                <w:lang w:val="en-US" w:eastAsia="zh-CN"/>
+              </w:rPr>
+              <w:t>2.在弹出的编辑页进行编辑</w:t>
+            </w:r>
+          </w:p>
+          <w:p>
+            <w:pPr>
+              <w:numPr>
+                <w:ilvl w:val="0"/>
+                <w:numId w:val="0"/>
+              </w:numPr>
+              <w:ind w:leftChars="0"/>
+              <w:rPr>
+                <w:rFonts w:hint="default"/>
+                <w:b/>
+                <w:bCs/>
+                <w:lang w:val="en-US" w:eastAsia="zh-CN"/>
+              </w:rPr>
+            </w:pPr>
+            <w:r>
+              <w:drawing>
+                <wp:inline distT="0" distB="0" distL="114300" distR="114300">
+                  <wp:extent cx="5272405" cy="3509645"/>
+                  <wp:effectExtent l="0" t="0" r="4445" b="14605"/>
+                  <wp:docPr id="68" name="图片 30"/>
+                  <wp:cNvGraphicFramePr>
+                    <a:graphicFrameLocks xmlns:a="http://schemas.openxmlformats.org/drawingml/2006/main" noChangeAspect="1"/>
+                  </wp:cNvGraphicFramePr>
+                  <a:graphic xmlns:a="http://schemas.openxmlformats.org/drawingml/2006/main">
+                    <a:graphicData uri="http://schemas.openxmlformats.org/drawingml/2006/picture">
+                      <pic:pic xmlns:pic="http://schemas.openxmlformats.org/drawingml/2006/picture">
+                        <pic:nvPicPr>
+                          <pic:cNvPr id="68" name="图片 30"/>
+                          <pic:cNvPicPr>
+                            <a:picLocks noChangeAspect="1"/>
+                          </pic:cNvPicPr>
+                        </pic:nvPicPr>
+                        <pic:blipFill>
+                          <a:blip r:embed="rId37"/>
+                          <a:stretch>
+                            <a:fillRect/>
+                          </a:stretch>
+                        </pic:blipFill>
+                        <pic:spPr>
+                          <a:xfrm>
+                            <a:off x="0" y="0"/>
+                            <a:ext cx="5272405" cy="3509645"/>
+                          </a:xfrm>
+                          <a:prstGeom prst="rect">
+                            <a:avLst/>
+                          </a:prstGeom>
+                          <a:noFill/>
+                          <a:ln>
+                            <a:noFill/>
+                          </a:ln>
+                        </pic:spPr>
+                      </pic:pic>
+                    </a:graphicData>
+                  </a:graphic>
+                </wp:inline>
+              </w:drawing>
+            </w:r>
+          </w:p>
+        </w:tc>
+      </w:tr>
+      <w:tr>
+        <w:tblPrEx>
+          <w:tblBorders>
+            <w:top w:val="single" w:color="auto" w:sz="4" w:space="0"/>
+            <w:left w:val="single" w:color="auto" w:sz="4" w:space="0"/>
+            <w:bottom w:val="single" w:color="auto" w:sz="4" w:space="0"/>
+            <w:right w:val="single" w:color="auto" w:sz="4" w:space="0"/>
+            <w:insideH w:val="single" w:color="auto" w:sz="4" w:space="0"/>
+            <w:insideV w:val="single" w:color="auto" w:sz="4" w:space="0"/>
+          </w:tblBorders>
+          <w:tblCellMar>
+            <w:top w:w="0" w:type="dxa"/>
+            <w:left w:w="108" w:type="dxa"/>
+            <w:bottom w:w="0" w:type="dxa"/>
+            <w:right w:w="108" w:type="dxa"/>
+          </w:tblCellMar>
+        </w:tblPrEx>
+        <w:tc>
+          <w:tcPr>
+            <w:tcW w:w="8522" w:type="dxa"/>
+          </w:tcPr>
+          <w:p>
+            <w:pPr>
+              <w:numPr>
+                <w:ilvl w:val="0"/>
+                <w:numId w:val="0"/>
+              </w:numPr>
+              <w:ind w:leftChars="0"/>
+              <w:rPr>
+                <w:rFonts w:hint="eastAsia"/>
+                <w:b/>
+                <w:bCs/>
+                <w:lang w:val="en-US" w:eastAsia="zh-CN"/>
+              </w:rPr>
+            </w:pPr>
+            <w:r>
+              <w:rPr>
+                <w:rFonts w:hint="eastAsia"/>
+                <w:b/>
+                <w:bCs/>
+                <w:lang w:val="en-US" w:eastAsia="zh-CN"/>
+              </w:rPr>
+              <w:t>3.点击保存，给予友好提示</w:t>
+            </w:r>
+          </w:p>
+          <w:p>
+            <w:pPr>
+              <w:numPr>
+                <w:ilvl w:val="0"/>
+                <w:numId w:val="0"/>
+              </w:numPr>
+              <w:ind w:leftChars="0"/>
+              <w:rPr>
+                <w:rFonts w:hint="default"/>
+                <w:b/>
+                <w:bCs/>
+                <w:lang w:val="en-US" w:eastAsia="zh-CN"/>
+              </w:rPr>
+            </w:pPr>
+            <w:r>
+              <w:drawing>
+                <wp:inline distT="0" distB="0" distL="114300" distR="114300">
+                  <wp:extent cx="3676650" cy="457200"/>
+                  <wp:effectExtent l="0" t="0" r="0" b="0"/>
+                  <wp:docPr id="66" name="图片 26"/>
+                  <wp:cNvGraphicFramePr>
+                    <a:graphicFrameLocks xmlns:a="http://schemas.openxmlformats.org/drawingml/2006/main" noChangeAspect="1"/>
+                  </wp:cNvGraphicFramePr>
+                  <a:graphic xmlns:a="http://schemas.openxmlformats.org/drawingml/2006/main">
+                    <a:graphicData uri="http://schemas.openxmlformats.org/drawingml/2006/picture">
+                      <pic:pic xmlns:pic="http://schemas.openxmlformats.org/drawingml/2006/picture">
+                        <pic:nvPicPr>
+                          <pic:cNvPr id="66" name="图片 26"/>
+                          <pic:cNvPicPr>
+                            <a:picLocks noChangeAspect="1"/>
+                          </pic:cNvPicPr>
+                        </pic:nvPicPr>
+                        <pic:blipFill>
+                          <a:blip r:embed="rId33"/>
+                          <a:stretch>
+                            <a:fillRect/>
+                          </a:stretch>
+                        </pic:blipFill>
+                        <pic:spPr>
+                          <a:xfrm>
+                            <a:off x="0" y="0"/>
+                            <a:ext cx="3676650" cy="457200"/>
+                          </a:xfrm>
+                          <a:prstGeom prst="rect">
+                            <a:avLst/>
+                          </a:prstGeom>
+                          <a:noFill/>
+                          <a:ln>
+                            <a:noFill/>
+                          </a:ln>
+                        </pic:spPr>
+                      </pic:pic>
+                    </a:graphicData>
+                  </a:graphic>
+                </wp:inline>
+              </w:drawing>
+            </w:r>
+          </w:p>
+        </w:tc>
+      </w:tr>
+    </w:tbl>
     <w:p/>
     <w:p>
       <w:pPr>
-        <w:jc w:val="both"/>
-        <w:rPr>
-          <w:b/>
-          <w:bCs/>
-        </w:rPr>
-      </w:pPr>
+        <w:rPr>
+          <w:rFonts w:hint="eastAsia"/>
+          <w:lang w:val="en-US" w:eastAsia="zh-CN"/>
+        </w:rPr>
+      </w:pPr>
+      <w:r>
+        <w:rPr>
+          <w:rFonts w:hint="eastAsia"/>
+          <w:lang w:val="en-US" w:eastAsia="zh-CN"/>
+        </w:rPr>
+        <w:t>字典删除</w:t>
+      </w:r>
     </w:p>
-    <w:p/>
-    <w:p/>
+    <w:tbl>
+      <w:tblPr>
+        <w:tblStyle w:val="6"/>
+        <w:tblW w:w="0" w:type="auto"/>
+        <w:tblInd w:w="0" w:type="dxa"/>
+        <w:tblBorders>
+          <w:top w:val="single" w:color="auto" w:sz="4" w:space="0"/>
+          <w:left w:val="single" w:color="auto" w:sz="4" w:space="0"/>
+          <w:bottom w:val="single" w:color="auto" w:sz="4" w:space="0"/>
+          <w:right w:val="single" w:color="auto" w:sz="4" w:space="0"/>
+          <w:insideH w:val="single" w:color="auto" w:sz="4" w:space="0"/>
+          <w:insideV w:val="single" w:color="auto" w:sz="4" w:space="0"/>
+        </w:tblBorders>
+        <w:tblLayout w:type="autofit"/>
+        <w:tblCellMar>
+          <w:top w:w="0" w:type="dxa"/>
+          <w:left w:w="108" w:type="dxa"/>
+          <w:bottom w:w="0" w:type="dxa"/>
+          <w:right w:w="108" w:type="dxa"/>
+        </w:tblCellMar>
+      </w:tblPr>
+      <w:tblGrid>
+        <w:gridCol w:w="8522"/>
+      </w:tblGrid>
+      <w:tr>
+        <w:tblPrEx>
+          <w:tblBorders>
+            <w:top w:val="single" w:color="auto" w:sz="4" w:space="0"/>
+            <w:left w:val="single" w:color="auto" w:sz="4" w:space="0"/>
+            <w:bottom w:val="single" w:color="auto" w:sz="4" w:space="0"/>
+            <w:right w:val="single" w:color="auto" w:sz="4" w:space="0"/>
+            <w:insideH w:val="single" w:color="auto" w:sz="4" w:space="0"/>
+            <w:insideV w:val="single" w:color="auto" w:sz="4" w:space="0"/>
+          </w:tblBorders>
+          <w:tblCellMar>
+            <w:top w:w="0" w:type="dxa"/>
+            <w:left w:w="108" w:type="dxa"/>
+            <w:bottom w:w="0" w:type="dxa"/>
+            <w:right w:w="108" w:type="dxa"/>
+          </w:tblCellMar>
+        </w:tblPrEx>
+        <w:tc>
+          <w:tcPr>
+            <w:tcW w:w="8522" w:type="dxa"/>
+          </w:tcPr>
+          <w:p>
+            <w:pPr>
+              <w:rPr>
+                <w:rFonts w:hint="eastAsia"/>
+                <w:b/>
+                <w:bCs/>
+                <w:lang w:val="en-US" w:eastAsia="zh-CN"/>
+              </w:rPr>
+            </w:pPr>
+            <w:r>
+              <w:rPr>
+                <w:rFonts w:hint="eastAsia"/>
+                <w:b/>
+                <w:bCs/>
+                <w:lang w:val="en-US" w:eastAsia="zh-CN"/>
+              </w:rPr>
+              <w:t>1.点击某一字典右侧“删除”按钮</w:t>
+            </w:r>
+          </w:p>
+          <w:p>
+            <w:pPr>
+              <w:numPr>
+                <w:ilvl w:val="0"/>
+                <w:numId w:val="0"/>
+              </w:numPr>
+              <w:rPr>
+                <w:rFonts w:hint="default"/>
+                <w:vertAlign w:val="baseline"/>
+                <w:lang w:val="en-US" w:eastAsia="zh-CN"/>
+              </w:rPr>
+            </w:pPr>
+            <w:r>
+              <w:drawing>
+                <wp:inline distT="0" distB="0" distL="114300" distR="114300">
+                  <wp:extent cx="5270500" cy="949960"/>
+                  <wp:effectExtent l="0" t="0" r="6350" b="2540"/>
+                  <wp:docPr id="69" name="图片 29"/>
+                  <wp:cNvGraphicFramePr>
+                    <a:graphicFrameLocks xmlns:a="http://schemas.openxmlformats.org/drawingml/2006/main" noChangeAspect="1"/>
+                  </wp:cNvGraphicFramePr>
+                  <a:graphic xmlns:a="http://schemas.openxmlformats.org/drawingml/2006/main">
+                    <a:graphicData uri="http://schemas.openxmlformats.org/drawingml/2006/picture">
+                      <pic:pic xmlns:pic="http://schemas.openxmlformats.org/drawingml/2006/picture">
+                        <pic:nvPicPr>
+                          <pic:cNvPr id="69" name="图片 29"/>
+                          <pic:cNvPicPr>
+                            <a:picLocks noChangeAspect="1"/>
+                          </pic:cNvPicPr>
+                        </pic:nvPicPr>
+                        <pic:blipFill>
+                          <a:blip r:embed="rId36"/>
+                          <a:stretch>
+                            <a:fillRect/>
+                          </a:stretch>
+                        </pic:blipFill>
+                        <pic:spPr>
+                          <a:xfrm>
+                            <a:off x="0" y="0"/>
+                            <a:ext cx="5270500" cy="949960"/>
+                          </a:xfrm>
+                          <a:prstGeom prst="rect">
+                            <a:avLst/>
+                          </a:prstGeom>
+                          <a:noFill/>
+                          <a:ln>
+                            <a:noFill/>
+                          </a:ln>
+                        </pic:spPr>
+                      </pic:pic>
+                    </a:graphicData>
+                  </a:graphic>
+                </wp:inline>
+              </w:drawing>
+            </w:r>
+          </w:p>
+        </w:tc>
+      </w:tr>
+      <w:tr>
+        <w:tblPrEx>
+          <w:tblBorders>
+            <w:top w:val="single" w:color="auto" w:sz="4" w:space="0"/>
+            <w:left w:val="single" w:color="auto" w:sz="4" w:space="0"/>
+            <w:bottom w:val="single" w:color="auto" w:sz="4" w:space="0"/>
+            <w:right w:val="single" w:color="auto" w:sz="4" w:space="0"/>
+            <w:insideH w:val="single" w:color="auto" w:sz="4" w:space="0"/>
+            <w:insideV w:val="single" w:color="auto" w:sz="4" w:space="0"/>
+          </w:tblBorders>
+          <w:tblCellMar>
+            <w:top w:w="0" w:type="dxa"/>
+            <w:left w:w="108" w:type="dxa"/>
+            <w:bottom w:w="0" w:type="dxa"/>
+            <w:right w:w="108" w:type="dxa"/>
+          </w:tblCellMar>
+        </w:tblPrEx>
+        <w:tc>
+          <w:tcPr>
+            <w:tcW w:w="8522" w:type="dxa"/>
+          </w:tcPr>
+          <w:p>
+            <w:pPr>
+              <w:numPr>
+                <w:ilvl w:val="0"/>
+                <w:numId w:val="0"/>
+              </w:numPr>
+              <w:ind w:leftChars="0"/>
+              <w:rPr>
+                <w:rFonts w:hint="default"/>
+                <w:b/>
+                <w:bCs/>
+                <w:lang w:val="en-US" w:eastAsia="zh-CN"/>
+              </w:rPr>
+            </w:pPr>
+            <w:r>
+              <w:rPr>
+                <w:rFonts w:hint="eastAsia"/>
+                <w:b/>
+                <w:bCs/>
+                <w:lang w:val="en-US" w:eastAsia="zh-CN"/>
+              </w:rPr>
+              <w:t>2.在弹出的提示框中点击确定</w:t>
+            </w:r>
+          </w:p>
+          <w:p>
+            <w:pPr>
+              <w:numPr>
+                <w:ilvl w:val="0"/>
+                <w:numId w:val="0"/>
+              </w:numPr>
+              <w:ind w:leftChars="0"/>
+              <w:rPr>
+                <w:rFonts w:hint="default"/>
+                <w:b/>
+                <w:bCs/>
+                <w:lang w:val="en-US" w:eastAsia="zh-CN"/>
+              </w:rPr>
+            </w:pPr>
+            <w:r>
+              <w:drawing>
+                <wp:inline distT="0" distB="0" distL="114300" distR="114300">
+                  <wp:extent cx="4019550" cy="1314450"/>
+                  <wp:effectExtent l="0" t="0" r="0" b="0"/>
+                  <wp:docPr id="72" name="图片 31"/>
+                  <wp:cNvGraphicFramePr>
+                    <a:graphicFrameLocks xmlns:a="http://schemas.openxmlformats.org/drawingml/2006/main" noChangeAspect="1"/>
+                  </wp:cNvGraphicFramePr>
+                  <a:graphic xmlns:a="http://schemas.openxmlformats.org/drawingml/2006/main">
+                    <a:graphicData uri="http://schemas.openxmlformats.org/drawingml/2006/picture">
+                      <pic:pic xmlns:pic="http://schemas.openxmlformats.org/drawingml/2006/picture">
+                        <pic:nvPicPr>
+                          <pic:cNvPr id="72" name="图片 31"/>
+                          <pic:cNvPicPr>
+                            <a:picLocks noChangeAspect="1"/>
+                          </pic:cNvPicPr>
+                        </pic:nvPicPr>
+                        <pic:blipFill>
+                          <a:blip r:embed="rId38"/>
+                          <a:stretch>
+                            <a:fillRect/>
+                          </a:stretch>
+                        </pic:blipFill>
+                        <pic:spPr>
+                          <a:xfrm>
+                            <a:off x="0" y="0"/>
+                            <a:ext cx="4019550" cy="1314450"/>
+                          </a:xfrm>
+                          <a:prstGeom prst="rect">
+                            <a:avLst/>
+                          </a:prstGeom>
+                          <a:noFill/>
+                          <a:ln>
+                            <a:noFill/>
+                          </a:ln>
+                        </pic:spPr>
+                      </pic:pic>
+                    </a:graphicData>
+                  </a:graphic>
+                </wp:inline>
+              </w:drawing>
+            </w:r>
+          </w:p>
+        </w:tc>
+      </w:tr>
+      <w:tr>
+        <w:tblPrEx>
+          <w:tblBorders>
+            <w:top w:val="single" w:color="auto" w:sz="4" w:space="0"/>
+            <w:left w:val="single" w:color="auto" w:sz="4" w:space="0"/>
+            <w:bottom w:val="single" w:color="auto" w:sz="4" w:space="0"/>
+            <w:right w:val="single" w:color="auto" w:sz="4" w:space="0"/>
+            <w:insideH w:val="single" w:color="auto" w:sz="4" w:space="0"/>
+            <w:insideV w:val="single" w:color="auto" w:sz="4" w:space="0"/>
+          </w:tblBorders>
+          <w:tblCellMar>
+            <w:top w:w="0" w:type="dxa"/>
+            <w:left w:w="108" w:type="dxa"/>
+            <w:bottom w:w="0" w:type="dxa"/>
+            <w:right w:w="108" w:type="dxa"/>
+          </w:tblCellMar>
+        </w:tblPrEx>
+        <w:tc>
+          <w:tcPr>
+            <w:tcW w:w="8522" w:type="dxa"/>
+          </w:tcPr>
+          <w:p>
+            <w:pPr>
+              <w:numPr>
+                <w:ilvl w:val="0"/>
+                <w:numId w:val="0"/>
+              </w:numPr>
+              <w:ind w:leftChars="0"/>
+              <w:rPr>
+                <w:rFonts w:hint="eastAsia"/>
+                <w:b/>
+                <w:bCs/>
+                <w:lang w:val="en-US" w:eastAsia="zh-CN"/>
+              </w:rPr>
+            </w:pPr>
+            <w:r>
+              <w:rPr>
+                <w:rFonts w:hint="eastAsia"/>
+                <w:b/>
+                <w:bCs/>
+                <w:lang w:val="en-US" w:eastAsia="zh-CN"/>
+              </w:rPr>
+              <w:t>3.删除成功</w:t>
+            </w:r>
+            <w:bookmarkStart w:id="0" w:name="_GoBack"/>
+            <w:bookmarkEnd w:id="0"/>
+            <w:r>
+              <w:rPr>
+                <w:rFonts w:hint="eastAsia"/>
+                <w:b/>
+                <w:bCs/>
+                <w:lang w:val="en-US" w:eastAsia="zh-CN"/>
+              </w:rPr>
+              <w:t>，给予友好提示</w:t>
+            </w:r>
+          </w:p>
+          <w:p>
+            <w:pPr>
+              <w:numPr>
+                <w:ilvl w:val="0"/>
+                <w:numId w:val="0"/>
+              </w:numPr>
+              <w:ind w:leftChars="0"/>
+              <w:rPr>
+                <w:rFonts w:hint="default"/>
+                <w:b/>
+                <w:bCs/>
+                <w:lang w:val="en-US" w:eastAsia="zh-CN"/>
+              </w:rPr>
+            </w:pPr>
+            <w:r>
+              <w:drawing>
+                <wp:inline distT="0" distB="0" distL="114300" distR="114300">
+                  <wp:extent cx="3657600" cy="447675"/>
+                  <wp:effectExtent l="0" t="0" r="0" b="9525"/>
+                  <wp:docPr id="73" name="图片 32"/>
+                  <wp:cNvGraphicFramePr>
+                    <a:graphicFrameLocks xmlns:a="http://schemas.openxmlformats.org/drawingml/2006/main" noChangeAspect="1"/>
+                  </wp:cNvGraphicFramePr>
+                  <a:graphic xmlns:a="http://schemas.openxmlformats.org/drawingml/2006/main">
+                    <a:graphicData uri="http://schemas.openxmlformats.org/drawingml/2006/picture">
+                      <pic:pic xmlns:pic="http://schemas.openxmlformats.org/drawingml/2006/picture">
+                        <pic:nvPicPr>
+                          <pic:cNvPr id="73" name="图片 32"/>
+                          <pic:cNvPicPr>
+                            <a:picLocks noChangeAspect="1"/>
+                          </pic:cNvPicPr>
+                        </pic:nvPicPr>
+                        <pic:blipFill>
+                          <a:blip r:embed="rId39"/>
+                          <a:stretch>
+                            <a:fillRect/>
+                          </a:stretch>
+                        </pic:blipFill>
+                        <pic:spPr>
+                          <a:xfrm>
+                            <a:off x="0" y="0"/>
+                            <a:ext cx="3657600" cy="447675"/>
+                          </a:xfrm>
+                          <a:prstGeom prst="rect">
+                            <a:avLst/>
+                          </a:prstGeom>
+                          <a:noFill/>
+                          <a:ln>
+                            <a:noFill/>
+                          </a:ln>
+                        </pic:spPr>
+                      </pic:pic>
+                    </a:graphicData>
+                  </a:graphic>
+                </wp:inline>
+              </w:drawing>
+            </w:r>
+          </w:p>
+        </w:tc>
+      </w:tr>
+    </w:tbl>
+    <w:p>
+      <w:pPr>
+        <w:rPr>
+          <w:rFonts w:hint="eastAsia"/>
+          <w:lang w:val="en-US" w:eastAsia="zh-CN"/>
+        </w:rPr>
+      </w:pPr>
+    </w:p>
     <w:p/>
     <w:sectPr>
       <w:pgSz w:w="11906" w:h="16838"/>
@@ -1167,6 +6050,22 @@
 <file path=word/numbering.xml><?xml version="1.0" encoding="utf-8"?>
 <w:numbering xmlns:wpc="http://schemas.microsoft.com/office/word/2010/wordprocessingCanvas" xmlns:mc="http://schemas.openxmlformats.org/markup-compatibility/2006" xmlns:o="urn:schemas-microsoft-com:office:office" xmlns:r="http://schemas.openxmlformats.org/officeDocument/2006/relationships" xmlns:m="http://schemas.openxmlformats.org/officeDocument/2006/math" xmlns:v="urn:schemas-microsoft-com:vml" xmlns:wp14="http://schemas.microsoft.com/office/word/2010/wordprocessingDrawing" xmlns:wp="http://schemas.openxmlformats.org/drawingml/2006/wordprocessingDrawing" xmlns:w10="urn:schemas-microsoft-com:office:word" xmlns:w="http://schemas.openxmlformats.org/wordprocessingml/2006/main" xmlns:w14="http://schemas.microsoft.com/office/word/2010/wordml" xmlns:wpg="http://schemas.microsoft.com/office/word/2010/wordprocessingGroup" xmlns:wpi="http://schemas.microsoft.com/office/word/2010/wordprocessingInk" xmlns:wne="http://schemas.microsoft.com/office/word/2006/wordml" xmlns:wps="http://schemas.microsoft.com/office/word/2010/wordprocessingShape" xmlns:wpsCustomData="http://www.wps.cn/officeDocument/2013/wpsCustomData" mc:Ignorable="w14 wp14">
   <w:abstractNum w:abstractNumId="0">
+    <w:nsid w:val="319FC456"/>
+    <w:multiLevelType w:val="singleLevel"/>
+    <w:tmpl w:val="319FC456"/>
+    <w:lvl w:ilvl="0" w:tentative="0">
+      <w:start w:val="2"/>
+      <w:numFmt w:val="decimal"/>
+      <w:lvlText w:val="%1."/>
+      <w:lvlJc w:val="left"/>
+      <w:pPr>
+        <w:tabs>
+          <w:tab w:val="left" w:pos="312"/>
+        </w:tabs>
+      </w:pPr>
+    </w:lvl>
+  </w:abstractNum>
+  <w:abstractNum w:abstractNumId="1">
     <w:nsid w:val="3D8B489A"/>
     <w:multiLevelType w:val="multilevel"/>
     <w:tmpl w:val="3D8B489A"/>
@@ -1254,7 +6153,7 @@
       </w:pPr>
     </w:lvl>
   </w:abstractNum>
-  <w:abstractNum w:abstractNumId="1">
+  <w:abstractNum w:abstractNumId="2">
     <w:nsid w:val="3E395476"/>
     <w:multiLevelType w:val="multilevel"/>
     <w:tmpl w:val="3E395476"/>
@@ -1344,10 +6243,13 @@
     </w:lvl>
   </w:abstractNum>
   <w:num w:numId="1">
-    <w:abstractNumId w:val="0"/>
+    <w:abstractNumId w:val="1"/>
   </w:num>
   <w:num w:numId="2">
-    <w:abstractNumId w:val="1"/>
+    <w:abstractNumId w:val="2"/>
+  </w:num>
+  <w:num w:numId="3">
+    <w:abstractNumId w:val="0"/>
   </w:num>
 </w:numbering>
 </file>
@@ -1367,7 +6269,7 @@
     <w:lsdException w:qFormat="1" w:unhideWhenUsed="0" w:uiPriority="0" w:semiHidden="0" w:name="heading 1"/>
     <w:lsdException w:qFormat="1" w:uiPriority="9" w:semiHidden="0" w:name="heading 2"/>
     <w:lsdException w:qFormat="1" w:uiPriority="9" w:semiHidden="0" w:name="heading 3"/>
-    <w:lsdException w:qFormat="1" w:uiPriority="0" w:name="heading 4"/>
+    <w:lsdException w:qFormat="1" w:uiPriority="0" w:semiHidden="0" w:name="heading 4"/>
     <w:lsdException w:qFormat="1" w:uiPriority="0" w:name="heading 5"/>
     <w:lsdException w:qFormat="1" w:uiPriority="0" w:name="heading 6"/>
     <w:lsdException w:qFormat="1" w:uiPriority="0" w:name="heading 7"/>
@@ -1678,12 +6580,31 @@
       <w:szCs w:val="32"/>
     </w:rPr>
   </w:style>
-  <w:style w:type="character" w:default="1" w:styleId="6">
+  <w:style w:type="paragraph" w:styleId="4">
+    <w:name w:val="heading 4"/>
+    <w:basedOn w:val="1"/>
+    <w:next w:val="1"/>
+    <w:unhideWhenUsed/>
+    <w:qFormat/>
+    <w:uiPriority w:val="0"/>
+    <w:pPr>
+      <w:keepNext/>
+      <w:keepLines/>
+      <w:spacing w:before="280" w:beforeLines="0" w:beforeAutospacing="0" w:after="290" w:afterLines="0" w:afterAutospacing="0" w:line="372" w:lineRule="auto"/>
+      <w:outlineLvl w:val="3"/>
+    </w:pPr>
+    <w:rPr>
+      <w:rFonts w:ascii="Arial" w:hAnsi="Arial" w:eastAsia="黑体"/>
+      <w:b/>
+      <w:sz w:val="28"/>
+    </w:rPr>
+  </w:style>
+  <w:style w:type="character" w:default="1" w:styleId="7">
     <w:name w:val="Default Paragraph Font"/>
     <w:semiHidden/>
     <w:uiPriority w:val="0"/>
   </w:style>
-  <w:style w:type="table" w:default="1" w:styleId="4">
+  <w:style w:type="table" w:default="1" w:styleId="5">
     <w:name w:val="Normal Table"/>
     <w:semiHidden/>
     <w:uiPriority w:val="0"/>
@@ -1696,9 +6617,9 @@
       </w:tblCellMar>
     </w:tblPr>
   </w:style>
-  <w:style w:type="table" w:styleId="5">
+  <w:style w:type="table" w:styleId="6">
     <w:name w:val="Table Grid"/>
-    <w:basedOn w:val="4"/>
+    <w:basedOn w:val="5"/>
     <w:qFormat/>
     <w:uiPriority w:val="39"/>
     <w:tblPr>
@@ -1712,7 +6633,7 @@
       </w:tblBorders>
     </w:tblPr>
   </w:style>
-  <w:style w:type="paragraph" w:styleId="7">
+  <w:style w:type="paragraph" w:styleId="8">
     <w:name w:val="List Paragraph"/>
     <w:basedOn w:val="1"/>
     <w:qFormat/>
